--- a/Doc/Doctrine_primaire_et_lignes_directrices_fondamentales.docx
+++ b/Doc/Doctrine_primaire_et_lignes_directrices_fondamentales.docx
@@ -8,6 +8,8 @@
         <w:rPr>
           <w:b/>
           <w:bCs/>
+          <w:sz w:val="32"/>
+          <w:szCs w:val="32"/>
           <w:u w:val="single"/>
         </w:rPr>
       </w:pPr>
@@ -15,9 +17,11 @@
         <w:rPr>
           <w:b/>
           <w:bCs/>
+          <w:sz w:val="32"/>
+          <w:szCs w:val="32"/>
           <w:u w:val="single"/>
         </w:rPr>
-        <w:t>PARTI SOUVERAINETÉ ET CITOYENNETÉ DU QUÉBEC (SCQ)</w:t>
+        <w:t>DOCTRINE FONDATRICE OFFICIELLE</w:t>
       </w:r>
     </w:p>
     <w:p>
@@ -29,6 +33,8 @@
         <w:rPr>
           <w:b/>
           <w:bCs/>
+          <w:sz w:val="32"/>
+          <w:szCs w:val="32"/>
           <w:u w:val="single"/>
         </w:rPr>
       </w:pPr>
@@ -36,9 +42,11 @@
         <w:rPr>
           <w:b/>
           <w:bCs/>
+          <w:sz w:val="32"/>
+          <w:szCs w:val="32"/>
           <w:u w:val="single"/>
         </w:rPr>
-        <w:t>Doctrine primaire et lignes directrices fondamentales</w:t>
+        <w:t>Parti Souveraineté et Citoyenneté du Québec (SCQ)</w:t>
       </w:r>
     </w:p>
     <w:p>
@@ -53,122 +61,168 @@
           <w:b/>
           <w:bCs/>
         </w:rPr>
-        <w:t>1. Nature du SCQ</w:t>
-      </w:r>
-    </w:p>
-    <w:p>
-      <w:r>
-        <w:t xml:space="preserve">Le SCQ n’est </w:t>
+        <w:t>PRÉAMBULE DOCTRINAL</w:t>
+      </w:r>
+    </w:p>
+    <w:p>
+      <w:r>
+        <w:t xml:space="preserve">Le Parti Souveraineté et Citoyenneté du Québec (SCQ) est un mouvement de </w:t>
       </w:r>
       <w:r>
         <w:rPr>
           <w:b/>
           <w:bCs/>
         </w:rPr>
-        <w:t>pas un parti politique traditionnel</w:t>
+        <w:t>refondation nationale</w:t>
       </w:r>
       <w:r>
         <w:t>.</w:t>
       </w:r>
-      <w:r>
-        <w:br/>
-        <w:t xml:space="preserve">Il est un </w:t>
+    </w:p>
+    <w:p>
+      <w:r>
+        <w:t xml:space="preserve">Il naît du constat que le Québec ne souffre pas d’un manque de promesses politiques, mais d’un </w:t>
       </w:r>
       <w:r>
         <w:rPr>
           <w:b/>
           <w:bCs/>
         </w:rPr>
-        <w:t>parti fondateur d’État</w:t>
-      </w:r>
-      <w:r>
-        <w:t>.</w:t>
-      </w:r>
-    </w:p>
-    <w:p>
-      <w:pPr>
-        <w:numPr>
-          <w:ilvl w:val="0"/>
-          <w:numId w:val="1"/>
-        </w:numPr>
-      </w:pPr>
-      <w:r>
-        <w:t>Il ne vise pas la gestion du système actuel.</w:t>
-      </w:r>
-    </w:p>
-    <w:p>
-      <w:pPr>
-        <w:numPr>
-          <w:ilvl w:val="0"/>
-          <w:numId w:val="1"/>
-        </w:numPr>
-      </w:pPr>
-      <w:r>
-        <w:t xml:space="preserve">Il vise la </w:t>
+        <w:t>effondrement structurel de ses institutions</w:t>
+      </w:r>
+      <w:r>
+        <w:t>, d’une perte de cohérence nationale et d’un affaiblissement de l’autorité de l’État.</w:t>
+      </w:r>
+    </w:p>
+    <w:p>
+      <w:r>
+        <w:t>Le SCQ ne vise pas à gérer le système existant.</w:t>
+      </w:r>
+      <w:r>
+        <w:br/>
+        <w:t xml:space="preserve">Il vise à </w:t>
       </w:r>
       <w:r>
         <w:rPr>
           <w:b/>
           <w:bCs/>
         </w:rPr>
-        <w:t>refondation complète de l’architecture institutionnelle du Québec</w:t>
-      </w:r>
-      <w:r>
-        <w:t>.</w:t>
-      </w:r>
-    </w:p>
-    <w:p>
-      <w:pPr>
-        <w:numPr>
-          <w:ilvl w:val="0"/>
-          <w:numId w:val="1"/>
-        </w:numPr>
-      </w:pPr>
-      <w:r>
-        <w:t xml:space="preserve">Il agit comme </w:t>
-      </w:r>
-      <w:r>
+        <w:t>rebâtir l’architecture complète de l’État québécois</w:t>
+      </w:r>
+      <w:r>
+        <w:t xml:space="preserve"> afin d’assurer la continuité, la cohésion, la souveraineté et la dignité du peuple.</w:t>
+      </w:r>
+    </w:p>
+    <w:p>
+      <w:r>
+        <w:pict w14:anchorId="3E400238">
+          <v:rect id="_x0000_i1025" style="width:0;height:1.5pt" o:hralign="center" o:hrstd="t" o:hr="t" fillcolor="#a0a0a0" stroked="f"/>
+        </w:pict>
+      </w:r>
+    </w:p>
+    <w:p>
+      <w:pPr>
         <w:rPr>
           <w:b/>
           <w:bCs/>
         </w:rPr>
-        <w:t>outil de transition historique</w:t>
-      </w:r>
-      <w:r>
-        <w:t xml:space="preserve"> vers un État souverain, fonctionnel et durable.</w:t>
-      </w:r>
-    </w:p>
-    <w:p>
-      <w:r>
-        <w:rPr>
-          <w:rFonts w:ascii="Segoe UI Emoji" w:hAnsi="Segoe UI Emoji" w:cs="Segoe UI Emoji"/>
-        </w:rPr>
-        <w:t>👉</w:t>
-      </w:r>
-      <w:r>
-        <w:t xml:space="preserve"> Le SCQ précède l’État qu’il fonde. Il n’est pas conçu pour durer indéfiniment comme appareil partisan.</w:t>
-      </w:r>
-    </w:p>
-    <w:p>
-      <w:r>
-        <w:pict w14:anchorId="41B6D370">
-          <v:rect id="_x0000_i1091" style="width:0;height:1.5pt" o:hralign="center" o:hrstd="t" o:hr="t" fillcolor="#a0a0a0" stroked="f"/>
-        </w:pict>
-      </w:r>
-    </w:p>
-    <w:p>
-      <w:pPr>
+      </w:pPr>
+      <w:r>
         <w:rPr>
           <w:b/>
           <w:bCs/>
         </w:rPr>
-      </w:pPr>
+        <w:t>I. NATURE DU SCQ</w:t>
+      </w:r>
+    </w:p>
+    <w:p>
+      <w:r>
+        <w:t>Le SCQ n’est :</w:t>
+      </w:r>
+    </w:p>
+    <w:p>
+      <w:pPr>
+        <w:numPr>
+          <w:ilvl w:val="0"/>
+          <w:numId w:val="1"/>
+        </w:numPr>
+      </w:pPr>
+      <w:proofErr w:type="gramStart"/>
+      <w:r>
+        <w:t>ni</w:t>
+      </w:r>
+      <w:proofErr w:type="gramEnd"/>
+      <w:r>
+        <w:t xml:space="preserve"> un parti électoraliste,</w:t>
+      </w:r>
+    </w:p>
+    <w:p>
+      <w:pPr>
+        <w:numPr>
+          <w:ilvl w:val="0"/>
+          <w:numId w:val="1"/>
+        </w:numPr>
+      </w:pPr>
+      <w:proofErr w:type="gramStart"/>
+      <w:r>
+        <w:t>ni</w:t>
+      </w:r>
+      <w:proofErr w:type="gramEnd"/>
+      <w:r>
+        <w:t xml:space="preserve"> un parti idéologique,</w:t>
+      </w:r>
+    </w:p>
+    <w:p>
+      <w:pPr>
+        <w:numPr>
+          <w:ilvl w:val="0"/>
+          <w:numId w:val="1"/>
+        </w:numPr>
+      </w:pPr>
+      <w:proofErr w:type="gramStart"/>
+      <w:r>
+        <w:t>ni</w:t>
+      </w:r>
+      <w:proofErr w:type="gramEnd"/>
+      <w:r>
+        <w:t xml:space="preserve"> un parti de gestion administrative.</w:t>
+      </w:r>
+    </w:p>
+    <w:p>
+      <w:r>
+        <w:t xml:space="preserve">Il est un </w:t>
+      </w:r>
       <w:r>
         <w:rPr>
           <w:b/>
           <w:bCs/>
         </w:rPr>
-        <w:t>2. Principe fondateur central</w:t>
+        <w:t>parti fondateur d’État</w:t>
+      </w:r>
+      <w:r>
+        <w:t>.</w:t>
+      </w:r>
+    </w:p>
+    <w:p>
+      <w:r>
+        <w:t>Sa mission est historique :</w:t>
+      </w:r>
+    </w:p>
+    <w:p>
+      <w:proofErr w:type="gramStart"/>
+      <w:r>
+        <w:t>refonder</w:t>
+      </w:r>
+      <w:proofErr w:type="gramEnd"/>
+      <w:r>
+        <w:t xml:space="preserve"> un État québécois souverain, fonctionnel, discipliné et durable.</w:t>
+      </w:r>
+    </w:p>
+    <w:p>
+      <w:r>
+        <w:pict w14:anchorId="38A1E7C6">
+          <v:rect id="_x0000_i1026" style="width:0;height:1.5pt" o:hralign="center" o:hrstd="t" o:hr="t" fillcolor="#a0a0a0" stroked="f"/>
+        </w:pict>
       </w:r>
     </w:p>
     <w:p>
@@ -183,68 +237,235 @@
           <w:b/>
           <w:bCs/>
         </w:rPr>
-        <w:t>Souveraineté réelle + citoyenneté active</w:t>
-      </w:r>
-    </w:p>
-    <w:p>
-      <w:r>
-        <w:t>Le SCQ repose sur un principe non négociable :</w:t>
-      </w:r>
-    </w:p>
-    <w:p>
+        <w:t>II. POSITIONNEMENT IDÉOLOGIQUE CENTRAL</w:t>
+      </w:r>
+    </w:p>
+    <w:p>
+      <w:r>
+        <w:t>Le SCQ occupe un espace politique aujourd’hui vacant au Québec.</w:t>
+      </w:r>
+    </w:p>
+    <w:p>
+      <w:r>
+        <w:t xml:space="preserve">Il repose sur </w:t>
+      </w:r>
       <w:r>
         <w:rPr>
           <w:b/>
           <w:bCs/>
         </w:rPr>
-        <w:t>La souveraineté appartient exclusivement au peuple,</w:t>
-      </w:r>
+        <w:t>quatre piliers indissociables</w:t>
+      </w:r>
+      <w:r>
+        <w:t xml:space="preserve"> :</w:t>
+      </w:r>
+    </w:p>
+    <w:tbl>
+      <w:tblPr>
+        <w:tblW w:w="0" w:type="auto"/>
+        <w:tblCellSpacing w:w="15" w:type="dxa"/>
+        <w:tblCellMar>
+          <w:top w:w="15" w:type="dxa"/>
+          <w:left w:w="15" w:type="dxa"/>
+          <w:bottom w:w="15" w:type="dxa"/>
+          <w:right w:w="15" w:type="dxa"/>
+        </w:tblCellMar>
+        <w:tblLook w:val="04A0" w:firstRow="1" w:lastRow="0" w:firstColumn="1" w:lastColumn="0" w:noHBand="0" w:noVBand="1"/>
+      </w:tblPr>
+      <w:tblGrid>
+        <w:gridCol w:w="1121"/>
+        <w:gridCol w:w="5031"/>
+      </w:tblGrid>
+      <w:tr>
+        <w:trPr>
+          <w:tblHeader/>
+          <w:tblCellSpacing w:w="15" w:type="dxa"/>
+        </w:trPr>
+        <w:tc>
+          <w:tcPr>
+            <w:tcW w:w="0" w:type="auto"/>
+            <w:vAlign w:val="center"/>
+            <w:hideMark/>
+          </w:tcPr>
+          <w:p>
+            <w:pPr>
+              <w:rPr>
+                <w:b/>
+                <w:bCs/>
+              </w:rPr>
+            </w:pPr>
+            <w:r>
+              <w:rPr>
+                <w:b/>
+                <w:bCs/>
+              </w:rPr>
+              <w:t>Pilier</w:t>
+            </w:r>
+          </w:p>
+        </w:tc>
+        <w:tc>
+          <w:tcPr>
+            <w:tcW w:w="0" w:type="auto"/>
+            <w:vAlign w:val="center"/>
+            <w:hideMark/>
+          </w:tcPr>
+          <w:p>
+            <w:pPr>
+              <w:rPr>
+                <w:b/>
+                <w:bCs/>
+              </w:rPr>
+            </w:pPr>
+            <w:r>
+              <w:rPr>
+                <w:b/>
+                <w:bCs/>
+              </w:rPr>
+              <w:t>Position</w:t>
+            </w:r>
+          </w:p>
+        </w:tc>
+      </w:tr>
+      <w:tr>
+        <w:trPr>
+          <w:tblCellSpacing w:w="15" w:type="dxa"/>
+        </w:trPr>
+        <w:tc>
+          <w:tcPr>
+            <w:tcW w:w="0" w:type="auto"/>
+            <w:vAlign w:val="center"/>
+            <w:hideMark/>
+          </w:tcPr>
+          <w:p>
+            <w:r>
+              <w:t>Économie</w:t>
+            </w:r>
+          </w:p>
+        </w:tc>
+        <w:tc>
+          <w:tcPr>
+            <w:tcW w:w="0" w:type="auto"/>
+            <w:vAlign w:val="center"/>
+            <w:hideMark/>
+          </w:tcPr>
+          <w:p>
+            <w:r>
+              <w:t>Responsabilité, efficacité, production nationale</w:t>
+            </w:r>
+          </w:p>
+        </w:tc>
+      </w:tr>
+      <w:tr>
+        <w:trPr>
+          <w:tblCellSpacing w:w="15" w:type="dxa"/>
+        </w:trPr>
+        <w:tc>
+          <w:tcPr>
+            <w:tcW w:w="0" w:type="auto"/>
+            <w:vAlign w:val="center"/>
+            <w:hideMark/>
+          </w:tcPr>
+          <w:p>
+            <w:r>
+              <w:lastRenderedPageBreak/>
+              <w:t>État</w:t>
+            </w:r>
+          </w:p>
+        </w:tc>
+        <w:tc>
+          <w:tcPr>
+            <w:tcW w:w="0" w:type="auto"/>
+            <w:vAlign w:val="center"/>
+            <w:hideMark/>
+          </w:tcPr>
+          <w:p>
+            <w:r>
+              <w:t>Fort, structurant, discipliné, non bureaucratique</w:t>
+            </w:r>
+          </w:p>
+        </w:tc>
+      </w:tr>
+      <w:tr>
+        <w:trPr>
+          <w:tblCellSpacing w:w="15" w:type="dxa"/>
+        </w:trPr>
+        <w:tc>
+          <w:tcPr>
+            <w:tcW w:w="0" w:type="auto"/>
+            <w:vAlign w:val="center"/>
+            <w:hideMark/>
+          </w:tcPr>
+          <w:p>
+            <w:r>
+              <w:t>Société</w:t>
+            </w:r>
+          </w:p>
+        </w:tc>
+        <w:tc>
+          <w:tcPr>
+            <w:tcW w:w="0" w:type="auto"/>
+            <w:vAlign w:val="center"/>
+            <w:hideMark/>
+          </w:tcPr>
+          <w:p>
+            <w:r>
+              <w:t>Cohésion, ordre, libertés réelles</w:t>
+            </w:r>
+          </w:p>
+        </w:tc>
+      </w:tr>
+      <w:tr>
+        <w:trPr>
+          <w:tblCellSpacing w:w="15" w:type="dxa"/>
+        </w:trPr>
+        <w:tc>
+          <w:tcPr>
+            <w:tcW w:w="0" w:type="auto"/>
+            <w:vAlign w:val="center"/>
+            <w:hideMark/>
+          </w:tcPr>
+          <w:p>
+            <w:r>
+              <w:t>Nation</w:t>
+            </w:r>
+          </w:p>
+        </w:tc>
+        <w:tc>
+          <w:tcPr>
+            <w:tcW w:w="0" w:type="auto"/>
+            <w:vAlign w:val="center"/>
+            <w:hideMark/>
+          </w:tcPr>
+          <w:p>
+            <w:r>
+              <w:t>Souveraineté politique, juridique et économique</w:t>
+            </w:r>
+          </w:p>
+        </w:tc>
+      </w:tr>
+    </w:tbl>
+    <w:p>
       <w:r>
         <w:rPr>
           <w:b/>
           <w:bCs/>
         </w:rPr>
-        <w:br/>
-        <w:t>et la citoyenneté est une fonction active, non un statut passif.</w:t>
-      </w:r>
-    </w:p>
-    <w:p>
-      <w:pPr>
-        <w:numPr>
-          <w:ilvl w:val="0"/>
-          <w:numId w:val="2"/>
-        </w:numPr>
-      </w:pPr>
-      <w:r>
-        <w:t>L’État existe pour servir le peuple.</w:t>
-      </w:r>
-    </w:p>
-    <w:p>
-      <w:pPr>
-        <w:numPr>
-          <w:ilvl w:val="0"/>
-          <w:numId w:val="2"/>
-        </w:numPr>
-      </w:pPr>
-      <w:r>
-        <w:t>Le peuple ne délègue jamais sa souveraineté de manière irrévocable.</w:t>
-      </w:r>
-    </w:p>
-    <w:p>
-      <w:pPr>
-        <w:numPr>
-          <w:ilvl w:val="0"/>
-          <w:numId w:val="2"/>
-        </w:numPr>
-      </w:pPr>
-      <w:r>
-        <w:t>Toute institution est subordonnée au citoyen.</w:t>
-      </w:r>
-    </w:p>
-    <w:p>
-      <w:r>
-        <w:pict w14:anchorId="1DDA4329">
-          <v:rect id="_x0000_i1092" style="width:0;height:1.5pt" o:hralign="center" o:hrstd="t" o:hr="t" fillcolor="#a0a0a0" stroked="f"/>
+        <w:t>Formule centrale :</w:t>
+      </w:r>
+    </w:p>
+    <w:p>
+      <w:r>
+        <w:rPr>
+          <w:i/>
+          <w:iCs/>
+        </w:rPr>
+        <w:t>Un État fort au service d’un peuple libre.</w:t>
+      </w:r>
+    </w:p>
+    <w:p>
+      <w:r>
+        <w:pict w14:anchorId="36457112">
+          <v:rect id="_x0000_i1027" style="width:0;height:1.5pt" o:hralign="center" o:hrstd="t" o:hr="t" fillcolor="#a0a0a0" stroked="f"/>
         </w:pict>
       </w:r>
     </w:p>
@@ -260,243 +481,475 @@
           <w:b/>
           <w:bCs/>
         </w:rPr>
-        <w:t>3. Positionnement doctrinal</w:t>
-      </w:r>
-    </w:p>
-    <w:p>
-      <w:pPr>
+        <w:t>III. RÉALISME ANTHROPOLOGIQUE ET CADRE BIOLOGIQUE</w:t>
+      </w:r>
+    </w:p>
+    <w:p>
+      <w:r>
+        <w:t xml:space="preserve">Le SCQ adopte un principe de </w:t>
+      </w:r>
+      <w:r>
         <w:rPr>
           <w:b/>
           <w:bCs/>
         </w:rPr>
-      </w:pPr>
+        <w:t>réalisme biologique et juridique</w:t>
+      </w:r>
+      <w:r>
+        <w:t>.</w:t>
+      </w:r>
+    </w:p>
+    <w:p>
+      <w:r>
+        <w:t>Pour les besoins :</w:t>
+      </w:r>
+    </w:p>
+    <w:p>
+      <w:pPr>
+        <w:numPr>
+          <w:ilvl w:val="0"/>
+          <w:numId w:val="2"/>
+        </w:numPr>
+      </w:pPr>
+      <w:proofErr w:type="gramStart"/>
+      <w:r>
+        <w:t>du</w:t>
+      </w:r>
+      <w:proofErr w:type="gramEnd"/>
+      <w:r>
+        <w:t xml:space="preserve"> droit,</w:t>
+      </w:r>
+    </w:p>
+    <w:p>
+      <w:pPr>
+        <w:numPr>
+          <w:ilvl w:val="0"/>
+          <w:numId w:val="2"/>
+        </w:numPr>
+      </w:pPr>
+      <w:proofErr w:type="gramStart"/>
+      <w:r>
+        <w:t>des</w:t>
+      </w:r>
+      <w:proofErr w:type="gramEnd"/>
+      <w:r>
+        <w:t xml:space="preserve"> politiques publiques,</w:t>
+      </w:r>
+    </w:p>
+    <w:p>
+      <w:pPr>
+        <w:numPr>
+          <w:ilvl w:val="0"/>
+          <w:numId w:val="2"/>
+        </w:numPr>
+      </w:pPr>
+      <w:proofErr w:type="gramStart"/>
+      <w:r>
+        <w:t>des</w:t>
+      </w:r>
+      <w:proofErr w:type="gramEnd"/>
+      <w:r>
+        <w:t xml:space="preserve"> statistiques,</w:t>
+      </w:r>
+    </w:p>
+    <w:p>
+      <w:pPr>
+        <w:numPr>
+          <w:ilvl w:val="0"/>
+          <w:numId w:val="2"/>
+        </w:numPr>
+      </w:pPr>
+      <w:proofErr w:type="gramStart"/>
+      <w:r>
+        <w:t>de</w:t>
+      </w:r>
+      <w:proofErr w:type="gramEnd"/>
+      <w:r>
+        <w:t xml:space="preserve"> la santé,</w:t>
+      </w:r>
+    </w:p>
+    <w:p>
+      <w:pPr>
+        <w:numPr>
+          <w:ilvl w:val="0"/>
+          <w:numId w:val="2"/>
+        </w:numPr>
+      </w:pPr>
+      <w:proofErr w:type="gramStart"/>
+      <w:r>
+        <w:t>des</w:t>
+      </w:r>
+      <w:proofErr w:type="gramEnd"/>
+      <w:r>
+        <w:t xml:space="preserve"> compétitions sportives,</w:t>
+      </w:r>
+    </w:p>
+    <w:p>
+      <w:proofErr w:type="gramStart"/>
+      <w:r>
+        <w:t>l’État</w:t>
+      </w:r>
+      <w:proofErr w:type="gramEnd"/>
+      <w:r>
+        <w:t xml:space="preserve"> reconnaît </w:t>
+      </w:r>
       <w:r>
         <w:rPr>
           <w:b/>
           <w:bCs/>
         </w:rPr>
-        <w:t>Rejet des clivages traditionnels</w:t>
-      </w:r>
-    </w:p>
-    <w:p>
-      <w:r>
-        <w:t>Le SCQ :</w:t>
-      </w:r>
-    </w:p>
-    <w:p>
-      <w:pPr>
-        <w:numPr>
-          <w:ilvl w:val="0"/>
-          <w:numId w:val="3"/>
-        </w:numPr>
-      </w:pPr>
-      <w:proofErr w:type="gramStart"/>
-      <w:r>
-        <w:t>n’est</w:t>
-      </w:r>
-      <w:proofErr w:type="gramEnd"/>
-      <w:r>
-        <w:t xml:space="preserve"> </w:t>
+        <w:t>deux sexes biologiques</w:t>
+      </w:r>
+      <w:r>
+        <w:t xml:space="preserve"> :</w:t>
+      </w:r>
+      <w:r>
+        <w:br/>
       </w:r>
       <w:r>
         <w:rPr>
           <w:b/>
           <w:bCs/>
         </w:rPr>
-        <w:t>ni de gauche, ni de droite</w:t>
-      </w:r>
-      <w:r>
-        <w:t xml:space="preserve"> ;</w:t>
-      </w:r>
-    </w:p>
-    <w:p>
-      <w:pPr>
-        <w:numPr>
-          <w:ilvl w:val="0"/>
-          <w:numId w:val="3"/>
-        </w:numPr>
-      </w:pPr>
-      <w:proofErr w:type="gramStart"/>
-      <w:r>
-        <w:t>n’est</w:t>
-      </w:r>
-      <w:proofErr w:type="gramEnd"/>
-      <w:r>
-        <w:t xml:space="preserve"> </w:t>
-      </w:r>
-      <w:r>
+        <w:t>homme et femme</w:t>
+      </w:r>
+      <w:r>
+        <w:t>, déterminés à la naissance.</w:t>
+      </w:r>
+    </w:p>
+    <w:p>
+      <w:pPr>
         <w:rPr>
           <w:b/>
           <w:bCs/>
         </w:rPr>
-        <w:t>ni idéologique, ni électoraliste</w:t>
-      </w:r>
-      <w:r>
-        <w:t xml:space="preserve"> ;</w:t>
-      </w:r>
-    </w:p>
-    <w:p>
-      <w:pPr>
-        <w:numPr>
-          <w:ilvl w:val="0"/>
-          <w:numId w:val="3"/>
-        </w:numPr>
-      </w:pPr>
-      <w:proofErr w:type="gramStart"/>
-      <w:r>
-        <w:lastRenderedPageBreak/>
-        <w:t>juge</w:t>
-      </w:r>
-      <w:proofErr w:type="gramEnd"/>
-      <w:r>
-        <w:t xml:space="preserve"> les politiques selon :</w:t>
-      </w:r>
-    </w:p>
-    <w:p>
-      <w:pPr>
-        <w:numPr>
-          <w:ilvl w:val="1"/>
-          <w:numId w:val="3"/>
-        </w:numPr>
-      </w:pPr>
-      <w:proofErr w:type="gramStart"/>
-      <w:r>
-        <w:t>leur</w:t>
-      </w:r>
-      <w:proofErr w:type="gramEnd"/>
-      <w:r>
-        <w:t xml:space="preserve"> </w:t>
-      </w:r>
+      </w:pPr>
       <w:r>
         <w:rPr>
           <w:b/>
           <w:bCs/>
         </w:rPr>
-        <w:t>cohérence</w:t>
-      </w:r>
-      <w:r>
-        <w:t>,</w:t>
-      </w:r>
-    </w:p>
-    <w:p>
-      <w:pPr>
-        <w:numPr>
-          <w:ilvl w:val="1"/>
+        <w:t>Sports et compétitions</w:t>
+      </w:r>
+    </w:p>
+    <w:p>
+      <w:r>
+        <w:t>Les catégories sportives sont fondées exclusivement sur le sexe biologique à la naissance, afin de garantir :</w:t>
+      </w:r>
+    </w:p>
+    <w:p>
+      <w:pPr>
+        <w:numPr>
+          <w:ilvl w:val="0"/>
           <w:numId w:val="3"/>
         </w:numPr>
       </w:pPr>
       <w:proofErr w:type="gramStart"/>
       <w:r>
-        <w:t>leur</w:t>
-      </w:r>
-      <w:proofErr w:type="gramEnd"/>
-      <w:r>
-        <w:t xml:space="preserve"> </w:t>
-      </w:r>
-      <w:r>
+        <w:t>l’équité</w:t>
+      </w:r>
+      <w:proofErr w:type="gramEnd"/>
+      <w:r>
+        <w:t xml:space="preserve"> ;</w:t>
+      </w:r>
+    </w:p>
+    <w:p>
+      <w:pPr>
+        <w:numPr>
+          <w:ilvl w:val="0"/>
+          <w:numId w:val="3"/>
+        </w:numPr>
+      </w:pPr>
+      <w:proofErr w:type="gramStart"/>
+      <w:r>
+        <w:t>la</w:t>
+      </w:r>
+      <w:proofErr w:type="gramEnd"/>
+      <w:r>
+        <w:t xml:space="preserve"> sécurité ;</w:t>
+      </w:r>
+    </w:p>
+    <w:p>
+      <w:pPr>
+        <w:numPr>
+          <w:ilvl w:val="0"/>
+          <w:numId w:val="3"/>
+        </w:numPr>
+      </w:pPr>
+      <w:proofErr w:type="gramStart"/>
+      <w:r>
+        <w:t>l’intégrité</w:t>
+      </w:r>
+      <w:proofErr w:type="gramEnd"/>
+      <w:r>
+        <w:t xml:space="preserve"> compétitive.</w:t>
+      </w:r>
+    </w:p>
+    <w:p>
+      <w:pPr>
         <w:rPr>
           <w:b/>
           <w:bCs/>
         </w:rPr>
-        <w:t>efficacité réelle</w:t>
-      </w:r>
-      <w:r>
-        <w:t>,</w:t>
-      </w:r>
-    </w:p>
-    <w:p>
-      <w:pPr>
-        <w:numPr>
-          <w:ilvl w:val="1"/>
-          <w:numId w:val="3"/>
-        </w:numPr>
-      </w:pPr>
-      <w:proofErr w:type="gramStart"/>
-      <w:r>
-        <w:t>leur</w:t>
-      </w:r>
-      <w:proofErr w:type="gramEnd"/>
-      <w:r>
-        <w:t xml:space="preserve"> </w:t>
-      </w:r>
+      </w:pPr>
       <w:r>
         <w:rPr>
           <w:b/>
           <w:bCs/>
         </w:rPr>
-        <w:t>utilité nationale</w:t>
-      </w:r>
-      <w:r>
-        <w:t>,</w:t>
-      </w:r>
-    </w:p>
-    <w:p>
-      <w:pPr>
-        <w:numPr>
-          <w:ilvl w:val="1"/>
-          <w:numId w:val="3"/>
-        </w:numPr>
-      </w:pPr>
-      <w:proofErr w:type="gramStart"/>
-      <w:r>
-        <w:t>leur</w:t>
-      </w:r>
-      <w:proofErr w:type="gramEnd"/>
-      <w:r>
-        <w:t xml:space="preserve"> </w:t>
+        <w:t>Dignité humaine</w:t>
+      </w:r>
+    </w:p>
+    <w:p>
+      <w:r>
+        <w:t>Ce cadre :</w:t>
+      </w:r>
+    </w:p>
+    <w:p>
+      <w:pPr>
+        <w:numPr>
+          <w:ilvl w:val="0"/>
+          <w:numId w:val="4"/>
+        </w:numPr>
+      </w:pPr>
+      <w:proofErr w:type="gramStart"/>
+      <w:r>
+        <w:t>ne</w:t>
+      </w:r>
+      <w:proofErr w:type="gramEnd"/>
+      <w:r>
+        <w:t xml:space="preserve"> nie pas la dignité individuelle ;</w:t>
+      </w:r>
+    </w:p>
+    <w:p>
+      <w:pPr>
+        <w:numPr>
+          <w:ilvl w:val="0"/>
+          <w:numId w:val="4"/>
+        </w:numPr>
+      </w:pPr>
+      <w:proofErr w:type="gramStart"/>
+      <w:r>
+        <w:lastRenderedPageBreak/>
+        <w:t>n’autorise</w:t>
+      </w:r>
+      <w:proofErr w:type="gramEnd"/>
+      <w:r>
+        <w:t xml:space="preserve"> aucune violence ou harcèlement ;</w:t>
+      </w:r>
+    </w:p>
+    <w:p>
+      <w:pPr>
+        <w:numPr>
+          <w:ilvl w:val="0"/>
+          <w:numId w:val="4"/>
+        </w:numPr>
+      </w:pPr>
+      <w:proofErr w:type="gramStart"/>
+      <w:r>
+        <w:t>ne</w:t>
+      </w:r>
+      <w:proofErr w:type="gramEnd"/>
+      <w:r>
+        <w:t xml:space="preserve"> transforme pas les identités personnelles en catégories politiques.</w:t>
+      </w:r>
+    </w:p>
+    <w:p>
+      <w:r>
+        <w:rPr>
+          <w:rFonts w:ascii="Segoe UI Emoji" w:hAnsi="Segoe UI Emoji" w:cs="Segoe UI Emoji"/>
+        </w:rPr>
+        <w:t>👉</w:t>
+      </w:r>
+      <w:r>
+        <w:t xml:space="preserve"> L’État gouverne les </w:t>
       </w:r>
       <w:r>
         <w:rPr>
           <w:b/>
           <w:bCs/>
         </w:rPr>
-        <w:t>conformité au bien humain fondamental</w:t>
-      </w:r>
-      <w:r>
-        <w:t>.</w:t>
-      </w:r>
-    </w:p>
-    <w:p>
-      <w:r>
-        <w:rPr>
-          <w:rFonts w:ascii="Segoe UI Emoji" w:hAnsi="Segoe UI Emoji" w:cs="Segoe UI Emoji"/>
-        </w:rPr>
-        <w:t>👉</w:t>
-      </w:r>
-      <w:r>
-        <w:t xml:space="preserve"> Le SCQ est un </w:t>
-      </w:r>
-      <w:r>
+        <w:t>règles collectives</w:t>
+      </w:r>
+      <w:r>
+        <w:t>, non les identités subjectives.</w:t>
+      </w:r>
+    </w:p>
+    <w:p>
+      <w:r>
+        <w:pict w14:anchorId="210F86B9">
+          <v:rect id="_x0000_i1028" style="width:0;height:1.5pt" o:hralign="center" o:hrstd="t" o:hr="t" fillcolor="#a0a0a0" stroked="f"/>
+        </w:pict>
+      </w:r>
+    </w:p>
+    <w:p>
+      <w:pPr>
         <w:rPr>
           <w:b/>
           <w:bCs/>
         </w:rPr>
-        <w:t>parti d’architecture nationale</w:t>
-      </w:r>
-      <w:r>
-        <w:t>, pas d’opinion.</w:t>
-      </w:r>
-    </w:p>
-    <w:p>
-      <w:r>
-        <w:pict w14:anchorId="594F3CB5">
-          <v:rect id="_x0000_i1093" style="width:0;height:1.5pt" o:hralign="center" o:hrstd="t" o:hr="t" fillcolor="#a0a0a0" stroked="f"/>
-        </w:pict>
-      </w:r>
-    </w:p>
-    <w:p>
-      <w:pPr>
+      </w:pPr>
+      <w:r>
         <w:rPr>
           <w:b/>
           <w:bCs/>
         </w:rPr>
-      </w:pPr>
+        <w:t>IV. MODÈLE NATIONAL ET REJET DU MULTICULTURALISME</w:t>
+      </w:r>
+    </w:p>
+    <w:p>
+      <w:r>
+        <w:t>Le SCQ rejette le multiculturalisme comme modèle d’État.</w:t>
+      </w:r>
+    </w:p>
+    <w:p>
+      <w:r>
+        <w:t>Le multiculturalisme institutionnel :</w:t>
+      </w:r>
+    </w:p>
+    <w:p>
+      <w:pPr>
+        <w:numPr>
+          <w:ilvl w:val="0"/>
+          <w:numId w:val="5"/>
+        </w:numPr>
+      </w:pPr>
+      <w:proofErr w:type="gramStart"/>
+      <w:r>
+        <w:t>fragmente</w:t>
+      </w:r>
+      <w:proofErr w:type="gramEnd"/>
+      <w:r>
+        <w:t xml:space="preserve"> l’espace civique ;</w:t>
+      </w:r>
+    </w:p>
+    <w:p>
+      <w:pPr>
+        <w:numPr>
+          <w:ilvl w:val="0"/>
+          <w:numId w:val="5"/>
+        </w:numPr>
+      </w:pPr>
+      <w:proofErr w:type="gramStart"/>
+      <w:r>
+        <w:t>remplace</w:t>
+      </w:r>
+      <w:proofErr w:type="gramEnd"/>
+      <w:r>
+        <w:t xml:space="preserve"> la citoyenneté commune par des appartenances concurrentes ;</w:t>
+      </w:r>
+    </w:p>
+    <w:p>
+      <w:pPr>
+        <w:numPr>
+          <w:ilvl w:val="0"/>
+          <w:numId w:val="5"/>
+        </w:numPr>
+      </w:pPr>
+      <w:proofErr w:type="gramStart"/>
+      <w:r>
+        <w:t>affaiblit</w:t>
+      </w:r>
+      <w:proofErr w:type="gramEnd"/>
+      <w:r>
+        <w:t xml:space="preserve"> la cohésion nationale.</w:t>
+      </w:r>
+    </w:p>
+    <w:p>
+      <w:r>
+        <w:t xml:space="preserve">Le Québec est une </w:t>
+      </w:r>
       <w:r>
         <w:rPr>
           <w:b/>
           <w:bCs/>
         </w:rPr>
-        <w:t>4. Doctrine de l’État</w:t>
+        <w:t>nation civique unifiée</w:t>
+      </w:r>
+      <w:r>
+        <w:t>, fondée sur :</w:t>
+      </w:r>
+    </w:p>
+    <w:p>
+      <w:pPr>
+        <w:numPr>
+          <w:ilvl w:val="0"/>
+          <w:numId w:val="6"/>
+        </w:numPr>
+      </w:pPr>
+      <w:proofErr w:type="gramStart"/>
+      <w:r>
+        <w:t>une</w:t>
+      </w:r>
+      <w:proofErr w:type="gramEnd"/>
+      <w:r>
+        <w:t xml:space="preserve"> langue commune ;</w:t>
+      </w:r>
+    </w:p>
+    <w:p>
+      <w:pPr>
+        <w:numPr>
+          <w:ilvl w:val="0"/>
+          <w:numId w:val="6"/>
+        </w:numPr>
+      </w:pPr>
+      <w:proofErr w:type="gramStart"/>
+      <w:r>
+        <w:t>des</w:t>
+      </w:r>
+      <w:proofErr w:type="gramEnd"/>
+      <w:r>
+        <w:t xml:space="preserve"> lois communes ;</w:t>
+      </w:r>
+    </w:p>
+    <w:p>
+      <w:pPr>
+        <w:numPr>
+          <w:ilvl w:val="0"/>
+          <w:numId w:val="6"/>
+        </w:numPr>
+      </w:pPr>
+      <w:proofErr w:type="gramStart"/>
+      <w:r>
+        <w:t>des</w:t>
+      </w:r>
+      <w:proofErr w:type="gramEnd"/>
+      <w:r>
+        <w:t xml:space="preserve"> institutions communes ;</w:t>
+      </w:r>
+    </w:p>
+    <w:p>
+      <w:pPr>
+        <w:numPr>
+          <w:ilvl w:val="0"/>
+          <w:numId w:val="6"/>
+        </w:numPr>
+      </w:pPr>
+      <w:proofErr w:type="gramStart"/>
+      <w:r>
+        <w:t>une</w:t>
+      </w:r>
+      <w:proofErr w:type="gramEnd"/>
+      <w:r>
+        <w:t xml:space="preserve"> culture civique partagée.</w:t>
+      </w:r>
+    </w:p>
+    <w:p>
+      <w:r>
+        <w:rPr>
+          <w:rFonts w:ascii="Segoe UI Emoji" w:hAnsi="Segoe UI Emoji" w:cs="Segoe UI Emoji"/>
+        </w:rPr>
+        <w:t>👉</w:t>
+      </w:r>
+      <w:r>
+        <w:t xml:space="preserve"> Aucune communauté politique parallèle n’est reconnue par l’État.</w:t>
+      </w:r>
+    </w:p>
+    <w:p>
+      <w:r>
+        <w:pict w14:anchorId="6BB0301C">
+          <v:rect id="_x0000_i1029" style="width:0;height:1.5pt" o:hralign="center" o:hrstd="t" o:hr="t" fillcolor="#a0a0a0" stroked="f"/>
+        </w:pict>
       </w:r>
     </w:p>
     <w:p>
@@ -511,250 +964,179 @@
           <w:b/>
           <w:bCs/>
         </w:rPr>
-        <w:t>État fort, mais non bureaucratique</w:t>
-      </w:r>
-    </w:p>
-    <w:p>
-      <w:r>
-        <w:t>Le SCQ défend :</w:t>
-      </w:r>
-    </w:p>
-    <w:p>
-      <w:pPr>
-        <w:numPr>
-          <w:ilvl w:val="0"/>
-          <w:numId w:val="4"/>
-        </w:numPr>
-      </w:pPr>
-      <w:proofErr w:type="gramStart"/>
-      <w:r>
-        <w:t>un</w:t>
-      </w:r>
-      <w:proofErr w:type="gramEnd"/>
-      <w:r>
-        <w:t xml:space="preserve"> </w:t>
+        <w:t>V. IMMIGRATION : REFUS DE L’IMMIGRATIONNISME</w:t>
+      </w:r>
+    </w:p>
+    <w:p>
+      <w:r>
+        <w:t>Le SCQ rejette l’</w:t>
+      </w:r>
+      <w:proofErr w:type="spellStart"/>
+      <w:r>
+        <w:t>immigrationnisme</w:t>
+      </w:r>
+      <w:proofErr w:type="spellEnd"/>
+      <w:r>
+        <w:t>, défini comme :</w:t>
+      </w:r>
+    </w:p>
+    <w:p>
+      <w:pPr>
+        <w:numPr>
+          <w:ilvl w:val="0"/>
+          <w:numId w:val="7"/>
+        </w:numPr>
+      </w:pPr>
+      <w:proofErr w:type="gramStart"/>
+      <w:r>
+        <w:t>l’immigration</w:t>
+      </w:r>
+      <w:proofErr w:type="gramEnd"/>
+      <w:r>
+        <w:t xml:space="preserve"> de masse non maîtrisée ;</w:t>
+      </w:r>
+    </w:p>
+    <w:p>
+      <w:pPr>
+        <w:numPr>
+          <w:ilvl w:val="0"/>
+          <w:numId w:val="7"/>
+        </w:numPr>
+      </w:pPr>
+      <w:proofErr w:type="gramStart"/>
+      <w:r>
+        <w:t>l’immigration</w:t>
+      </w:r>
+      <w:proofErr w:type="gramEnd"/>
+      <w:r>
+        <w:t xml:space="preserve"> idéologique ;</w:t>
+      </w:r>
+    </w:p>
+    <w:p>
+      <w:pPr>
+        <w:numPr>
+          <w:ilvl w:val="0"/>
+          <w:numId w:val="7"/>
+        </w:numPr>
+      </w:pPr>
+      <w:proofErr w:type="gramStart"/>
+      <w:r>
+        <w:t>l’utilisation</w:t>
+      </w:r>
+      <w:proofErr w:type="gramEnd"/>
+      <w:r>
+        <w:t xml:space="preserve"> de l’immigration comme outil de remplacement démographique ou économique.</w:t>
+      </w:r>
+    </w:p>
+    <w:p>
+      <w:r>
+        <w:t xml:space="preserve">L’immigration n’est </w:t>
       </w:r>
       <w:r>
         <w:rPr>
           <w:b/>
           <w:bCs/>
         </w:rPr>
-        <w:t>État fort dans ses fonctions régaliennes</w:t>
-      </w:r>
-      <w:r>
-        <w:t xml:space="preserve"> ;</w:t>
-      </w:r>
-    </w:p>
-    <w:p>
-      <w:pPr>
-        <w:numPr>
-          <w:ilvl w:val="0"/>
-          <w:numId w:val="4"/>
-        </w:numPr>
-      </w:pPr>
-      <w:proofErr w:type="gramStart"/>
-      <w:r>
-        <w:t>un</w:t>
-      </w:r>
-      <w:proofErr w:type="gramEnd"/>
-      <w:r>
-        <w:t xml:space="preserve"> </w:t>
+        <w:t>pas un droit automatique</w:t>
+      </w:r>
+      <w:r>
+        <w:t>.</w:t>
+      </w:r>
+      <w:r>
+        <w:br/>
+        <w:t xml:space="preserve">Elle est une </w:t>
       </w:r>
       <w:r>
         <w:rPr>
           <w:b/>
           <w:bCs/>
         </w:rPr>
-        <w:t>État minimal dans l’administration quotidienne</w:t>
-      </w:r>
-      <w:r>
-        <w:t xml:space="preserve"> ;</w:t>
-      </w:r>
-    </w:p>
-    <w:p>
-      <w:pPr>
-        <w:numPr>
-          <w:ilvl w:val="0"/>
-          <w:numId w:val="4"/>
-        </w:numPr>
-      </w:pPr>
-      <w:proofErr w:type="gramStart"/>
-      <w:r>
-        <w:t>un</w:t>
-      </w:r>
-      <w:proofErr w:type="gramEnd"/>
-      <w:r>
-        <w:t xml:space="preserve"> </w:t>
-      </w:r>
-      <w:r>
+        <w:t>prérogative souveraine de l’État</w:t>
+      </w:r>
+      <w:r>
+        <w:t>, exercée exclusivement dans l’intérêt national.</w:t>
+      </w:r>
+    </w:p>
+    <w:p>
+      <w:pPr>
         <w:rPr>
           <w:b/>
           <w:bCs/>
         </w:rPr>
-        <w:t>État discipliné, lisible et responsable</w:t>
-      </w:r>
-      <w:r>
-        <w:t>.</w:t>
-      </w:r>
-    </w:p>
-    <w:p>
-      <w:r>
-        <w:t>L’État doit :</w:t>
-      </w:r>
-    </w:p>
-    <w:p>
-      <w:pPr>
-        <w:numPr>
-          <w:ilvl w:val="0"/>
-          <w:numId w:val="5"/>
-        </w:numPr>
-      </w:pPr>
-      <w:proofErr w:type="gramStart"/>
-      <w:r>
-        <w:t>protéger</w:t>
-      </w:r>
-      <w:proofErr w:type="gramEnd"/>
-      <w:r>
-        <w:t>,</w:t>
-      </w:r>
-    </w:p>
-    <w:p>
-      <w:pPr>
-        <w:numPr>
-          <w:ilvl w:val="0"/>
-          <w:numId w:val="5"/>
-        </w:numPr>
-      </w:pPr>
-      <w:proofErr w:type="gramStart"/>
-      <w:r>
-        <w:t>structurer</w:t>
-      </w:r>
-      <w:proofErr w:type="gramEnd"/>
-      <w:r>
-        <w:t>,</w:t>
-      </w:r>
-    </w:p>
-    <w:p>
-      <w:pPr>
-        <w:numPr>
-          <w:ilvl w:val="0"/>
-          <w:numId w:val="5"/>
-        </w:numPr>
-      </w:pPr>
-      <w:proofErr w:type="gramStart"/>
-      <w:r>
-        <w:t>arbitrer</w:t>
-      </w:r>
-      <w:proofErr w:type="gramEnd"/>
-      <w:r>
-        <w:t>,</w:t>
-      </w:r>
-    </w:p>
-    <w:p>
-      <w:pPr>
-        <w:numPr>
-          <w:ilvl w:val="0"/>
-          <w:numId w:val="5"/>
-        </w:numPr>
-      </w:pPr>
-      <w:proofErr w:type="gramStart"/>
-      <w:r>
-        <w:t>garantir</w:t>
-      </w:r>
-      <w:proofErr w:type="gramEnd"/>
-      <w:r>
-        <w:t xml:space="preserve"> l’égalité,</w:t>
-      </w:r>
-    </w:p>
-    <w:p>
-      <w:pPr>
-        <w:numPr>
-          <w:ilvl w:val="0"/>
-          <w:numId w:val="5"/>
-        </w:numPr>
-      </w:pPr>
-      <w:proofErr w:type="gramStart"/>
-      <w:r>
-        <w:t>faire</w:t>
-      </w:r>
-      <w:proofErr w:type="gramEnd"/>
-      <w:r>
-        <w:t xml:space="preserve"> appliquer les règles.</w:t>
-      </w:r>
-    </w:p>
-    <w:p>
-      <w:r>
-        <w:t>L’État ne doit pas :</w:t>
-      </w:r>
-    </w:p>
-    <w:p>
-      <w:pPr>
-        <w:numPr>
-          <w:ilvl w:val="0"/>
-          <w:numId w:val="6"/>
-        </w:numPr>
-      </w:pPr>
-      <w:proofErr w:type="gramStart"/>
-      <w:r>
-        <w:t>idéologiser</w:t>
-      </w:r>
-      <w:proofErr w:type="gramEnd"/>
-      <w:r>
-        <w:t>,</w:t>
-      </w:r>
-    </w:p>
-    <w:p>
-      <w:pPr>
-        <w:numPr>
-          <w:ilvl w:val="0"/>
-          <w:numId w:val="6"/>
-        </w:numPr>
-      </w:pPr>
-      <w:proofErr w:type="gramStart"/>
-      <w:r>
-        <w:t>suradministrer</w:t>
-      </w:r>
-      <w:proofErr w:type="gramEnd"/>
-      <w:r>
-        <w:t>,</w:t>
-      </w:r>
-    </w:p>
-    <w:p>
-      <w:pPr>
-        <w:numPr>
-          <w:ilvl w:val="0"/>
-          <w:numId w:val="6"/>
-        </w:numPr>
-      </w:pPr>
-      <w:proofErr w:type="gramStart"/>
-      <w:r>
-        <w:t>se</w:t>
-      </w:r>
-      <w:proofErr w:type="gramEnd"/>
-      <w:r>
-        <w:t xml:space="preserve"> substituer à la société civile,</w:t>
-      </w:r>
-    </w:p>
-    <w:p>
-      <w:pPr>
-        <w:numPr>
-          <w:ilvl w:val="0"/>
-          <w:numId w:val="6"/>
-        </w:numPr>
-      </w:pPr>
-      <w:proofErr w:type="gramStart"/>
-      <w:r>
-        <w:t>tolérer</w:t>
-      </w:r>
-      <w:proofErr w:type="gramEnd"/>
-      <w:r>
-        <w:t xml:space="preserve"> l’impunité.</w:t>
-      </w:r>
-    </w:p>
-    <w:p>
-      <w:r>
-        <w:pict w14:anchorId="4FD8CA2A">
-          <v:rect id="_x0000_i1094" style="width:0;height:1.5pt" o:hralign="center" o:hrstd="t" o:hr="t" fillcolor="#a0a0a0" stroked="f"/>
+      </w:pPr>
+      <w:r>
+        <w:t>Principes</w:t>
+      </w:r>
+    </w:p>
+    <w:p>
+      <w:pPr>
+        <w:numPr>
+          <w:ilvl w:val="0"/>
+          <w:numId w:val="8"/>
+        </w:numPr>
+      </w:pPr>
+      <w:proofErr w:type="gramStart"/>
+      <w:r>
+        <w:lastRenderedPageBreak/>
+        <w:t>immigration</w:t>
+      </w:r>
+      <w:proofErr w:type="gramEnd"/>
+      <w:r>
+        <w:t xml:space="preserve"> strictement limitée ;</w:t>
+      </w:r>
+    </w:p>
+    <w:p>
+      <w:pPr>
+        <w:numPr>
+          <w:ilvl w:val="0"/>
+          <w:numId w:val="8"/>
+        </w:numPr>
+      </w:pPr>
+      <w:proofErr w:type="gramStart"/>
+      <w:r>
+        <w:t>immigration</w:t>
+      </w:r>
+      <w:proofErr w:type="gramEnd"/>
+      <w:r>
+        <w:t xml:space="preserve"> sélective ;</w:t>
+      </w:r>
+    </w:p>
+    <w:p>
+      <w:pPr>
+        <w:numPr>
+          <w:ilvl w:val="0"/>
+          <w:numId w:val="8"/>
+        </w:numPr>
+      </w:pPr>
+      <w:proofErr w:type="gramStart"/>
+      <w:r>
+        <w:t>intégration</w:t>
+      </w:r>
+      <w:proofErr w:type="gramEnd"/>
+      <w:r>
+        <w:t xml:space="preserve"> civique obligatoire ;</w:t>
+      </w:r>
+    </w:p>
+    <w:p>
+      <w:pPr>
+        <w:numPr>
+          <w:ilvl w:val="0"/>
+          <w:numId w:val="8"/>
+        </w:numPr>
+      </w:pPr>
+      <w:proofErr w:type="gramStart"/>
+      <w:r>
+        <w:t>capacité</w:t>
+      </w:r>
+      <w:proofErr w:type="gramEnd"/>
+      <w:r>
+        <w:t xml:space="preserve"> réelle d’intégration comme critère central.</w:t>
+      </w:r>
+    </w:p>
+    <w:p>
+      <w:r>
+        <w:pict w14:anchorId="61329842">
+          <v:rect id="_x0000_i1030" style="width:0;height:1.5pt" o:hralign="center" o:hrstd="t" o:hr="t" fillcolor="#a0a0a0" stroked="f"/>
         </w:pict>
       </w:r>
     </w:p>
@@ -770,66 +1152,139 @@
           <w:b/>
           <w:bCs/>
         </w:rPr>
-        <w:t>5. Architecture institutionnelle</w:t>
-      </w:r>
-    </w:p>
-    <w:p>
-      <w:pPr>
+        <w:t>VI. PEUPLES FONDATEURS DU QUÉBEC</w:t>
+      </w:r>
+    </w:p>
+    <w:p>
+      <w:r>
+        <w:t xml:space="preserve">Le SCQ reconnaît l’existence de </w:t>
+      </w:r>
+      <w:r>
         <w:rPr>
           <w:b/>
           <w:bCs/>
         </w:rPr>
-      </w:pPr>
-      <w:r>
+        <w:t>peuples fondateurs</w:t>
+      </w:r>
+      <w:r>
+        <w:t xml:space="preserve"> du Québec.</w:t>
+      </w:r>
+    </w:p>
+    <w:p>
+      <w:r>
+        <w:t>Sont reconnus comme peuples fondateurs :</w:t>
+      </w:r>
+    </w:p>
+    <w:p>
+      <w:pPr>
+        <w:numPr>
+          <w:ilvl w:val="0"/>
+          <w:numId w:val="9"/>
+        </w:numPr>
+      </w:pPr>
+      <w:proofErr w:type="gramStart"/>
+      <w:r>
+        <w:t>les</w:t>
+      </w:r>
+      <w:proofErr w:type="gramEnd"/>
+      <w:r>
+        <w:t xml:space="preserve"> Premières Nations et peuples autochtones ;</w:t>
+      </w:r>
+    </w:p>
+    <w:p>
+      <w:pPr>
+        <w:numPr>
+          <w:ilvl w:val="0"/>
+          <w:numId w:val="9"/>
+        </w:numPr>
+      </w:pPr>
+      <w:proofErr w:type="gramStart"/>
+      <w:r>
+        <w:t>les</w:t>
+      </w:r>
+      <w:proofErr w:type="gramEnd"/>
+      <w:r>
+        <w:t xml:space="preserve"> Québécois fondateurs issus de l’établissement historique de la nation québécoise.</w:t>
+      </w:r>
+    </w:p>
+    <w:p>
+      <w:r>
+        <w:t>Cette reconnaissance repose sur :</w:t>
+      </w:r>
+    </w:p>
+    <w:p>
+      <w:pPr>
+        <w:numPr>
+          <w:ilvl w:val="0"/>
+          <w:numId w:val="10"/>
+        </w:numPr>
+      </w:pPr>
+      <w:proofErr w:type="gramStart"/>
+      <w:r>
+        <w:t>l’occupation</w:t>
+      </w:r>
+      <w:proofErr w:type="gramEnd"/>
+      <w:r>
+        <w:t xml:space="preserve"> durable du territoire ;</w:t>
+      </w:r>
+    </w:p>
+    <w:p>
+      <w:pPr>
+        <w:numPr>
+          <w:ilvl w:val="0"/>
+          <w:numId w:val="10"/>
+        </w:numPr>
+      </w:pPr>
+      <w:proofErr w:type="gramStart"/>
+      <w:r>
+        <w:t>la</w:t>
+      </w:r>
+      <w:proofErr w:type="gramEnd"/>
+      <w:r>
+        <w:t xml:space="preserve"> construction des institutions ;</w:t>
+      </w:r>
+    </w:p>
+    <w:p>
+      <w:pPr>
+        <w:numPr>
+          <w:ilvl w:val="0"/>
+          <w:numId w:val="10"/>
+        </w:numPr>
+      </w:pPr>
+      <w:proofErr w:type="gramStart"/>
+      <w:r>
+        <w:t>la</w:t>
+      </w:r>
+      <w:proofErr w:type="gramEnd"/>
+      <w:r>
+        <w:t xml:space="preserve"> coopération historique entre les peuples fondateurs.</w:t>
+      </w:r>
+    </w:p>
+    <w:p>
+      <w:pPr>
         <w:rPr>
           <w:b/>
           <w:bCs/>
         </w:rPr>
-        <w:lastRenderedPageBreak/>
-        <w:t>Simplification radicale du pouvoir</w:t>
-      </w:r>
-    </w:p>
-    <w:p>
-      <w:r>
-        <w:t>Le SCQ propose :</w:t>
-      </w:r>
-    </w:p>
-    <w:p>
-      <w:pPr>
-        <w:numPr>
-          <w:ilvl w:val="0"/>
-          <w:numId w:val="7"/>
-        </w:numPr>
-      </w:pPr>
-      <w:proofErr w:type="gramStart"/>
-      <w:r>
-        <w:t>un</w:t>
-      </w:r>
-      <w:proofErr w:type="gramEnd"/>
-      <w:r>
-        <w:t xml:space="preserve"> </w:t>
-      </w:r>
+      </w:pPr>
       <w:r>
         <w:rPr>
           <w:b/>
           <w:bCs/>
         </w:rPr>
-        <w:t>État central minimal</w:t>
-      </w:r>
-      <w:r>
-        <w:t xml:space="preserve"> (fonctions régaliennes, finances, justice, sécurité) ;</w:t>
-      </w:r>
-    </w:p>
-    <w:p>
-      <w:pPr>
-        <w:numPr>
-          <w:ilvl w:val="0"/>
-          <w:numId w:val="7"/>
-        </w:numPr>
-      </w:pPr>
-      <w:proofErr w:type="gramStart"/>
-      <w:r>
-        <w:t>des</w:t>
+        <w:t>Nature de la reconnaissance</w:t>
+      </w:r>
+    </w:p>
+    <w:p>
+      <w:pPr>
+        <w:numPr>
+          <w:ilvl w:val="0"/>
+          <w:numId w:val="11"/>
+        </w:numPr>
+      </w:pPr>
+      <w:proofErr w:type="gramStart"/>
+      <w:r>
+        <w:t>reconnaissance</w:t>
       </w:r>
       <w:proofErr w:type="gramEnd"/>
       <w:r>
@@ -840,22 +1295,22 @@
           <w:b/>
           <w:bCs/>
         </w:rPr>
-        <w:t>municipalités fortes</w:t>
-      </w:r>
-      <w:r>
-        <w:t>, proches du peuple, responsables du concret ;</w:t>
-      </w:r>
-    </w:p>
-    <w:p>
-      <w:pPr>
-        <w:numPr>
-          <w:ilvl w:val="0"/>
-          <w:numId w:val="7"/>
-        </w:numPr>
-      </w:pPr>
-      <w:proofErr w:type="gramStart"/>
-      <w:r>
-        <w:t>la</w:t>
+        <w:t>équivalente en dignité</w:t>
+      </w:r>
+      <w:r>
+        <w:t xml:space="preserve"> ;</w:t>
+      </w:r>
+    </w:p>
+    <w:p>
+      <w:pPr>
+        <w:numPr>
+          <w:ilvl w:val="0"/>
+          <w:numId w:val="11"/>
+        </w:numPr>
+      </w:pPr>
+      <w:proofErr w:type="gramStart"/>
+      <w:r>
+        <w:t>droits</w:t>
       </w:r>
       <w:proofErr w:type="gramEnd"/>
       <w:r>
@@ -866,43 +1321,71 @@
           <w:b/>
           <w:bCs/>
         </w:rPr>
-        <w:t>suppression des niveaux intermédiaires inutiles</w:t>
-      </w:r>
-      <w:r>
-        <w:t xml:space="preserve"> (provinces, structures lourdes redondantes).</w:t>
-      </w:r>
-    </w:p>
-    <w:p>
-      <w:r>
-        <w:rPr>
-          <w:rFonts w:ascii="Segoe UI Emoji" w:hAnsi="Segoe UI Emoji" w:cs="Segoe UI Emoji"/>
-        </w:rPr>
-        <w:t>👉</w:t>
-      </w:r>
-      <w:r>
-        <w:t xml:space="preserve"> Moins de niveaux = plus de responsabilité, plus d’efficacité, plus de démocratie réelle.</w:t>
-      </w:r>
-    </w:p>
-    <w:p>
-      <w:r>
-        <w:pict w14:anchorId="4AD08200">
-          <v:rect id="_x0000_i1095" style="width:0;height:1.5pt" o:hralign="center" o:hrstd="t" o:hr="t" fillcolor="#a0a0a0" stroked="f"/>
-        </w:pict>
-      </w:r>
-    </w:p>
-    <w:p>
-      <w:pPr>
+        <w:t>collectifs</w:t>
+      </w:r>
+      <w:r>
+        <w:t>, non individuels ;</w:t>
+      </w:r>
+    </w:p>
+    <w:p>
+      <w:pPr>
+        <w:numPr>
+          <w:ilvl w:val="0"/>
+          <w:numId w:val="11"/>
+        </w:numPr>
+      </w:pPr>
+      <w:proofErr w:type="gramStart"/>
+      <w:r>
+        <w:t>reconnaissance</w:t>
+      </w:r>
+      <w:proofErr w:type="gramEnd"/>
+      <w:r>
+        <w:t xml:space="preserve"> historique, culturelle et mémorielle ;</w:t>
+      </w:r>
+    </w:p>
+    <w:p>
+      <w:pPr>
+        <w:numPr>
+          <w:ilvl w:val="0"/>
+          <w:numId w:val="11"/>
+        </w:numPr>
+      </w:pPr>
+      <w:proofErr w:type="gramStart"/>
+      <w:r>
         <w:rPr>
           <w:b/>
           <w:bCs/>
         </w:rPr>
-      </w:pPr>
+        <w:t>égalité</w:t>
+      </w:r>
+      <w:proofErr w:type="gramEnd"/>
       <w:r>
         <w:rPr>
           <w:b/>
           <w:bCs/>
         </w:rPr>
-        <w:t>6. Doctrine politique</w:t>
+        <w:t xml:space="preserve"> civique absolue</w:t>
+      </w:r>
+      <w:r>
+        <w:t xml:space="preserve"> pour tous les citoyens.</w:t>
+      </w:r>
+    </w:p>
+    <w:p>
+      <w:r>
+        <w:rPr>
+          <w:rFonts w:ascii="Segoe UI Emoji" w:hAnsi="Segoe UI Emoji" w:cs="Segoe UI Emoji"/>
+        </w:rPr>
+        <w:t>👉</w:t>
+      </w:r>
+      <w:r>
+        <w:t xml:space="preserve"> Aucun privilège civil individuel n’est fondé sur l’origine.</w:t>
+      </w:r>
+    </w:p>
+    <w:p>
+      <w:r>
+        <w:pict w14:anchorId="6D080001">
+          <v:rect id="_x0000_i1031" style="width:0;height:1.5pt" o:hralign="center" o:hrstd="t" o:hr="t" fillcolor="#a0a0a0" stroked="f"/>
+        </w:pict>
       </w:r>
     </w:p>
     <w:p>
@@ -917,579 +1400,803 @@
           <w:b/>
           <w:bCs/>
         </w:rPr>
-        <w:t>Fin de la politique comme carrière</w:t>
-      </w:r>
-    </w:p>
-    <w:p>
-      <w:r>
-        <w:t>Dans le modèle SCQ :</w:t>
-      </w:r>
-    </w:p>
-    <w:p>
-      <w:pPr>
-        <w:numPr>
-          <w:ilvl w:val="0"/>
-          <w:numId w:val="8"/>
-        </w:numPr>
-      </w:pPr>
-      <w:proofErr w:type="gramStart"/>
-      <w:r>
-        <w:t>les</w:t>
-      </w:r>
-      <w:proofErr w:type="gramEnd"/>
-      <w:r>
-        <w:t xml:space="preserve"> élus ne sont pas des politiciens professionnels ;</w:t>
-      </w:r>
-    </w:p>
-    <w:p>
-      <w:pPr>
-        <w:numPr>
-          <w:ilvl w:val="0"/>
-          <w:numId w:val="8"/>
-        </w:numPr>
-      </w:pPr>
-      <w:proofErr w:type="gramStart"/>
-      <w:r>
-        <w:t>ils</w:t>
-      </w:r>
-      <w:proofErr w:type="gramEnd"/>
-      <w:r>
-        <w:t xml:space="preserve"> sont des </w:t>
+        <w:t>VII. ÉCONOMIE NATIONALE : PRODUIRE AVANT DE REDISTRIBUER</w:t>
+      </w:r>
+    </w:p>
+    <w:p>
+      <w:r>
+        <w:t>Le SCQ rejette deux illusions :</w:t>
+      </w:r>
+    </w:p>
+    <w:p>
+      <w:pPr>
+        <w:numPr>
+          <w:ilvl w:val="0"/>
+          <w:numId w:val="12"/>
+        </w:numPr>
+      </w:pPr>
+      <w:proofErr w:type="gramStart"/>
+      <w:r>
+        <w:t>l’État</w:t>
+      </w:r>
+      <w:proofErr w:type="gramEnd"/>
+      <w:r>
+        <w:t>-providence sans richesse ;</w:t>
+      </w:r>
+    </w:p>
+    <w:p>
+      <w:pPr>
+        <w:numPr>
+          <w:ilvl w:val="0"/>
+          <w:numId w:val="12"/>
+        </w:numPr>
+      </w:pPr>
+      <w:proofErr w:type="gramStart"/>
+      <w:r>
+        <w:t>le</w:t>
+      </w:r>
+      <w:proofErr w:type="gramEnd"/>
+      <w:r>
+        <w:t xml:space="preserve"> marché sauvage sans nation.</w:t>
+      </w:r>
+    </w:p>
+    <w:p>
+      <w:r>
+        <w:lastRenderedPageBreak/>
+        <w:t xml:space="preserve">La justice sociale durable exige une </w:t>
       </w:r>
       <w:r>
         <w:rPr>
           <w:b/>
           <w:bCs/>
         </w:rPr>
-        <w:t>mandataires citoyens chargés de résoudre des problèmes concrets</w:t>
-      </w:r>
-      <w:r>
-        <w:t xml:space="preserve"> ;</w:t>
-      </w:r>
-    </w:p>
-    <w:p>
-      <w:pPr>
-        <w:numPr>
-          <w:ilvl w:val="0"/>
-          <w:numId w:val="8"/>
-        </w:numPr>
-      </w:pPr>
-      <w:proofErr w:type="gramStart"/>
-      <w:r>
-        <w:t>ils</w:t>
-      </w:r>
-      <w:proofErr w:type="gramEnd"/>
-      <w:r>
-        <w:t xml:space="preserve"> rendent des comptes en continu ;</w:t>
-      </w:r>
-    </w:p>
-    <w:p>
-      <w:pPr>
-        <w:numPr>
-          <w:ilvl w:val="0"/>
-          <w:numId w:val="8"/>
-        </w:numPr>
-      </w:pPr>
-      <w:proofErr w:type="gramStart"/>
-      <w:r>
-        <w:t>ils</w:t>
-      </w:r>
-      <w:proofErr w:type="gramEnd"/>
-      <w:r>
-        <w:t xml:space="preserve"> peuvent être révoqués.</w:t>
-      </w:r>
-    </w:p>
-    <w:p>
-      <w:r>
-        <w:t>Les partis traditionnels sont remplacés par :</w:t>
-      </w:r>
-    </w:p>
-    <w:p>
-      <w:pPr>
-        <w:numPr>
-          <w:ilvl w:val="0"/>
-          <w:numId w:val="9"/>
-        </w:numPr>
-      </w:pPr>
-      <w:proofErr w:type="gramStart"/>
-      <w:r>
-        <w:t>des</w:t>
-      </w:r>
-      <w:proofErr w:type="gramEnd"/>
-      <w:r>
-        <w:t xml:space="preserve"> </w:t>
-      </w:r>
-      <w:r>
+        <w:t>puissance économique nationale réelle</w:t>
+      </w:r>
+      <w:r>
+        <w:t>.</w:t>
+      </w:r>
+    </w:p>
+    <w:p>
+      <w:pPr>
         <w:rPr>
           <w:b/>
           <w:bCs/>
         </w:rPr>
-        <w:t>élus indépendants</w:t>
-      </w:r>
-      <w:r>
-        <w:t xml:space="preserve"> ;</w:t>
-      </w:r>
-    </w:p>
-    <w:p>
-      <w:pPr>
-        <w:numPr>
-          <w:ilvl w:val="0"/>
-          <w:numId w:val="9"/>
-        </w:numPr>
-      </w:pPr>
-      <w:proofErr w:type="gramStart"/>
-      <w:r>
-        <w:t>des</w:t>
-      </w:r>
-      <w:proofErr w:type="gramEnd"/>
-      <w:r>
-        <w:t xml:space="preserve"> </w:t>
-      </w:r>
-      <w:r>
+      </w:pPr>
+      <w:r>
+        <w:t>Principes économiques</w:t>
+      </w:r>
+    </w:p>
+    <w:p>
+      <w:pPr>
+        <w:numPr>
+          <w:ilvl w:val="0"/>
+          <w:numId w:val="13"/>
+        </w:numPr>
+      </w:pPr>
+      <w:proofErr w:type="gramStart"/>
+      <w:r>
+        <w:t>fin</w:t>
+      </w:r>
+      <w:proofErr w:type="gramEnd"/>
+      <w:r>
+        <w:t xml:space="preserve"> du gaspillage public ;</w:t>
+      </w:r>
+    </w:p>
+    <w:p>
+      <w:pPr>
+        <w:numPr>
+          <w:ilvl w:val="0"/>
+          <w:numId w:val="13"/>
+        </w:numPr>
+      </w:pPr>
+      <w:proofErr w:type="gramStart"/>
+      <w:r>
+        <w:t>fin</w:t>
+      </w:r>
+      <w:proofErr w:type="gramEnd"/>
+      <w:r>
+        <w:t xml:space="preserve"> des élites subventionnées improductives ;</w:t>
+      </w:r>
+    </w:p>
+    <w:p>
+      <w:pPr>
+        <w:numPr>
+          <w:ilvl w:val="0"/>
+          <w:numId w:val="13"/>
+        </w:numPr>
+      </w:pPr>
+      <w:proofErr w:type="gramStart"/>
+      <w:r>
+        <w:t>investissement</w:t>
+      </w:r>
+      <w:proofErr w:type="gramEnd"/>
+      <w:r>
+        <w:t xml:space="preserve"> national prioritaire ;</w:t>
+      </w:r>
+    </w:p>
+    <w:p>
+      <w:pPr>
+        <w:numPr>
+          <w:ilvl w:val="0"/>
+          <w:numId w:val="13"/>
+        </w:numPr>
+      </w:pPr>
+      <w:proofErr w:type="gramStart"/>
+      <w:r>
+        <w:t>responsabilité</w:t>
+      </w:r>
+      <w:proofErr w:type="gramEnd"/>
+      <w:r>
+        <w:t xml:space="preserve"> budgétaire stricte ;</w:t>
+      </w:r>
+    </w:p>
+    <w:p>
+      <w:pPr>
+        <w:numPr>
+          <w:ilvl w:val="0"/>
+          <w:numId w:val="13"/>
+        </w:numPr>
+      </w:pPr>
+      <w:r>
+        <w:t>État protecteur de la richesse collective, non bureaucratique.</w:t>
+      </w:r>
+    </w:p>
+    <w:p>
+      <w:r>
+        <w:pict w14:anchorId="66F51302">
+          <v:rect id="_x0000_i1032" style="width:0;height:1.5pt" o:hralign="center" o:hrstd="t" o:hr="t" fillcolor="#a0a0a0" stroked="f"/>
+        </w:pict>
+      </w:r>
+    </w:p>
+    <w:p>
+      <w:pPr>
         <w:rPr>
           <w:b/>
           <w:bCs/>
         </w:rPr>
-        <w:t>mandats clairs, mesurables et publics</w:t>
-      </w:r>
-      <w:r>
-        <w:t>.</w:t>
-      </w:r>
-    </w:p>
-    <w:p>
-      <w:r>
-        <w:pict w14:anchorId="3C18248C">
-          <v:rect id="_x0000_i1096" style="width:0;height:1.5pt" o:hralign="center" o:hrstd="t" o:hr="t" fillcolor="#a0a0a0" stroked="f"/>
-        </w:pict>
-      </w:r>
-    </w:p>
-    <w:p>
-      <w:pPr>
+      </w:pPr>
+      <w:r>
         <w:rPr>
           <w:b/>
           <w:bCs/>
         </w:rPr>
-      </w:pPr>
-      <w:r>
+        <w:t>VIII. SOUVERAINETÉ FINANCIÈRE TOTALE</w:t>
+      </w:r>
+    </w:p>
+    <w:p>
+      <w:r>
+        <w:t>Le SCQ affirme un principe non négociable :</w:t>
+      </w:r>
+    </w:p>
+    <w:p>
+      <w:r>
+        <w:t>L’argent du peuple québécois doit servir exclusivement le peuple québécois.</w:t>
+      </w:r>
+    </w:p>
+    <w:p>
+      <w:r>
+        <w:t>En conséquence :</w:t>
+      </w:r>
+    </w:p>
+    <w:p>
+      <w:pPr>
+        <w:numPr>
+          <w:ilvl w:val="0"/>
+          <w:numId w:val="14"/>
+        </w:numPr>
+      </w:pPr>
+      <w:proofErr w:type="gramStart"/>
+      <w:r>
+        <w:t>aucun</w:t>
+      </w:r>
+      <w:proofErr w:type="gramEnd"/>
+      <w:r>
+        <w:t xml:space="preserve"> transfert financier public vers des États étrangers ;</w:t>
+      </w:r>
+    </w:p>
+    <w:p>
+      <w:pPr>
+        <w:numPr>
+          <w:ilvl w:val="0"/>
+          <w:numId w:val="14"/>
+        </w:numPr>
+      </w:pPr>
+      <w:proofErr w:type="gramStart"/>
+      <w:r>
+        <w:t>aucune</w:t>
+      </w:r>
+      <w:proofErr w:type="gramEnd"/>
+      <w:r>
+        <w:t xml:space="preserve"> aide internationale financée par l’État ;</w:t>
+      </w:r>
+    </w:p>
+    <w:p>
+      <w:pPr>
+        <w:numPr>
+          <w:ilvl w:val="0"/>
+          <w:numId w:val="14"/>
+        </w:numPr>
+      </w:pPr>
+      <w:proofErr w:type="gramStart"/>
+      <w:r>
+        <w:t>priorité</w:t>
+      </w:r>
+      <w:proofErr w:type="gramEnd"/>
+      <w:r>
+        <w:t xml:space="preserve"> absolue aux besoins nationaux.</w:t>
+      </w:r>
+    </w:p>
+    <w:p>
+      <w:r>
+        <w:pict w14:anchorId="62E71C40">
+          <v:rect id="_x0000_i1033" style="width:0;height:1.5pt" o:hralign="center" o:hrstd="t" o:hr="t" fillcolor="#a0a0a0" stroked="f"/>
+        </w:pict>
+      </w:r>
+    </w:p>
+    <w:p>
+      <w:pPr>
         <w:rPr>
           <w:b/>
           <w:bCs/>
         </w:rPr>
-        <w:t>7. Doctrine démocratique</w:t>
-      </w:r>
-    </w:p>
-    <w:p>
-      <w:pPr>
+      </w:pPr>
+      <w:r>
         <w:rPr>
           <w:b/>
           <w:bCs/>
         </w:rPr>
-      </w:pPr>
-      <w:r>
+        <w:t>IX. REJET DES GUERRES TARIFAIRES ET ÉCONOMIQUES</w:t>
+      </w:r>
+    </w:p>
+    <w:p>
+      <w:r>
+        <w:t>Le SCQ rejette :</w:t>
+      </w:r>
+    </w:p>
+    <w:p>
+      <w:pPr>
+        <w:numPr>
+          <w:ilvl w:val="0"/>
+          <w:numId w:val="15"/>
+        </w:numPr>
+      </w:pPr>
+      <w:proofErr w:type="gramStart"/>
+      <w:r>
+        <w:t>les</w:t>
+      </w:r>
+      <w:proofErr w:type="gramEnd"/>
+      <w:r>
+        <w:t xml:space="preserve"> guerres de tarifs ;</w:t>
+      </w:r>
+    </w:p>
+    <w:p>
+      <w:pPr>
+        <w:numPr>
+          <w:ilvl w:val="0"/>
+          <w:numId w:val="15"/>
+        </w:numPr>
+      </w:pPr>
+      <w:proofErr w:type="gramStart"/>
+      <w:r>
+        <w:t>les</w:t>
+      </w:r>
+      <w:proofErr w:type="gramEnd"/>
+      <w:r>
+        <w:t xml:space="preserve"> sanctions économiques punitives ;</w:t>
+      </w:r>
+    </w:p>
+    <w:p>
+      <w:pPr>
+        <w:numPr>
+          <w:ilvl w:val="0"/>
+          <w:numId w:val="15"/>
+        </w:numPr>
+      </w:pPr>
+      <w:proofErr w:type="gramStart"/>
+      <w:r>
+        <w:t>les</w:t>
+      </w:r>
+      <w:proofErr w:type="gramEnd"/>
+      <w:r>
+        <w:t xml:space="preserve"> conflits commerciaux qui appauvrissent les peuples.</w:t>
+      </w:r>
+    </w:p>
+    <w:p>
+      <w:r>
+        <w:t>Il privilégie :</w:t>
+      </w:r>
+    </w:p>
+    <w:p>
+      <w:pPr>
+        <w:numPr>
+          <w:ilvl w:val="0"/>
+          <w:numId w:val="16"/>
+        </w:numPr>
+      </w:pPr>
+      <w:proofErr w:type="gramStart"/>
+      <w:r>
+        <w:t>la</w:t>
+      </w:r>
+      <w:proofErr w:type="gramEnd"/>
+      <w:r>
+        <w:t xml:space="preserve"> souveraineté productive ;</w:t>
+      </w:r>
+    </w:p>
+    <w:p>
+      <w:pPr>
+        <w:numPr>
+          <w:ilvl w:val="0"/>
+          <w:numId w:val="16"/>
+        </w:numPr>
+      </w:pPr>
+      <w:proofErr w:type="gramStart"/>
+      <w:r>
+        <w:t>la</w:t>
+      </w:r>
+      <w:proofErr w:type="gramEnd"/>
+      <w:r>
+        <w:t xml:space="preserve"> résilience économique interne ;</w:t>
+      </w:r>
+    </w:p>
+    <w:p>
+      <w:pPr>
+        <w:numPr>
+          <w:ilvl w:val="0"/>
+          <w:numId w:val="16"/>
+        </w:numPr>
+      </w:pPr>
+      <w:proofErr w:type="gramStart"/>
+      <w:r>
+        <w:t>la</w:t>
+      </w:r>
+      <w:proofErr w:type="gramEnd"/>
+      <w:r>
+        <w:t xml:space="preserve"> stabilité des prix ;</w:t>
+      </w:r>
+    </w:p>
+    <w:p>
+      <w:pPr>
+        <w:numPr>
+          <w:ilvl w:val="0"/>
+          <w:numId w:val="16"/>
+        </w:numPr>
+      </w:pPr>
+      <w:proofErr w:type="gramStart"/>
+      <w:r>
+        <w:t>le</w:t>
+      </w:r>
+      <w:proofErr w:type="gramEnd"/>
+      <w:r>
+        <w:t xml:space="preserve"> commerce équilibré sans guerre économique.</w:t>
+      </w:r>
+    </w:p>
+    <w:p>
+      <w:r>
+        <w:lastRenderedPageBreak/>
+        <w:pict w14:anchorId="5733AC00">
+          <v:rect id="_x0000_i1034" style="width:0;height:1.5pt" o:hralign="center" o:hrstd="t" o:hr="t" fillcolor="#a0a0a0" stroked="f"/>
+        </w:pict>
+      </w:r>
+    </w:p>
+    <w:p>
+      <w:pPr>
         <w:rPr>
           <w:b/>
           <w:bCs/>
         </w:rPr>
-        <w:t>Démocratie vérifiable et protégée contre la fraude</w:t>
-      </w:r>
-    </w:p>
-    <w:p>
-      <w:r>
-        <w:t>Le SCQ défend :</w:t>
-      </w:r>
-    </w:p>
-    <w:p>
-      <w:pPr>
-        <w:numPr>
-          <w:ilvl w:val="0"/>
-          <w:numId w:val="10"/>
-        </w:numPr>
-      </w:pPr>
-      <w:proofErr w:type="gramStart"/>
-      <w:r>
-        <w:t>un</w:t>
-      </w:r>
-      <w:proofErr w:type="gramEnd"/>
-      <w:r>
-        <w:t xml:space="preserve"> système de vote où :</w:t>
-      </w:r>
-    </w:p>
-    <w:p>
-      <w:pPr>
-        <w:numPr>
-          <w:ilvl w:val="1"/>
-          <w:numId w:val="10"/>
-        </w:numPr>
-      </w:pPr>
-      <w:proofErr w:type="gramStart"/>
-      <w:r>
-        <w:t>chaque</w:t>
-      </w:r>
-      <w:proofErr w:type="gramEnd"/>
-      <w:r>
-        <w:t xml:space="preserve"> citoyen est identifié ;</w:t>
-      </w:r>
-    </w:p>
-    <w:p>
-      <w:pPr>
-        <w:numPr>
-          <w:ilvl w:val="1"/>
-          <w:numId w:val="10"/>
-        </w:numPr>
-      </w:pPr>
-      <w:proofErr w:type="gramStart"/>
-      <w:r>
-        <w:t>chaque</w:t>
-      </w:r>
-      <w:proofErr w:type="gramEnd"/>
-      <w:r>
-        <w:t xml:space="preserve"> bulletin est anonyme ;</w:t>
-      </w:r>
-    </w:p>
-    <w:p>
-      <w:pPr>
-        <w:numPr>
-          <w:ilvl w:val="1"/>
-          <w:numId w:val="10"/>
-        </w:numPr>
-      </w:pPr>
-      <w:proofErr w:type="gramStart"/>
-      <w:r>
-        <w:lastRenderedPageBreak/>
-        <w:t>chaque</w:t>
-      </w:r>
-      <w:proofErr w:type="gramEnd"/>
-      <w:r>
-        <w:t xml:space="preserve"> vote est traçable et auditable ;</w:t>
-      </w:r>
-    </w:p>
-    <w:p>
-      <w:pPr>
-        <w:numPr>
-          <w:ilvl w:val="0"/>
-          <w:numId w:val="10"/>
-        </w:numPr>
-      </w:pPr>
-      <w:proofErr w:type="gramStart"/>
-      <w:r>
-        <w:t>une</w:t>
-      </w:r>
-      <w:proofErr w:type="gramEnd"/>
-      <w:r>
-        <w:t xml:space="preserve"> démocratie :</w:t>
-      </w:r>
-    </w:p>
-    <w:p>
-      <w:pPr>
-        <w:numPr>
-          <w:ilvl w:val="1"/>
-          <w:numId w:val="10"/>
-        </w:numPr>
-      </w:pPr>
-      <w:proofErr w:type="gramStart"/>
-      <w:r>
-        <w:t>transparente</w:t>
-      </w:r>
-      <w:proofErr w:type="gramEnd"/>
-      <w:r>
-        <w:t>,</w:t>
-      </w:r>
-    </w:p>
-    <w:p>
-      <w:pPr>
-        <w:numPr>
-          <w:ilvl w:val="1"/>
-          <w:numId w:val="10"/>
-        </w:numPr>
-      </w:pPr>
-      <w:proofErr w:type="gramStart"/>
-      <w:r>
-        <w:t>contrôlable</w:t>
-      </w:r>
-      <w:proofErr w:type="gramEnd"/>
-      <w:r>
-        <w:t>,</w:t>
-      </w:r>
-    </w:p>
-    <w:p>
-      <w:pPr>
-        <w:numPr>
-          <w:ilvl w:val="1"/>
-          <w:numId w:val="10"/>
-        </w:numPr>
-      </w:pPr>
-      <w:proofErr w:type="gramStart"/>
-      <w:r>
-        <w:t>technologiquement</w:t>
-      </w:r>
-      <w:proofErr w:type="gramEnd"/>
-      <w:r>
-        <w:t xml:space="preserve"> moderne,</w:t>
-      </w:r>
-    </w:p>
-    <w:p>
-      <w:pPr>
-        <w:numPr>
-          <w:ilvl w:val="1"/>
-          <w:numId w:val="10"/>
-        </w:numPr>
-      </w:pPr>
-      <w:proofErr w:type="gramStart"/>
-      <w:r>
-        <w:t>protégée</w:t>
-      </w:r>
-      <w:proofErr w:type="gramEnd"/>
-      <w:r>
-        <w:t xml:space="preserve"> contre toute manipulation.</w:t>
-      </w:r>
-    </w:p>
-    <w:p>
-      <w:r>
-        <w:rPr>
-          <w:rFonts w:ascii="Segoe UI Emoji" w:hAnsi="Segoe UI Emoji" w:cs="Segoe UI Emoji"/>
-        </w:rPr>
-        <w:t>👉</w:t>
-      </w:r>
-      <w:r>
-        <w:t xml:space="preserve"> La confiance démocratique est une condition de légitimité nationale.</w:t>
-      </w:r>
-    </w:p>
-    <w:p>
-      <w:r>
-        <w:pict w14:anchorId="053EF3F1">
-          <v:rect id="_x0000_i1097" style="width:0;height:1.5pt" o:hralign="center" o:hrstd="t" o:hr="t" fillcolor="#a0a0a0" stroked="f"/>
-        </w:pict>
-      </w:r>
-    </w:p>
-    <w:p>
-      <w:pPr>
+      </w:pPr>
+      <w:r>
         <w:rPr>
           <w:b/>
           <w:bCs/>
         </w:rPr>
-      </w:pPr>
-      <w:r>
+        <w:t>X. L’ÉTAT : AUTORITÉ LÉGITIME</w:t>
+      </w:r>
+    </w:p>
+    <w:p>
+      <w:r>
+        <w:t>Le SCQ rejette :</w:t>
+      </w:r>
+    </w:p>
+    <w:p>
+      <w:pPr>
+        <w:numPr>
+          <w:ilvl w:val="0"/>
+          <w:numId w:val="17"/>
+        </w:numPr>
+      </w:pPr>
+      <w:proofErr w:type="gramStart"/>
+      <w:r>
+        <w:t>l’État</w:t>
+      </w:r>
+      <w:proofErr w:type="gramEnd"/>
+      <w:r>
+        <w:t xml:space="preserve"> laxiste ;</w:t>
+      </w:r>
+    </w:p>
+    <w:p>
+      <w:pPr>
+        <w:numPr>
+          <w:ilvl w:val="0"/>
+          <w:numId w:val="17"/>
+        </w:numPr>
+      </w:pPr>
+      <w:proofErr w:type="gramStart"/>
+      <w:r>
+        <w:t>l’État</w:t>
+      </w:r>
+      <w:proofErr w:type="gramEnd"/>
+      <w:r>
+        <w:t xml:space="preserve"> idéologique ;</w:t>
+      </w:r>
+    </w:p>
+    <w:p>
+      <w:pPr>
+        <w:numPr>
+          <w:ilvl w:val="0"/>
+          <w:numId w:val="17"/>
+        </w:numPr>
+      </w:pPr>
+      <w:proofErr w:type="gramStart"/>
+      <w:r>
+        <w:t>l’État</w:t>
+      </w:r>
+      <w:proofErr w:type="gramEnd"/>
+      <w:r>
+        <w:t xml:space="preserve"> bureaucratique.</w:t>
+      </w:r>
+    </w:p>
+    <w:p>
+      <w:r>
+        <w:t>Il défend :</w:t>
+      </w:r>
+    </w:p>
+    <w:p>
+      <w:pPr>
+        <w:numPr>
+          <w:ilvl w:val="0"/>
+          <w:numId w:val="18"/>
+        </w:numPr>
+      </w:pPr>
+      <w:proofErr w:type="gramStart"/>
+      <w:r>
+        <w:t>des</w:t>
+      </w:r>
+      <w:proofErr w:type="gramEnd"/>
+      <w:r>
+        <w:t xml:space="preserve"> lois claires ;</w:t>
+      </w:r>
+    </w:p>
+    <w:p>
+      <w:pPr>
+        <w:numPr>
+          <w:ilvl w:val="0"/>
+          <w:numId w:val="18"/>
+        </w:numPr>
+      </w:pPr>
+      <w:proofErr w:type="gramStart"/>
+      <w:r>
+        <w:t>des</w:t>
+      </w:r>
+      <w:proofErr w:type="gramEnd"/>
+      <w:r>
+        <w:t xml:space="preserve"> institutions fortes ;</w:t>
+      </w:r>
+    </w:p>
+    <w:p>
+      <w:pPr>
+        <w:numPr>
+          <w:ilvl w:val="0"/>
+          <w:numId w:val="18"/>
+        </w:numPr>
+      </w:pPr>
+      <w:proofErr w:type="gramStart"/>
+      <w:r>
+        <w:t>l’application</w:t>
+      </w:r>
+      <w:proofErr w:type="gramEnd"/>
+      <w:r>
+        <w:t xml:space="preserve"> réelle des règles ;</w:t>
+      </w:r>
+    </w:p>
+    <w:p>
+      <w:pPr>
+        <w:numPr>
+          <w:ilvl w:val="0"/>
+          <w:numId w:val="18"/>
+        </w:numPr>
+      </w:pPr>
+      <w:proofErr w:type="gramStart"/>
+      <w:r>
+        <w:t>la</w:t>
+      </w:r>
+      <w:proofErr w:type="gramEnd"/>
+      <w:r>
+        <w:t xml:space="preserve"> fin de l’impunité politique et administrative.</w:t>
+      </w:r>
+    </w:p>
+    <w:p>
+      <w:r>
+        <w:t>Un État qui n’impose plus ses règles cesse d’être un État.</w:t>
+      </w:r>
+    </w:p>
+    <w:p>
+      <w:r>
+        <w:pict w14:anchorId="745A534A">
+          <v:rect id="_x0000_i1035" style="width:0;height:1.5pt" o:hralign="center" o:hrstd="t" o:hr="t" fillcolor="#a0a0a0" stroked="f"/>
+        </w:pict>
+      </w:r>
+    </w:p>
+    <w:p>
+      <w:pPr>
         <w:rPr>
           <w:b/>
           <w:bCs/>
         </w:rPr>
-        <w:t>8. Doctrine économique</w:t>
-      </w:r>
-    </w:p>
-    <w:p>
-      <w:pPr>
+      </w:pPr>
+      <w:r>
         <w:rPr>
           <w:b/>
           <w:bCs/>
         </w:rPr>
-      </w:pPr>
-      <w:r>
+        <w:t>XI. LIBERTÉS RÉELLES</w:t>
+      </w:r>
+    </w:p>
+    <w:p>
+      <w:r>
+        <w:t>Le SCQ défend :</w:t>
+      </w:r>
+    </w:p>
+    <w:p>
+      <w:pPr>
+        <w:numPr>
+          <w:ilvl w:val="0"/>
+          <w:numId w:val="19"/>
+        </w:numPr>
+      </w:pPr>
+      <w:proofErr w:type="gramStart"/>
+      <w:r>
+        <w:t>la</w:t>
+      </w:r>
+      <w:proofErr w:type="gramEnd"/>
+      <w:r>
+        <w:t xml:space="preserve"> liberté d’expression ;</w:t>
+      </w:r>
+    </w:p>
+    <w:p>
+      <w:pPr>
+        <w:numPr>
+          <w:ilvl w:val="0"/>
+          <w:numId w:val="19"/>
+        </w:numPr>
+      </w:pPr>
+      <w:proofErr w:type="gramStart"/>
+      <w:r>
+        <w:t>la</w:t>
+      </w:r>
+      <w:proofErr w:type="gramEnd"/>
+      <w:r>
+        <w:t xml:space="preserve"> liberté de conscience ;</w:t>
+      </w:r>
+    </w:p>
+    <w:p>
+      <w:pPr>
+        <w:numPr>
+          <w:ilvl w:val="0"/>
+          <w:numId w:val="19"/>
+        </w:numPr>
+      </w:pPr>
+      <w:proofErr w:type="gramStart"/>
+      <w:r>
+        <w:t>la</w:t>
+      </w:r>
+      <w:proofErr w:type="gramEnd"/>
+      <w:r>
+        <w:t xml:space="preserve"> liberté politique.</w:t>
+      </w:r>
+    </w:p>
+    <w:p>
+      <w:r>
+        <w:t>Il refuse :</w:t>
+      </w:r>
+    </w:p>
+    <w:p>
+      <w:pPr>
+        <w:numPr>
+          <w:ilvl w:val="0"/>
+          <w:numId w:val="20"/>
+        </w:numPr>
+      </w:pPr>
+      <w:proofErr w:type="gramStart"/>
+      <w:r>
+        <w:t>l’anarchie</w:t>
+      </w:r>
+      <w:proofErr w:type="gramEnd"/>
+      <w:r>
+        <w:t xml:space="preserve"> ;</w:t>
+      </w:r>
+    </w:p>
+    <w:p>
+      <w:pPr>
+        <w:numPr>
+          <w:ilvl w:val="0"/>
+          <w:numId w:val="20"/>
+        </w:numPr>
+      </w:pPr>
+      <w:proofErr w:type="gramStart"/>
+      <w:r>
+        <w:t>la</w:t>
+      </w:r>
+      <w:proofErr w:type="gramEnd"/>
+      <w:r>
+        <w:t xml:space="preserve"> désintégration sociale ;</w:t>
+      </w:r>
+    </w:p>
+    <w:p>
+      <w:pPr>
+        <w:numPr>
+          <w:ilvl w:val="0"/>
+          <w:numId w:val="20"/>
+        </w:numPr>
+      </w:pPr>
+      <w:proofErr w:type="gramStart"/>
+      <w:r>
+        <w:t>la</w:t>
+      </w:r>
+      <w:proofErr w:type="gramEnd"/>
+      <w:r>
+        <w:t xml:space="preserve"> tyrannie idéologique.</w:t>
+      </w:r>
+    </w:p>
+    <w:p>
+      <w:r>
+        <w:rPr>
+          <w:rFonts w:ascii="Segoe UI Emoji" w:hAnsi="Segoe UI Emoji" w:cs="Segoe UI Emoji"/>
+        </w:rPr>
+        <w:t>👉</w:t>
+      </w:r>
+      <w:r>
+        <w:t xml:space="preserve"> La liberté n’existe que dans un cadre institutionnel solide.</w:t>
+      </w:r>
+    </w:p>
+    <w:p>
+      <w:r>
+        <w:pict w14:anchorId="483A2F2D">
+          <v:rect id="_x0000_i1036" style="width:0;height:1.5pt" o:hralign="center" o:hrstd="t" o:hr="t" fillcolor="#a0a0a0" stroked="f"/>
+        </w:pict>
+      </w:r>
+    </w:p>
+    <w:p>
+      <w:pPr>
         <w:rPr>
           <w:b/>
           <w:bCs/>
         </w:rPr>
-        <w:t>Produire avant de redistribuer</w:t>
-      </w:r>
-    </w:p>
-    <w:p>
-      <w:r>
-        <w:t>Le SCQ rejette :</w:t>
-      </w:r>
-    </w:p>
-    <w:p>
-      <w:pPr>
-        <w:numPr>
-          <w:ilvl w:val="0"/>
-          <w:numId w:val="11"/>
-        </w:numPr>
-      </w:pPr>
-      <w:proofErr w:type="gramStart"/>
-      <w:r>
-        <w:t>l’État</w:t>
-      </w:r>
-      <w:proofErr w:type="gramEnd"/>
-      <w:r>
-        <w:t>-providence sans richesse ;</w:t>
-      </w:r>
-    </w:p>
-    <w:p>
-      <w:pPr>
-        <w:numPr>
-          <w:ilvl w:val="0"/>
-          <w:numId w:val="11"/>
-        </w:numPr>
-      </w:pPr>
-      <w:proofErr w:type="gramStart"/>
-      <w:r>
-        <w:t>le</w:t>
-      </w:r>
-      <w:proofErr w:type="gramEnd"/>
-      <w:r>
-        <w:t xml:space="preserve"> marché sauvage sans nation ;</w:t>
-      </w:r>
-    </w:p>
-    <w:p>
-      <w:pPr>
-        <w:numPr>
-          <w:ilvl w:val="0"/>
-          <w:numId w:val="11"/>
-        </w:numPr>
-      </w:pPr>
-      <w:proofErr w:type="gramStart"/>
-      <w:r>
-        <w:t>la</w:t>
-      </w:r>
-      <w:proofErr w:type="gramEnd"/>
-      <w:r>
-        <w:t xml:space="preserve"> finance spéculative prédatrice.</w:t>
-      </w:r>
-    </w:p>
-    <w:p>
-      <w:r>
-        <w:t>Il défend :</w:t>
-      </w:r>
-    </w:p>
-    <w:p>
-      <w:pPr>
-        <w:numPr>
-          <w:ilvl w:val="0"/>
-          <w:numId w:val="12"/>
-        </w:numPr>
-      </w:pPr>
-      <w:proofErr w:type="gramStart"/>
-      <w:r>
-        <w:t>une</w:t>
-      </w:r>
-      <w:proofErr w:type="gramEnd"/>
-      <w:r>
-        <w:t xml:space="preserve"> </w:t>
-      </w:r>
+      </w:pPr>
       <w:r>
         <w:rPr>
           <w:b/>
           <w:bCs/>
         </w:rPr>
-        <w:t>économie productive nationale</w:t>
-      </w:r>
-      <w:r>
-        <w:t xml:space="preserve"> ;</w:t>
-      </w:r>
-    </w:p>
-    <w:p>
-      <w:pPr>
-        <w:numPr>
-          <w:ilvl w:val="0"/>
-          <w:numId w:val="12"/>
-        </w:numPr>
-      </w:pPr>
-      <w:proofErr w:type="gramStart"/>
-      <w:r>
-        <w:t>la</w:t>
-      </w:r>
-      <w:proofErr w:type="gramEnd"/>
-      <w:r>
-        <w:t xml:space="preserve"> priorité à l’économie réelle ;</w:t>
-      </w:r>
-    </w:p>
-    <w:p>
-      <w:pPr>
-        <w:numPr>
-          <w:ilvl w:val="0"/>
-          <w:numId w:val="12"/>
-        </w:numPr>
-      </w:pPr>
-      <w:proofErr w:type="gramStart"/>
-      <w:r>
-        <w:t>des</w:t>
-      </w:r>
-      <w:proofErr w:type="gramEnd"/>
-      <w:r>
-        <w:t xml:space="preserve"> entreprises libres mais encadrées ;</w:t>
-      </w:r>
-    </w:p>
-    <w:p>
-      <w:pPr>
-        <w:numPr>
-          <w:ilvl w:val="0"/>
-          <w:numId w:val="12"/>
-        </w:numPr>
-      </w:pPr>
-      <w:proofErr w:type="gramStart"/>
-      <w:r>
-        <w:t>une</w:t>
-      </w:r>
-      <w:proofErr w:type="gramEnd"/>
-      <w:r>
-        <w:t xml:space="preserve"> fiscalité </w:t>
-      </w:r>
-      <w:r>
+        <w:t>XII. TRAVAIL, RESPONSABILITÉ ET ASSISTANCE</w:t>
+      </w:r>
+    </w:p>
+    <w:p>
+      <w:r>
+        <w:lastRenderedPageBreak/>
+        <w:t>Le travail est la norme sociale.</w:t>
+      </w:r>
+      <w:r>
+        <w:br/>
+        <w:t>L’assistance est transitoire, conditionnelle et orientée vers le retour rapide à l’emploi.</w:t>
+      </w:r>
+    </w:p>
+    <w:p>
+      <w:r>
+        <w:t>Aucune société libre ne peut survivre sur l’assistance permanente.</w:t>
+      </w:r>
+    </w:p>
+    <w:p>
+      <w:r>
+        <w:pict w14:anchorId="7B309D66">
+          <v:rect id="_x0000_i1037" style="width:0;height:1.5pt" o:hralign="center" o:hrstd="t" o:hr="t" fillcolor="#a0a0a0" stroked="f"/>
+        </w:pict>
+      </w:r>
+    </w:p>
+    <w:p>
+      <w:pPr>
         <w:rPr>
           <w:b/>
           <w:bCs/>
         </w:rPr>
-        <w:t>simple, unique et juste</w:t>
-      </w:r>
-      <w:r>
-        <w:t xml:space="preserve"> (taxe unique progressive sur le revenu).</w:t>
-      </w:r>
-    </w:p>
-    <w:p>
-      <w:r>
-        <w:t>Les surplus servent :</w:t>
-      </w:r>
-    </w:p>
-    <w:p>
-      <w:pPr>
-        <w:numPr>
-          <w:ilvl w:val="0"/>
-          <w:numId w:val="13"/>
-        </w:numPr>
-      </w:pPr>
-      <w:proofErr w:type="gramStart"/>
-      <w:r>
-        <w:t>à</w:t>
-      </w:r>
-      <w:proofErr w:type="gramEnd"/>
-      <w:r>
-        <w:t xml:space="preserve"> rembourser la dette ;</w:t>
-      </w:r>
-    </w:p>
-    <w:p>
-      <w:pPr>
-        <w:numPr>
-          <w:ilvl w:val="0"/>
-          <w:numId w:val="13"/>
-        </w:numPr>
-      </w:pPr>
-      <w:proofErr w:type="gramStart"/>
-      <w:r>
-        <w:t>ensuite</w:t>
-      </w:r>
-      <w:proofErr w:type="gramEnd"/>
-      <w:r>
-        <w:t xml:space="preserve"> à réduire la pression fiscale.</w:t>
-      </w:r>
-    </w:p>
-    <w:p>
-      <w:r>
-        <w:pict w14:anchorId="5B21194D">
-          <v:rect id="_x0000_i1098" style="width:0;height:1.5pt" o:hralign="center" o:hrstd="t" o:hr="t" fillcolor="#a0a0a0" stroked="f"/>
-        </w:pict>
-      </w:r>
-    </w:p>
-    <w:p>
-      <w:pPr>
+      </w:pPr>
+      <w:r>
         <w:rPr>
           <w:b/>
           <w:bCs/>
         </w:rPr>
-      </w:pPr>
+        <w:t>XIII. CITOYENNETÉ ACTIVE</w:t>
+      </w:r>
+    </w:p>
+    <w:p>
+      <w:r>
+        <w:t>Le SCQ rejette la délégation passive du pouvoir.</w:t>
+      </w:r>
+    </w:p>
+    <w:p>
+      <w:r>
+        <w:t>Il défend :</w:t>
+      </w:r>
+    </w:p>
+    <w:p>
+      <w:pPr>
+        <w:numPr>
+          <w:ilvl w:val="0"/>
+          <w:numId w:val="21"/>
+        </w:numPr>
+      </w:pPr>
+      <w:proofErr w:type="gramStart"/>
+      <w:r>
+        <w:t>un</w:t>
+      </w:r>
+      <w:proofErr w:type="gramEnd"/>
+      <w:r>
+        <w:t xml:space="preserve"> peuple acteur de son État ;</w:t>
+      </w:r>
+    </w:p>
+    <w:p>
+      <w:pPr>
+        <w:numPr>
+          <w:ilvl w:val="0"/>
+          <w:numId w:val="21"/>
+        </w:numPr>
+      </w:pPr>
+      <w:proofErr w:type="gramStart"/>
+      <w:r>
+        <w:t>des</w:t>
+      </w:r>
+      <w:proofErr w:type="gramEnd"/>
+      <w:r>
+        <w:t xml:space="preserve"> institutions transparentes ;</w:t>
+      </w:r>
+    </w:p>
+    <w:p>
+      <w:pPr>
+        <w:numPr>
+          <w:ilvl w:val="0"/>
+          <w:numId w:val="21"/>
+        </w:numPr>
+      </w:pPr>
+      <w:proofErr w:type="gramStart"/>
+      <w:r>
+        <w:t>une</w:t>
+      </w:r>
+      <w:proofErr w:type="gramEnd"/>
+      <w:r>
+        <w:t xml:space="preserve"> responsabilité civique réelle.</w:t>
+      </w:r>
+    </w:p>
+    <w:p>
+      <w:r>
+        <w:t xml:space="preserve">La citoyenneté est une </w:t>
+      </w:r>
       <w:r>
         <w:rPr>
           <w:b/>
           <w:bCs/>
         </w:rPr>
-        <w:t>9. Doctrine sociale</w:t>
+        <w:t>fonction active</w:t>
+      </w:r>
+      <w:r>
+        <w:t>, pas un statut passif.</w:t>
+      </w:r>
+    </w:p>
+    <w:p>
+      <w:r>
+        <w:pict w14:anchorId="131339E9">
+          <v:rect id="_x0000_i1038" style="width:0;height:1.5pt" o:hralign="center" o:hrstd="t" o:hr="t" fillcolor="#a0a0a0" stroked="f"/>
+        </w:pict>
       </w:r>
     </w:p>
     <w:p>
@@ -1504,295 +2211,177 @@
           <w:b/>
           <w:bCs/>
         </w:rPr>
-        <w:t>Dignité, travail et responsabilité</w:t>
-      </w:r>
-    </w:p>
-    <w:p>
-      <w:r>
-        <w:t>Principes fondamentaux :</w:t>
-      </w:r>
-    </w:p>
-    <w:p>
-      <w:pPr>
-        <w:numPr>
-          <w:ilvl w:val="0"/>
-          <w:numId w:val="14"/>
-        </w:numPr>
-      </w:pPr>
-      <w:proofErr w:type="gramStart"/>
-      <w:r>
-        <w:lastRenderedPageBreak/>
-        <w:t>la</w:t>
-      </w:r>
-      <w:proofErr w:type="gramEnd"/>
-      <w:r>
-        <w:t xml:space="preserve"> dignité humaine est inviolable ;</w:t>
-      </w:r>
-    </w:p>
-    <w:p>
-      <w:pPr>
-        <w:numPr>
-          <w:ilvl w:val="0"/>
-          <w:numId w:val="14"/>
-        </w:numPr>
-      </w:pPr>
-      <w:proofErr w:type="gramStart"/>
-      <w:r>
-        <w:t>le</w:t>
-      </w:r>
-      <w:proofErr w:type="gramEnd"/>
-      <w:r>
-        <w:t xml:space="preserve"> travail est la norme sociale ;</w:t>
-      </w:r>
-    </w:p>
-    <w:p>
-      <w:pPr>
-        <w:numPr>
-          <w:ilvl w:val="0"/>
-          <w:numId w:val="14"/>
-        </w:numPr>
-      </w:pPr>
-      <w:proofErr w:type="gramStart"/>
-      <w:r>
-        <w:t>l’assistance</w:t>
-      </w:r>
-      <w:proofErr w:type="gramEnd"/>
-      <w:r>
-        <w:t xml:space="preserve"> est transitoire et orientée vers l’autonomie ;</w:t>
-      </w:r>
-    </w:p>
-    <w:p>
-      <w:pPr>
-        <w:numPr>
-          <w:ilvl w:val="0"/>
-          <w:numId w:val="14"/>
-        </w:numPr>
-      </w:pPr>
-      <w:proofErr w:type="gramStart"/>
-      <w:r>
-        <w:t>aucune</w:t>
-      </w:r>
-      <w:proofErr w:type="gramEnd"/>
-      <w:r>
-        <w:t xml:space="preserve"> société libre ne peut survivre sur la dépendance permanente.</w:t>
-      </w:r>
-    </w:p>
-    <w:p>
-      <w:r>
-        <w:pict w14:anchorId="1FD47405">
-          <v:rect id="_x0000_i1099" style="width:0;height:1.5pt" o:hralign="center" o:hrstd="t" o:hr="t" fillcolor="#a0a0a0" stroked="f"/>
-        </w:pict>
-      </w:r>
-    </w:p>
-    <w:p>
-      <w:pPr>
+        <w:t>XIV. REJET DU CLIVAGE GAUCHE / DROITE</w:t>
+      </w:r>
+    </w:p>
+    <w:p>
+      <w:r>
+        <w:t>Le SCQ n’est ni de gauche, ni de droite.</w:t>
+      </w:r>
+    </w:p>
+    <w:p>
+      <w:r>
+        <w:t xml:space="preserve">Il est un </w:t>
+      </w:r>
+      <w:r>
         <w:rPr>
           <w:b/>
           <w:bCs/>
         </w:rPr>
-      </w:pPr>
-      <w:r>
+        <w:t>parti d’architecture nationale</w:t>
+      </w:r>
+      <w:r>
+        <w:t>.</w:t>
+      </w:r>
+    </w:p>
+    <w:p>
+      <w:r>
+        <w:t>Il juge les politiques selon :</w:t>
+      </w:r>
+    </w:p>
+    <w:p>
+      <w:pPr>
+        <w:numPr>
+          <w:ilvl w:val="0"/>
+          <w:numId w:val="22"/>
+        </w:numPr>
+      </w:pPr>
+      <w:proofErr w:type="gramStart"/>
+      <w:r>
+        <w:t>leur</w:t>
+      </w:r>
+      <w:proofErr w:type="gramEnd"/>
+      <w:r>
+        <w:t xml:space="preserve"> efficacité ;</w:t>
+      </w:r>
+    </w:p>
+    <w:p>
+      <w:pPr>
+        <w:numPr>
+          <w:ilvl w:val="0"/>
+          <w:numId w:val="22"/>
+        </w:numPr>
+      </w:pPr>
+      <w:proofErr w:type="gramStart"/>
+      <w:r>
+        <w:t>leur</w:t>
+      </w:r>
+      <w:proofErr w:type="gramEnd"/>
+      <w:r>
+        <w:t xml:space="preserve"> cohérence ;</w:t>
+      </w:r>
+    </w:p>
+    <w:p>
+      <w:pPr>
+        <w:numPr>
+          <w:ilvl w:val="0"/>
+          <w:numId w:val="22"/>
+        </w:numPr>
+      </w:pPr>
+      <w:proofErr w:type="gramStart"/>
+      <w:r>
+        <w:t>leur</w:t>
+      </w:r>
+      <w:proofErr w:type="gramEnd"/>
+      <w:r>
+        <w:t xml:space="preserve"> utilité nationale.</w:t>
+      </w:r>
+    </w:p>
+    <w:p>
+      <w:r>
+        <w:pict w14:anchorId="63A149D4">
+          <v:rect id="_x0000_i1039" style="width:0;height:1.5pt" o:hralign="center" o:hrstd="t" o:hr="t" fillcolor="#a0a0a0" stroked="f"/>
+        </w:pict>
+      </w:r>
+    </w:p>
+    <w:p>
+      <w:pPr>
         <w:rPr>
           <w:b/>
           <w:bCs/>
         </w:rPr>
-        <w:t>10. Doctrine nationale et civique</w:t>
-      </w:r>
-    </w:p>
-    <w:p>
-      <w:pPr>
+      </w:pPr>
+      <w:r>
         <w:rPr>
           <w:b/>
           <w:bCs/>
         </w:rPr>
-      </w:pPr>
+        <w:t>XV. NATURE HISTORIQUE DU SCQ</w:t>
+      </w:r>
+    </w:p>
+    <w:p>
+      <w:r>
+        <w:t xml:space="preserve">Le SCQ s’inscrit dans la tradition des </w:t>
+      </w:r>
       <w:r>
         <w:rPr>
           <w:b/>
           <w:bCs/>
         </w:rPr>
-        <w:t>Nation civique unifiée</w:t>
-      </w:r>
-    </w:p>
-    <w:p>
-      <w:r>
-        <w:t>Le SCQ défend :</w:t>
-      </w:r>
-    </w:p>
-    <w:p>
-      <w:pPr>
-        <w:numPr>
-          <w:ilvl w:val="0"/>
-          <w:numId w:val="15"/>
-        </w:numPr>
-      </w:pPr>
-      <w:proofErr w:type="gramStart"/>
-      <w:r>
-        <w:t>une</w:t>
-      </w:r>
-      <w:proofErr w:type="gramEnd"/>
-      <w:r>
-        <w:t xml:space="preserve"> nation civique commune ;</w:t>
-      </w:r>
-    </w:p>
-    <w:p>
-      <w:pPr>
-        <w:numPr>
-          <w:ilvl w:val="0"/>
-          <w:numId w:val="15"/>
-        </w:numPr>
-      </w:pPr>
-      <w:proofErr w:type="gramStart"/>
-      <w:r>
-        <w:t>une</w:t>
-      </w:r>
-      <w:proofErr w:type="gramEnd"/>
-      <w:r>
-        <w:t xml:space="preserve"> langue commune ;</w:t>
-      </w:r>
-    </w:p>
-    <w:p>
-      <w:pPr>
-        <w:numPr>
-          <w:ilvl w:val="0"/>
-          <w:numId w:val="15"/>
-        </w:numPr>
-      </w:pPr>
-      <w:proofErr w:type="gramStart"/>
-      <w:r>
-        <w:t>des</w:t>
-      </w:r>
-      <w:proofErr w:type="gramEnd"/>
-      <w:r>
-        <w:t xml:space="preserve"> lois communes ;</w:t>
-      </w:r>
-    </w:p>
-    <w:p>
-      <w:pPr>
-        <w:numPr>
-          <w:ilvl w:val="0"/>
-          <w:numId w:val="15"/>
-        </w:numPr>
-      </w:pPr>
-      <w:proofErr w:type="gramStart"/>
-      <w:r>
-        <w:t>une</w:t>
-      </w:r>
-      <w:proofErr w:type="gramEnd"/>
-      <w:r>
-        <w:t xml:space="preserve"> culture civique partagée.</w:t>
-      </w:r>
-    </w:p>
-    <w:p>
-      <w:r>
-        <w:t>Il rejette :</w:t>
-      </w:r>
-    </w:p>
-    <w:p>
-      <w:pPr>
-        <w:numPr>
-          <w:ilvl w:val="0"/>
-          <w:numId w:val="16"/>
-        </w:numPr>
-      </w:pPr>
-      <w:proofErr w:type="gramStart"/>
-      <w:r>
-        <w:t>le</w:t>
-      </w:r>
-      <w:proofErr w:type="gramEnd"/>
-      <w:r>
-        <w:t xml:space="preserve"> multiculturalisme institutionnel ;</w:t>
-      </w:r>
-    </w:p>
-    <w:p>
-      <w:pPr>
-        <w:numPr>
-          <w:ilvl w:val="0"/>
-          <w:numId w:val="16"/>
-        </w:numPr>
-      </w:pPr>
-      <w:proofErr w:type="gramStart"/>
-      <w:r>
-        <w:t>les</w:t>
-      </w:r>
-      <w:proofErr w:type="gramEnd"/>
-      <w:r>
-        <w:t xml:space="preserve"> communautés politiques parallèles ;</w:t>
-      </w:r>
-    </w:p>
-    <w:p>
-      <w:pPr>
-        <w:numPr>
-          <w:ilvl w:val="0"/>
-          <w:numId w:val="16"/>
-        </w:numPr>
-      </w:pPr>
-      <w:proofErr w:type="gramStart"/>
-      <w:r>
-        <w:t>l’immigration</w:t>
-      </w:r>
-      <w:proofErr w:type="gramEnd"/>
-      <w:r>
-        <w:t xml:space="preserve"> de masse non maîtrisée.</w:t>
-      </w:r>
-    </w:p>
-    <w:p>
-      <w:r>
-        <w:t>L’immigration est :</w:t>
-      </w:r>
-    </w:p>
-    <w:p>
-      <w:pPr>
-        <w:numPr>
-          <w:ilvl w:val="0"/>
-          <w:numId w:val="17"/>
-        </w:numPr>
-      </w:pPr>
-      <w:proofErr w:type="gramStart"/>
-      <w:r>
-        <w:t>une</w:t>
-      </w:r>
-      <w:proofErr w:type="gramEnd"/>
-      <w:r>
-        <w:t xml:space="preserve"> prérogative souveraine de l’État ;</w:t>
-      </w:r>
-    </w:p>
-    <w:p>
-      <w:pPr>
-        <w:numPr>
-          <w:ilvl w:val="0"/>
-          <w:numId w:val="17"/>
-        </w:numPr>
-      </w:pPr>
-      <w:proofErr w:type="gramStart"/>
-      <w:r>
-        <w:t>strictement</w:t>
-      </w:r>
-      <w:proofErr w:type="gramEnd"/>
-      <w:r>
-        <w:t xml:space="preserve"> limitée ;</w:t>
-      </w:r>
-    </w:p>
-    <w:p>
-      <w:pPr>
-        <w:numPr>
-          <w:ilvl w:val="0"/>
-          <w:numId w:val="17"/>
-        </w:numPr>
-      </w:pPr>
-      <w:proofErr w:type="gramStart"/>
-      <w:r>
-        <w:t>conditionnée</w:t>
-      </w:r>
-      <w:proofErr w:type="gramEnd"/>
-      <w:r>
-        <w:t xml:space="preserve"> à l’intégration civique réelle.</w:t>
-      </w:r>
-    </w:p>
-    <w:p>
-      <w:r>
-        <w:pict w14:anchorId="34739D83">
-          <v:rect id="_x0000_i1100" style="width:0;height:1.5pt" o:hralign="center" o:hrstd="t" o:hr="t" fillcolor="#a0a0a0" stroked="f"/>
+        <w:t>mouvements fondateurs d’État</w:t>
+      </w:r>
+      <w:r>
+        <w:t>.</w:t>
+      </w:r>
+    </w:p>
+    <w:p>
+      <w:r>
+        <w:t>Il vise :</w:t>
+      </w:r>
+    </w:p>
+    <w:p>
+      <w:pPr>
+        <w:numPr>
+          <w:ilvl w:val="0"/>
+          <w:numId w:val="23"/>
+        </w:numPr>
+      </w:pPr>
+      <w:proofErr w:type="gramStart"/>
+      <w:r>
+        <w:t>la</w:t>
+      </w:r>
+      <w:proofErr w:type="gramEnd"/>
+      <w:r>
+        <w:t xml:space="preserve"> stabilité longue ;</w:t>
+      </w:r>
+    </w:p>
+    <w:p>
+      <w:pPr>
+        <w:numPr>
+          <w:ilvl w:val="0"/>
+          <w:numId w:val="23"/>
+        </w:numPr>
+      </w:pPr>
+      <w:proofErr w:type="gramStart"/>
+      <w:r>
+        <w:t>la</w:t>
+      </w:r>
+      <w:proofErr w:type="gramEnd"/>
+      <w:r>
+        <w:t xml:space="preserve"> reconstruction institutionnelle ;</w:t>
+      </w:r>
+    </w:p>
+    <w:p>
+      <w:pPr>
+        <w:numPr>
+          <w:ilvl w:val="0"/>
+          <w:numId w:val="23"/>
+        </w:numPr>
+      </w:pPr>
+      <w:proofErr w:type="gramStart"/>
+      <w:r>
+        <w:t>la</w:t>
+      </w:r>
+      <w:proofErr w:type="gramEnd"/>
+      <w:r>
+        <w:t xml:space="preserve"> continuité historique.</w:t>
+      </w:r>
+    </w:p>
+    <w:p>
+      <w:r>
+        <w:lastRenderedPageBreak/>
+        <w:pict w14:anchorId="3D9A2DF8">
+          <v:rect id="_x0000_i1040" style="width:0;height:1.5pt" o:hralign="center" o:hrstd="t" o:hr="t" fillcolor="#a0a0a0" stroked="f"/>
         </w:pict>
       </w:r>
     </w:p>
@@ -1808,232 +2397,25 @@
           <w:b/>
           <w:bCs/>
         </w:rPr>
-        <w:t>11. Doctrine éthique</w:t>
-      </w:r>
-    </w:p>
-    <w:p>
-      <w:pPr>
+        <w:t>XVI. FORMULE DOCTRINALE OFFICIELLE</w:t>
+      </w:r>
+    </w:p>
+    <w:p>
+      <w:r>
         <w:rPr>
           <w:b/>
           <w:bCs/>
         </w:rPr>
-      </w:pPr>
-      <w:r>
-        <w:rPr>
-          <w:b/>
-          <w:bCs/>
-        </w:rPr>
-        <w:t>Les « commandements du bien »</w:t>
-      </w:r>
-    </w:p>
-    <w:p>
-      <w:r>
-        <w:t>Le SCQ fonde l’action politique sur un cadre éthique explicite :</w:t>
-      </w:r>
-    </w:p>
-    <w:p>
-      <w:pPr>
-        <w:numPr>
-          <w:ilvl w:val="0"/>
-          <w:numId w:val="18"/>
-        </w:numPr>
-      </w:pPr>
-      <w:proofErr w:type="gramStart"/>
-      <w:r>
-        <w:t>les</w:t>
-      </w:r>
-      <w:proofErr w:type="gramEnd"/>
-      <w:r>
-        <w:t xml:space="preserve"> lois doivent servir le bien humain fondamental ;</w:t>
-      </w:r>
-    </w:p>
-    <w:p>
-      <w:pPr>
-        <w:numPr>
-          <w:ilvl w:val="0"/>
-          <w:numId w:val="18"/>
-        </w:numPr>
-      </w:pPr>
-      <w:proofErr w:type="gramStart"/>
-      <w:r>
-        <w:t>la</w:t>
-      </w:r>
-      <w:proofErr w:type="gramEnd"/>
-      <w:r>
-        <w:t xml:space="preserve"> technique, l’économie et la science sont subordonnées à l’humain ;</w:t>
-      </w:r>
-    </w:p>
-    <w:p>
-      <w:pPr>
-        <w:numPr>
-          <w:ilvl w:val="0"/>
-          <w:numId w:val="18"/>
-        </w:numPr>
-      </w:pPr>
-      <w:proofErr w:type="gramStart"/>
-      <w:r>
-        <w:lastRenderedPageBreak/>
-        <w:t>aucune</w:t>
-      </w:r>
-      <w:proofErr w:type="gramEnd"/>
-      <w:r>
-        <w:t xml:space="preserve"> institution ne peut se placer au-dessus du peuple.</w:t>
-      </w:r>
-    </w:p>
-    <w:p>
-      <w:r>
-        <w:rPr>
-          <w:rFonts w:ascii="Segoe UI Emoji" w:hAnsi="Segoe UI Emoji" w:cs="Segoe UI Emoji"/>
-        </w:rPr>
-        <w:t>👉</w:t>
-      </w:r>
-      <w:r>
-        <w:t xml:space="preserve"> L’éthique n’est pas un discours : elle est la source du droit.</w:t>
-      </w:r>
-    </w:p>
-    <w:p>
-      <w:r>
-        <w:pict w14:anchorId="526E7F2F">
-          <v:rect id="_x0000_i1101" style="width:0;height:1.5pt" o:hralign="center" o:hrstd="t" o:hr="t" fillcolor="#a0a0a0" stroked="f"/>
+        <w:t>Le Parti Souveraineté et Citoyenneté du Québec est un mouvement de refondation nationale visant à bâtir un État québécois souverain, fort, responsable et au service du peuple. Il défend la liberté réelle, la justice concrète, la cohésion sociale et la puissance institutionnelle comme fondements d’un pays viable et durable.</w:t>
+      </w:r>
+    </w:p>
+    <w:p>
+      <w:r>
+        <w:pict w14:anchorId="5EE268C5">
+          <v:rect id="_x0000_i1041" style="width:0;height:1.5pt" o:hralign="center" o:hrstd="t" o:hr="t" fillcolor="#a0a0a0" stroked="f"/>
         </w:pict>
       </w:r>
     </w:p>
-    <w:p>
-      <w:pPr>
-        <w:rPr>
-          <w:b/>
-          <w:bCs/>
-        </w:rPr>
-      </w:pPr>
-      <w:r>
-        <w:rPr>
-          <w:b/>
-          <w:bCs/>
-        </w:rPr>
-        <w:t>12. Finalité historique du SCQ</w:t>
-      </w:r>
-    </w:p>
-    <w:p>
-      <w:r>
-        <w:t>Le SCQ n’a pas pour vocation :</w:t>
-      </w:r>
-    </w:p>
-    <w:p>
-      <w:pPr>
-        <w:numPr>
-          <w:ilvl w:val="0"/>
-          <w:numId w:val="19"/>
-        </w:numPr>
-      </w:pPr>
-      <w:proofErr w:type="gramStart"/>
-      <w:r>
-        <w:t>de</w:t>
-      </w:r>
-      <w:proofErr w:type="gramEnd"/>
-      <w:r>
-        <w:t xml:space="preserve"> gouverner indéfiniment ;</w:t>
-      </w:r>
-    </w:p>
-    <w:p>
-      <w:pPr>
-        <w:numPr>
-          <w:ilvl w:val="0"/>
-          <w:numId w:val="19"/>
-        </w:numPr>
-      </w:pPr>
-      <w:proofErr w:type="gramStart"/>
-      <w:r>
-        <w:t>de</w:t>
-      </w:r>
-      <w:proofErr w:type="gramEnd"/>
-      <w:r>
-        <w:t xml:space="preserve"> devenir un appareil partisan classique.</w:t>
-      </w:r>
-    </w:p>
-    <w:p>
-      <w:r>
-        <w:t>Il a pour mission :</w:t>
-      </w:r>
-    </w:p>
-    <w:p>
-      <w:pPr>
-        <w:numPr>
-          <w:ilvl w:val="0"/>
-          <w:numId w:val="20"/>
-        </w:numPr>
-      </w:pPr>
-      <w:proofErr w:type="gramStart"/>
-      <w:r>
-        <w:t>de</w:t>
-      </w:r>
-      <w:proofErr w:type="gramEnd"/>
-      <w:r>
-        <w:t xml:space="preserve"> </w:t>
-      </w:r>
-      <w:r>
-        <w:rPr>
-          <w:b/>
-          <w:bCs/>
-        </w:rPr>
-        <w:t>rebâtir l’État</w:t>
-      </w:r>
-      <w:r>
-        <w:t xml:space="preserve"> ;</w:t>
-      </w:r>
-    </w:p>
-    <w:p>
-      <w:pPr>
-        <w:numPr>
-          <w:ilvl w:val="0"/>
-          <w:numId w:val="20"/>
-        </w:numPr>
-      </w:pPr>
-      <w:proofErr w:type="gramStart"/>
-      <w:r>
-        <w:t>de</w:t>
-      </w:r>
-      <w:proofErr w:type="gramEnd"/>
-      <w:r>
-        <w:t xml:space="preserve"> </w:t>
-      </w:r>
-      <w:r>
-        <w:rPr>
-          <w:b/>
-          <w:bCs/>
-        </w:rPr>
-        <w:t>rendre le pouvoir au peuple</w:t>
-      </w:r>
-      <w:r>
-        <w:t xml:space="preserve"> ;</w:t>
-      </w:r>
-    </w:p>
-    <w:p>
-      <w:pPr>
-        <w:numPr>
-          <w:ilvl w:val="0"/>
-          <w:numId w:val="20"/>
-        </w:numPr>
-      </w:pPr>
-      <w:proofErr w:type="gramStart"/>
-      <w:r>
-        <w:t>de</w:t>
-      </w:r>
-      <w:proofErr w:type="gramEnd"/>
-      <w:r>
-        <w:t xml:space="preserve"> </w:t>
-      </w:r>
-      <w:r>
-        <w:rPr>
-          <w:b/>
-          <w:bCs/>
-        </w:rPr>
-        <w:t>créer des institutions solides, durables et contrôlables</w:t>
-      </w:r>
-      <w:r>
-        <w:t>.</w:t>
-      </w:r>
-    </w:p>
-    <w:p/>
     <w:sectPr>
       <w:pgSz w:w="12240" w:h="15840"/>
       <w:pgMar w:top="1440" w:right="1800" w:bottom="1440" w:left="1800" w:header="708" w:footer="708" w:gutter="0"/>
@@ -2047,9 +2429,9 @@
 <file path=word/numbering.xml><?xml version="1.0" encoding="utf-8"?>
 <w:numbering xmlns:wpc="http://schemas.microsoft.com/office/word/2010/wordprocessingCanvas" xmlns:cx="http://schemas.microsoft.com/office/drawing/2014/chartex" xmlns:cx1="http://schemas.microsoft.com/office/drawing/2015/9/8/chartex" xmlns:cx2="http://schemas.microsoft.com/office/drawing/2015/10/21/chartex" xmlns:cx3="http://schemas.microsoft.com/office/drawing/2016/5/9/chartex" xmlns:cx4="http://schemas.microsoft.com/office/drawing/2016/5/10/chartex" xmlns:cx5="http://schemas.microsoft.com/office/drawing/2016/5/11/chartex" xmlns:cx6="http://schemas.microsoft.com/office/drawing/2016/5/12/chartex" xmlns:cx7="http://schemas.microsoft.com/office/drawing/2016/5/13/chartex" xmlns:cx8="http://schemas.microsoft.com/office/drawing/2016/5/14/chartex" xmlns:mc="http://schemas.openxmlformats.org/markup-compatibility/2006" xmlns:aink="http://schemas.microsoft.com/office/drawing/2016/ink" xmlns:am3d="http://schemas.microsoft.com/office/drawing/2017/model3d" xmlns:o="urn:schemas-microsoft-com:office:office" xmlns:oel="http://schemas.microsoft.com/office/2019/extlst" xmlns:r="http://schemas.openxmlformats.org/officeDocument/2006/relationships" xmlns:m="http://schemas.openxmlformats.org/officeDocument/2006/math" xmlns:v="urn:schemas-microsoft-com:vml" xmlns:wp14="http://schemas.microsoft.com/office/word/2010/wordprocessingDrawing" xmlns:wp="http://schemas.openxmlformats.org/drawingml/2006/wordprocessingDrawing" xmlns:w10="urn:schemas-microsoft-com:office:word" xmlns:w="http://schemas.openxmlformats.org/wordprocessingml/2006/main" xmlns:w14="http://schemas.microsoft.com/office/word/2010/wordml" xmlns:w15="http://schemas.microsoft.com/office/word/2012/wordml" xmlns:w16cex="http://schemas.microsoft.com/office/word/2018/wordml/cex" xmlns:w16cid="http://schemas.microsoft.com/office/word/2016/wordml/cid" xmlns:w16="http://schemas.microsoft.com/office/word/2018/wordml" xmlns:w16du="http://schemas.microsoft.com/office/word/2023/wordml/word16du" xmlns:w16sdtdh="http://schemas.microsoft.com/office/word/2020/wordml/sdtdatahash" xmlns:w16sdtfl="http://schemas.microsoft.com/office/word/2024/wordml/sdtformatlock" xmlns:w16se="http://schemas.microsoft.com/office/word/2015/wordml/symex" xmlns:wpg="http://schemas.microsoft.com/office/word/2010/wordprocessingGroup" xmlns:wpi="http://schemas.microsoft.com/office/word/2010/wordprocessingInk" xmlns:wne="http://schemas.microsoft.com/office/word/2006/wordml" xmlns:wps="http://schemas.microsoft.com/office/word/2010/wordprocessingShape" mc:Ignorable="w14 w15 w16se w16cid w16 w16cex w16sdtdh w16sdtfl w16du wp14">
   <w:abstractNum w:abstractNumId="0" w15:restartNumberingAfterBreak="0">
-    <w:nsid w:val="0E4C2906"/>
+    <w:nsid w:val="03DF2FE3"/>
     <w:multiLevelType w:val="multilevel"/>
-    <w:tmpl w:val="2A00B7F6"/>
+    <w:tmpl w:val="9ED629D2"/>
     <w:lvl w:ilvl="0">
       <w:start w:val="1"/>
       <w:numFmt w:val="bullet"/>
@@ -2066,7 +2448,7 @@
         <w:sz w:val="20"/>
       </w:rPr>
     </w:lvl>
-    <w:lvl w:ilvl="1">
+    <w:lvl w:ilvl="1" w:tentative="1">
       <w:start w:val="1"/>
       <w:numFmt w:val="bullet"/>
       <w:lvlText w:val="o"/>
@@ -2196,9 +2578,9 @@
     </w:lvl>
   </w:abstractNum>
   <w:abstractNum w:abstractNumId="1" w15:restartNumberingAfterBreak="0">
-    <w:nsid w:val="10FE0BB8"/>
+    <w:nsid w:val="05DD1BA6"/>
     <w:multiLevelType w:val="multilevel"/>
-    <w:tmpl w:val="718A4D62"/>
+    <w:tmpl w:val="B85C46BA"/>
     <w:lvl w:ilvl="0">
       <w:start w:val="1"/>
       <w:numFmt w:val="bullet"/>
@@ -2345,9 +2727,9 @@
     </w:lvl>
   </w:abstractNum>
   <w:abstractNum w:abstractNumId="2" w15:restartNumberingAfterBreak="0">
-    <w:nsid w:val="247308E2"/>
+    <w:nsid w:val="067C03BF"/>
     <w:multiLevelType w:val="multilevel"/>
-    <w:tmpl w:val="130055D6"/>
+    <w:tmpl w:val="E474B88C"/>
     <w:lvl w:ilvl="0">
       <w:start w:val="1"/>
       <w:numFmt w:val="bullet"/>
@@ -2494,9 +2876,1052 @@
     </w:lvl>
   </w:abstractNum>
   <w:abstractNum w:abstractNumId="3" w15:restartNumberingAfterBreak="0">
-    <w:nsid w:val="2839408A"/>
+    <w:nsid w:val="0ACC60E3"/>
     <w:multiLevelType w:val="multilevel"/>
-    <w:tmpl w:val="62CEF92E"/>
+    <w:tmpl w:val="83E20F82"/>
+    <w:lvl w:ilvl="0">
+      <w:start w:val="1"/>
+      <w:numFmt w:val="bullet"/>
+      <w:lvlText w:val=""/>
+      <w:lvlJc w:val="left"/>
+      <w:pPr>
+        <w:tabs>
+          <w:tab w:val="num" w:pos="720"/>
+        </w:tabs>
+        <w:ind w:left="720" w:hanging="360"/>
+      </w:pPr>
+      <w:rPr>
+        <w:rFonts w:ascii="Symbol" w:hAnsi="Symbol" w:hint="default"/>
+        <w:sz w:val="20"/>
+      </w:rPr>
+    </w:lvl>
+    <w:lvl w:ilvl="1" w:tentative="1">
+      <w:start w:val="1"/>
+      <w:numFmt w:val="bullet"/>
+      <w:lvlText w:val="o"/>
+      <w:lvlJc w:val="left"/>
+      <w:pPr>
+        <w:tabs>
+          <w:tab w:val="num" w:pos="1440"/>
+        </w:tabs>
+        <w:ind w:left="1440" w:hanging="360"/>
+      </w:pPr>
+      <w:rPr>
+        <w:rFonts w:ascii="Courier New" w:hAnsi="Courier New" w:hint="default"/>
+        <w:sz w:val="20"/>
+      </w:rPr>
+    </w:lvl>
+    <w:lvl w:ilvl="2" w:tentative="1">
+      <w:start w:val="1"/>
+      <w:numFmt w:val="bullet"/>
+      <w:lvlText w:val=""/>
+      <w:lvlJc w:val="left"/>
+      <w:pPr>
+        <w:tabs>
+          <w:tab w:val="num" w:pos="2160"/>
+        </w:tabs>
+        <w:ind w:left="2160" w:hanging="360"/>
+      </w:pPr>
+      <w:rPr>
+        <w:rFonts w:ascii="Wingdings" w:hAnsi="Wingdings" w:hint="default"/>
+        <w:sz w:val="20"/>
+      </w:rPr>
+    </w:lvl>
+    <w:lvl w:ilvl="3" w:tentative="1">
+      <w:start w:val="1"/>
+      <w:numFmt w:val="bullet"/>
+      <w:lvlText w:val=""/>
+      <w:lvlJc w:val="left"/>
+      <w:pPr>
+        <w:tabs>
+          <w:tab w:val="num" w:pos="2880"/>
+        </w:tabs>
+        <w:ind w:left="2880" w:hanging="360"/>
+      </w:pPr>
+      <w:rPr>
+        <w:rFonts w:ascii="Wingdings" w:hAnsi="Wingdings" w:hint="default"/>
+        <w:sz w:val="20"/>
+      </w:rPr>
+    </w:lvl>
+    <w:lvl w:ilvl="4" w:tentative="1">
+      <w:start w:val="1"/>
+      <w:numFmt w:val="bullet"/>
+      <w:lvlText w:val=""/>
+      <w:lvlJc w:val="left"/>
+      <w:pPr>
+        <w:tabs>
+          <w:tab w:val="num" w:pos="3600"/>
+        </w:tabs>
+        <w:ind w:left="3600" w:hanging="360"/>
+      </w:pPr>
+      <w:rPr>
+        <w:rFonts w:ascii="Wingdings" w:hAnsi="Wingdings" w:hint="default"/>
+        <w:sz w:val="20"/>
+      </w:rPr>
+    </w:lvl>
+    <w:lvl w:ilvl="5" w:tentative="1">
+      <w:start w:val="1"/>
+      <w:numFmt w:val="bullet"/>
+      <w:lvlText w:val=""/>
+      <w:lvlJc w:val="left"/>
+      <w:pPr>
+        <w:tabs>
+          <w:tab w:val="num" w:pos="4320"/>
+        </w:tabs>
+        <w:ind w:left="4320" w:hanging="360"/>
+      </w:pPr>
+      <w:rPr>
+        <w:rFonts w:ascii="Wingdings" w:hAnsi="Wingdings" w:hint="default"/>
+        <w:sz w:val="20"/>
+      </w:rPr>
+    </w:lvl>
+    <w:lvl w:ilvl="6" w:tentative="1">
+      <w:start w:val="1"/>
+      <w:numFmt w:val="bullet"/>
+      <w:lvlText w:val=""/>
+      <w:lvlJc w:val="left"/>
+      <w:pPr>
+        <w:tabs>
+          <w:tab w:val="num" w:pos="5040"/>
+        </w:tabs>
+        <w:ind w:left="5040" w:hanging="360"/>
+      </w:pPr>
+      <w:rPr>
+        <w:rFonts w:ascii="Wingdings" w:hAnsi="Wingdings" w:hint="default"/>
+        <w:sz w:val="20"/>
+      </w:rPr>
+    </w:lvl>
+    <w:lvl w:ilvl="7" w:tentative="1">
+      <w:start w:val="1"/>
+      <w:numFmt w:val="bullet"/>
+      <w:lvlText w:val=""/>
+      <w:lvlJc w:val="left"/>
+      <w:pPr>
+        <w:tabs>
+          <w:tab w:val="num" w:pos="5760"/>
+        </w:tabs>
+        <w:ind w:left="5760" w:hanging="360"/>
+      </w:pPr>
+      <w:rPr>
+        <w:rFonts w:ascii="Wingdings" w:hAnsi="Wingdings" w:hint="default"/>
+        <w:sz w:val="20"/>
+      </w:rPr>
+    </w:lvl>
+    <w:lvl w:ilvl="8" w:tentative="1">
+      <w:start w:val="1"/>
+      <w:numFmt w:val="bullet"/>
+      <w:lvlText w:val=""/>
+      <w:lvlJc w:val="left"/>
+      <w:pPr>
+        <w:tabs>
+          <w:tab w:val="num" w:pos="6480"/>
+        </w:tabs>
+        <w:ind w:left="6480" w:hanging="360"/>
+      </w:pPr>
+      <w:rPr>
+        <w:rFonts w:ascii="Wingdings" w:hAnsi="Wingdings" w:hint="default"/>
+        <w:sz w:val="20"/>
+      </w:rPr>
+    </w:lvl>
+  </w:abstractNum>
+  <w:abstractNum w:abstractNumId="4" w15:restartNumberingAfterBreak="0">
+    <w:nsid w:val="0D8432C9"/>
+    <w:multiLevelType w:val="multilevel"/>
+    <w:tmpl w:val="25909238"/>
+    <w:lvl w:ilvl="0">
+      <w:start w:val="1"/>
+      <w:numFmt w:val="bullet"/>
+      <w:lvlText w:val=""/>
+      <w:lvlJc w:val="left"/>
+      <w:pPr>
+        <w:tabs>
+          <w:tab w:val="num" w:pos="720"/>
+        </w:tabs>
+        <w:ind w:left="720" w:hanging="360"/>
+      </w:pPr>
+      <w:rPr>
+        <w:rFonts w:ascii="Symbol" w:hAnsi="Symbol" w:hint="default"/>
+        <w:sz w:val="20"/>
+      </w:rPr>
+    </w:lvl>
+    <w:lvl w:ilvl="1" w:tentative="1">
+      <w:start w:val="1"/>
+      <w:numFmt w:val="bullet"/>
+      <w:lvlText w:val="o"/>
+      <w:lvlJc w:val="left"/>
+      <w:pPr>
+        <w:tabs>
+          <w:tab w:val="num" w:pos="1440"/>
+        </w:tabs>
+        <w:ind w:left="1440" w:hanging="360"/>
+      </w:pPr>
+      <w:rPr>
+        <w:rFonts w:ascii="Courier New" w:hAnsi="Courier New" w:hint="default"/>
+        <w:sz w:val="20"/>
+      </w:rPr>
+    </w:lvl>
+    <w:lvl w:ilvl="2" w:tentative="1">
+      <w:start w:val="1"/>
+      <w:numFmt w:val="bullet"/>
+      <w:lvlText w:val=""/>
+      <w:lvlJc w:val="left"/>
+      <w:pPr>
+        <w:tabs>
+          <w:tab w:val="num" w:pos="2160"/>
+        </w:tabs>
+        <w:ind w:left="2160" w:hanging="360"/>
+      </w:pPr>
+      <w:rPr>
+        <w:rFonts w:ascii="Wingdings" w:hAnsi="Wingdings" w:hint="default"/>
+        <w:sz w:val="20"/>
+      </w:rPr>
+    </w:lvl>
+    <w:lvl w:ilvl="3" w:tentative="1">
+      <w:start w:val="1"/>
+      <w:numFmt w:val="bullet"/>
+      <w:lvlText w:val=""/>
+      <w:lvlJc w:val="left"/>
+      <w:pPr>
+        <w:tabs>
+          <w:tab w:val="num" w:pos="2880"/>
+        </w:tabs>
+        <w:ind w:left="2880" w:hanging="360"/>
+      </w:pPr>
+      <w:rPr>
+        <w:rFonts w:ascii="Wingdings" w:hAnsi="Wingdings" w:hint="default"/>
+        <w:sz w:val="20"/>
+      </w:rPr>
+    </w:lvl>
+    <w:lvl w:ilvl="4" w:tentative="1">
+      <w:start w:val="1"/>
+      <w:numFmt w:val="bullet"/>
+      <w:lvlText w:val=""/>
+      <w:lvlJc w:val="left"/>
+      <w:pPr>
+        <w:tabs>
+          <w:tab w:val="num" w:pos="3600"/>
+        </w:tabs>
+        <w:ind w:left="3600" w:hanging="360"/>
+      </w:pPr>
+      <w:rPr>
+        <w:rFonts w:ascii="Wingdings" w:hAnsi="Wingdings" w:hint="default"/>
+        <w:sz w:val="20"/>
+      </w:rPr>
+    </w:lvl>
+    <w:lvl w:ilvl="5" w:tentative="1">
+      <w:start w:val="1"/>
+      <w:numFmt w:val="bullet"/>
+      <w:lvlText w:val=""/>
+      <w:lvlJc w:val="left"/>
+      <w:pPr>
+        <w:tabs>
+          <w:tab w:val="num" w:pos="4320"/>
+        </w:tabs>
+        <w:ind w:left="4320" w:hanging="360"/>
+      </w:pPr>
+      <w:rPr>
+        <w:rFonts w:ascii="Wingdings" w:hAnsi="Wingdings" w:hint="default"/>
+        <w:sz w:val="20"/>
+      </w:rPr>
+    </w:lvl>
+    <w:lvl w:ilvl="6" w:tentative="1">
+      <w:start w:val="1"/>
+      <w:numFmt w:val="bullet"/>
+      <w:lvlText w:val=""/>
+      <w:lvlJc w:val="left"/>
+      <w:pPr>
+        <w:tabs>
+          <w:tab w:val="num" w:pos="5040"/>
+        </w:tabs>
+        <w:ind w:left="5040" w:hanging="360"/>
+      </w:pPr>
+      <w:rPr>
+        <w:rFonts w:ascii="Wingdings" w:hAnsi="Wingdings" w:hint="default"/>
+        <w:sz w:val="20"/>
+      </w:rPr>
+    </w:lvl>
+    <w:lvl w:ilvl="7" w:tentative="1">
+      <w:start w:val="1"/>
+      <w:numFmt w:val="bullet"/>
+      <w:lvlText w:val=""/>
+      <w:lvlJc w:val="left"/>
+      <w:pPr>
+        <w:tabs>
+          <w:tab w:val="num" w:pos="5760"/>
+        </w:tabs>
+        <w:ind w:left="5760" w:hanging="360"/>
+      </w:pPr>
+      <w:rPr>
+        <w:rFonts w:ascii="Wingdings" w:hAnsi="Wingdings" w:hint="default"/>
+        <w:sz w:val="20"/>
+      </w:rPr>
+    </w:lvl>
+    <w:lvl w:ilvl="8" w:tentative="1">
+      <w:start w:val="1"/>
+      <w:numFmt w:val="bullet"/>
+      <w:lvlText w:val=""/>
+      <w:lvlJc w:val="left"/>
+      <w:pPr>
+        <w:tabs>
+          <w:tab w:val="num" w:pos="6480"/>
+        </w:tabs>
+        <w:ind w:left="6480" w:hanging="360"/>
+      </w:pPr>
+      <w:rPr>
+        <w:rFonts w:ascii="Wingdings" w:hAnsi="Wingdings" w:hint="default"/>
+        <w:sz w:val="20"/>
+      </w:rPr>
+    </w:lvl>
+  </w:abstractNum>
+  <w:abstractNum w:abstractNumId="5" w15:restartNumberingAfterBreak="0">
+    <w:nsid w:val="0F1F4ED3"/>
+    <w:multiLevelType w:val="multilevel"/>
+    <w:tmpl w:val="898AF908"/>
+    <w:lvl w:ilvl="0">
+      <w:start w:val="1"/>
+      <w:numFmt w:val="bullet"/>
+      <w:lvlText w:val=""/>
+      <w:lvlJc w:val="left"/>
+      <w:pPr>
+        <w:tabs>
+          <w:tab w:val="num" w:pos="720"/>
+        </w:tabs>
+        <w:ind w:left="720" w:hanging="360"/>
+      </w:pPr>
+      <w:rPr>
+        <w:rFonts w:ascii="Symbol" w:hAnsi="Symbol" w:hint="default"/>
+        <w:sz w:val="20"/>
+      </w:rPr>
+    </w:lvl>
+    <w:lvl w:ilvl="1" w:tentative="1">
+      <w:start w:val="1"/>
+      <w:numFmt w:val="bullet"/>
+      <w:lvlText w:val="o"/>
+      <w:lvlJc w:val="left"/>
+      <w:pPr>
+        <w:tabs>
+          <w:tab w:val="num" w:pos="1440"/>
+        </w:tabs>
+        <w:ind w:left="1440" w:hanging="360"/>
+      </w:pPr>
+      <w:rPr>
+        <w:rFonts w:ascii="Courier New" w:hAnsi="Courier New" w:hint="default"/>
+        <w:sz w:val="20"/>
+      </w:rPr>
+    </w:lvl>
+    <w:lvl w:ilvl="2" w:tentative="1">
+      <w:start w:val="1"/>
+      <w:numFmt w:val="bullet"/>
+      <w:lvlText w:val=""/>
+      <w:lvlJc w:val="left"/>
+      <w:pPr>
+        <w:tabs>
+          <w:tab w:val="num" w:pos="2160"/>
+        </w:tabs>
+        <w:ind w:left="2160" w:hanging="360"/>
+      </w:pPr>
+      <w:rPr>
+        <w:rFonts w:ascii="Wingdings" w:hAnsi="Wingdings" w:hint="default"/>
+        <w:sz w:val="20"/>
+      </w:rPr>
+    </w:lvl>
+    <w:lvl w:ilvl="3" w:tentative="1">
+      <w:start w:val="1"/>
+      <w:numFmt w:val="bullet"/>
+      <w:lvlText w:val=""/>
+      <w:lvlJc w:val="left"/>
+      <w:pPr>
+        <w:tabs>
+          <w:tab w:val="num" w:pos="2880"/>
+        </w:tabs>
+        <w:ind w:left="2880" w:hanging="360"/>
+      </w:pPr>
+      <w:rPr>
+        <w:rFonts w:ascii="Wingdings" w:hAnsi="Wingdings" w:hint="default"/>
+        <w:sz w:val="20"/>
+      </w:rPr>
+    </w:lvl>
+    <w:lvl w:ilvl="4" w:tentative="1">
+      <w:start w:val="1"/>
+      <w:numFmt w:val="bullet"/>
+      <w:lvlText w:val=""/>
+      <w:lvlJc w:val="left"/>
+      <w:pPr>
+        <w:tabs>
+          <w:tab w:val="num" w:pos="3600"/>
+        </w:tabs>
+        <w:ind w:left="3600" w:hanging="360"/>
+      </w:pPr>
+      <w:rPr>
+        <w:rFonts w:ascii="Wingdings" w:hAnsi="Wingdings" w:hint="default"/>
+        <w:sz w:val="20"/>
+      </w:rPr>
+    </w:lvl>
+    <w:lvl w:ilvl="5" w:tentative="1">
+      <w:start w:val="1"/>
+      <w:numFmt w:val="bullet"/>
+      <w:lvlText w:val=""/>
+      <w:lvlJc w:val="left"/>
+      <w:pPr>
+        <w:tabs>
+          <w:tab w:val="num" w:pos="4320"/>
+        </w:tabs>
+        <w:ind w:left="4320" w:hanging="360"/>
+      </w:pPr>
+      <w:rPr>
+        <w:rFonts w:ascii="Wingdings" w:hAnsi="Wingdings" w:hint="default"/>
+        <w:sz w:val="20"/>
+      </w:rPr>
+    </w:lvl>
+    <w:lvl w:ilvl="6" w:tentative="1">
+      <w:start w:val="1"/>
+      <w:numFmt w:val="bullet"/>
+      <w:lvlText w:val=""/>
+      <w:lvlJc w:val="left"/>
+      <w:pPr>
+        <w:tabs>
+          <w:tab w:val="num" w:pos="5040"/>
+        </w:tabs>
+        <w:ind w:left="5040" w:hanging="360"/>
+      </w:pPr>
+      <w:rPr>
+        <w:rFonts w:ascii="Wingdings" w:hAnsi="Wingdings" w:hint="default"/>
+        <w:sz w:val="20"/>
+      </w:rPr>
+    </w:lvl>
+    <w:lvl w:ilvl="7" w:tentative="1">
+      <w:start w:val="1"/>
+      <w:numFmt w:val="bullet"/>
+      <w:lvlText w:val=""/>
+      <w:lvlJc w:val="left"/>
+      <w:pPr>
+        <w:tabs>
+          <w:tab w:val="num" w:pos="5760"/>
+        </w:tabs>
+        <w:ind w:left="5760" w:hanging="360"/>
+      </w:pPr>
+      <w:rPr>
+        <w:rFonts w:ascii="Wingdings" w:hAnsi="Wingdings" w:hint="default"/>
+        <w:sz w:val="20"/>
+      </w:rPr>
+    </w:lvl>
+    <w:lvl w:ilvl="8" w:tentative="1">
+      <w:start w:val="1"/>
+      <w:numFmt w:val="bullet"/>
+      <w:lvlText w:val=""/>
+      <w:lvlJc w:val="left"/>
+      <w:pPr>
+        <w:tabs>
+          <w:tab w:val="num" w:pos="6480"/>
+        </w:tabs>
+        <w:ind w:left="6480" w:hanging="360"/>
+      </w:pPr>
+      <w:rPr>
+        <w:rFonts w:ascii="Wingdings" w:hAnsi="Wingdings" w:hint="default"/>
+        <w:sz w:val="20"/>
+      </w:rPr>
+    </w:lvl>
+  </w:abstractNum>
+  <w:abstractNum w:abstractNumId="6" w15:restartNumberingAfterBreak="0">
+    <w:nsid w:val="104F5C78"/>
+    <w:multiLevelType w:val="multilevel"/>
+    <w:tmpl w:val="4880E630"/>
+    <w:lvl w:ilvl="0">
+      <w:start w:val="1"/>
+      <w:numFmt w:val="bullet"/>
+      <w:lvlText w:val=""/>
+      <w:lvlJc w:val="left"/>
+      <w:pPr>
+        <w:tabs>
+          <w:tab w:val="num" w:pos="720"/>
+        </w:tabs>
+        <w:ind w:left="720" w:hanging="360"/>
+      </w:pPr>
+      <w:rPr>
+        <w:rFonts w:ascii="Symbol" w:hAnsi="Symbol" w:hint="default"/>
+        <w:sz w:val="20"/>
+      </w:rPr>
+    </w:lvl>
+    <w:lvl w:ilvl="1" w:tentative="1">
+      <w:start w:val="1"/>
+      <w:numFmt w:val="bullet"/>
+      <w:lvlText w:val="o"/>
+      <w:lvlJc w:val="left"/>
+      <w:pPr>
+        <w:tabs>
+          <w:tab w:val="num" w:pos="1440"/>
+        </w:tabs>
+        <w:ind w:left="1440" w:hanging="360"/>
+      </w:pPr>
+      <w:rPr>
+        <w:rFonts w:ascii="Courier New" w:hAnsi="Courier New" w:hint="default"/>
+        <w:sz w:val="20"/>
+      </w:rPr>
+    </w:lvl>
+    <w:lvl w:ilvl="2" w:tentative="1">
+      <w:start w:val="1"/>
+      <w:numFmt w:val="bullet"/>
+      <w:lvlText w:val=""/>
+      <w:lvlJc w:val="left"/>
+      <w:pPr>
+        <w:tabs>
+          <w:tab w:val="num" w:pos="2160"/>
+        </w:tabs>
+        <w:ind w:left="2160" w:hanging="360"/>
+      </w:pPr>
+      <w:rPr>
+        <w:rFonts w:ascii="Wingdings" w:hAnsi="Wingdings" w:hint="default"/>
+        <w:sz w:val="20"/>
+      </w:rPr>
+    </w:lvl>
+    <w:lvl w:ilvl="3" w:tentative="1">
+      <w:start w:val="1"/>
+      <w:numFmt w:val="bullet"/>
+      <w:lvlText w:val=""/>
+      <w:lvlJc w:val="left"/>
+      <w:pPr>
+        <w:tabs>
+          <w:tab w:val="num" w:pos="2880"/>
+        </w:tabs>
+        <w:ind w:left="2880" w:hanging="360"/>
+      </w:pPr>
+      <w:rPr>
+        <w:rFonts w:ascii="Wingdings" w:hAnsi="Wingdings" w:hint="default"/>
+        <w:sz w:val="20"/>
+      </w:rPr>
+    </w:lvl>
+    <w:lvl w:ilvl="4" w:tentative="1">
+      <w:start w:val="1"/>
+      <w:numFmt w:val="bullet"/>
+      <w:lvlText w:val=""/>
+      <w:lvlJc w:val="left"/>
+      <w:pPr>
+        <w:tabs>
+          <w:tab w:val="num" w:pos="3600"/>
+        </w:tabs>
+        <w:ind w:left="3600" w:hanging="360"/>
+      </w:pPr>
+      <w:rPr>
+        <w:rFonts w:ascii="Wingdings" w:hAnsi="Wingdings" w:hint="default"/>
+        <w:sz w:val="20"/>
+      </w:rPr>
+    </w:lvl>
+    <w:lvl w:ilvl="5" w:tentative="1">
+      <w:start w:val="1"/>
+      <w:numFmt w:val="bullet"/>
+      <w:lvlText w:val=""/>
+      <w:lvlJc w:val="left"/>
+      <w:pPr>
+        <w:tabs>
+          <w:tab w:val="num" w:pos="4320"/>
+        </w:tabs>
+        <w:ind w:left="4320" w:hanging="360"/>
+      </w:pPr>
+      <w:rPr>
+        <w:rFonts w:ascii="Wingdings" w:hAnsi="Wingdings" w:hint="default"/>
+        <w:sz w:val="20"/>
+      </w:rPr>
+    </w:lvl>
+    <w:lvl w:ilvl="6" w:tentative="1">
+      <w:start w:val="1"/>
+      <w:numFmt w:val="bullet"/>
+      <w:lvlText w:val=""/>
+      <w:lvlJc w:val="left"/>
+      <w:pPr>
+        <w:tabs>
+          <w:tab w:val="num" w:pos="5040"/>
+        </w:tabs>
+        <w:ind w:left="5040" w:hanging="360"/>
+      </w:pPr>
+      <w:rPr>
+        <w:rFonts w:ascii="Wingdings" w:hAnsi="Wingdings" w:hint="default"/>
+        <w:sz w:val="20"/>
+      </w:rPr>
+    </w:lvl>
+    <w:lvl w:ilvl="7" w:tentative="1">
+      <w:start w:val="1"/>
+      <w:numFmt w:val="bullet"/>
+      <w:lvlText w:val=""/>
+      <w:lvlJc w:val="left"/>
+      <w:pPr>
+        <w:tabs>
+          <w:tab w:val="num" w:pos="5760"/>
+        </w:tabs>
+        <w:ind w:left="5760" w:hanging="360"/>
+      </w:pPr>
+      <w:rPr>
+        <w:rFonts w:ascii="Wingdings" w:hAnsi="Wingdings" w:hint="default"/>
+        <w:sz w:val="20"/>
+      </w:rPr>
+    </w:lvl>
+    <w:lvl w:ilvl="8" w:tentative="1">
+      <w:start w:val="1"/>
+      <w:numFmt w:val="bullet"/>
+      <w:lvlText w:val=""/>
+      <w:lvlJc w:val="left"/>
+      <w:pPr>
+        <w:tabs>
+          <w:tab w:val="num" w:pos="6480"/>
+        </w:tabs>
+        <w:ind w:left="6480" w:hanging="360"/>
+      </w:pPr>
+      <w:rPr>
+        <w:rFonts w:ascii="Wingdings" w:hAnsi="Wingdings" w:hint="default"/>
+        <w:sz w:val="20"/>
+      </w:rPr>
+    </w:lvl>
+  </w:abstractNum>
+  <w:abstractNum w:abstractNumId="7" w15:restartNumberingAfterBreak="0">
+    <w:nsid w:val="10704474"/>
+    <w:multiLevelType w:val="multilevel"/>
+    <w:tmpl w:val="A692BEE4"/>
+    <w:lvl w:ilvl="0">
+      <w:start w:val="1"/>
+      <w:numFmt w:val="bullet"/>
+      <w:lvlText w:val=""/>
+      <w:lvlJc w:val="left"/>
+      <w:pPr>
+        <w:tabs>
+          <w:tab w:val="num" w:pos="720"/>
+        </w:tabs>
+        <w:ind w:left="720" w:hanging="360"/>
+      </w:pPr>
+      <w:rPr>
+        <w:rFonts w:ascii="Symbol" w:hAnsi="Symbol" w:hint="default"/>
+        <w:sz w:val="20"/>
+      </w:rPr>
+    </w:lvl>
+    <w:lvl w:ilvl="1" w:tentative="1">
+      <w:start w:val="1"/>
+      <w:numFmt w:val="bullet"/>
+      <w:lvlText w:val="o"/>
+      <w:lvlJc w:val="left"/>
+      <w:pPr>
+        <w:tabs>
+          <w:tab w:val="num" w:pos="1440"/>
+        </w:tabs>
+        <w:ind w:left="1440" w:hanging="360"/>
+      </w:pPr>
+      <w:rPr>
+        <w:rFonts w:ascii="Courier New" w:hAnsi="Courier New" w:hint="default"/>
+        <w:sz w:val="20"/>
+      </w:rPr>
+    </w:lvl>
+    <w:lvl w:ilvl="2" w:tentative="1">
+      <w:start w:val="1"/>
+      <w:numFmt w:val="bullet"/>
+      <w:lvlText w:val=""/>
+      <w:lvlJc w:val="left"/>
+      <w:pPr>
+        <w:tabs>
+          <w:tab w:val="num" w:pos="2160"/>
+        </w:tabs>
+        <w:ind w:left="2160" w:hanging="360"/>
+      </w:pPr>
+      <w:rPr>
+        <w:rFonts w:ascii="Wingdings" w:hAnsi="Wingdings" w:hint="default"/>
+        <w:sz w:val="20"/>
+      </w:rPr>
+    </w:lvl>
+    <w:lvl w:ilvl="3" w:tentative="1">
+      <w:start w:val="1"/>
+      <w:numFmt w:val="bullet"/>
+      <w:lvlText w:val=""/>
+      <w:lvlJc w:val="left"/>
+      <w:pPr>
+        <w:tabs>
+          <w:tab w:val="num" w:pos="2880"/>
+        </w:tabs>
+        <w:ind w:left="2880" w:hanging="360"/>
+      </w:pPr>
+      <w:rPr>
+        <w:rFonts w:ascii="Wingdings" w:hAnsi="Wingdings" w:hint="default"/>
+        <w:sz w:val="20"/>
+      </w:rPr>
+    </w:lvl>
+    <w:lvl w:ilvl="4" w:tentative="1">
+      <w:start w:val="1"/>
+      <w:numFmt w:val="bullet"/>
+      <w:lvlText w:val=""/>
+      <w:lvlJc w:val="left"/>
+      <w:pPr>
+        <w:tabs>
+          <w:tab w:val="num" w:pos="3600"/>
+        </w:tabs>
+        <w:ind w:left="3600" w:hanging="360"/>
+      </w:pPr>
+      <w:rPr>
+        <w:rFonts w:ascii="Wingdings" w:hAnsi="Wingdings" w:hint="default"/>
+        <w:sz w:val="20"/>
+      </w:rPr>
+    </w:lvl>
+    <w:lvl w:ilvl="5" w:tentative="1">
+      <w:start w:val="1"/>
+      <w:numFmt w:val="bullet"/>
+      <w:lvlText w:val=""/>
+      <w:lvlJc w:val="left"/>
+      <w:pPr>
+        <w:tabs>
+          <w:tab w:val="num" w:pos="4320"/>
+        </w:tabs>
+        <w:ind w:left="4320" w:hanging="360"/>
+      </w:pPr>
+      <w:rPr>
+        <w:rFonts w:ascii="Wingdings" w:hAnsi="Wingdings" w:hint="default"/>
+        <w:sz w:val="20"/>
+      </w:rPr>
+    </w:lvl>
+    <w:lvl w:ilvl="6" w:tentative="1">
+      <w:start w:val="1"/>
+      <w:numFmt w:val="bullet"/>
+      <w:lvlText w:val=""/>
+      <w:lvlJc w:val="left"/>
+      <w:pPr>
+        <w:tabs>
+          <w:tab w:val="num" w:pos="5040"/>
+        </w:tabs>
+        <w:ind w:left="5040" w:hanging="360"/>
+      </w:pPr>
+      <w:rPr>
+        <w:rFonts w:ascii="Wingdings" w:hAnsi="Wingdings" w:hint="default"/>
+        <w:sz w:val="20"/>
+      </w:rPr>
+    </w:lvl>
+    <w:lvl w:ilvl="7" w:tentative="1">
+      <w:start w:val="1"/>
+      <w:numFmt w:val="bullet"/>
+      <w:lvlText w:val=""/>
+      <w:lvlJc w:val="left"/>
+      <w:pPr>
+        <w:tabs>
+          <w:tab w:val="num" w:pos="5760"/>
+        </w:tabs>
+        <w:ind w:left="5760" w:hanging="360"/>
+      </w:pPr>
+      <w:rPr>
+        <w:rFonts w:ascii="Wingdings" w:hAnsi="Wingdings" w:hint="default"/>
+        <w:sz w:val="20"/>
+      </w:rPr>
+    </w:lvl>
+    <w:lvl w:ilvl="8" w:tentative="1">
+      <w:start w:val="1"/>
+      <w:numFmt w:val="bullet"/>
+      <w:lvlText w:val=""/>
+      <w:lvlJc w:val="left"/>
+      <w:pPr>
+        <w:tabs>
+          <w:tab w:val="num" w:pos="6480"/>
+        </w:tabs>
+        <w:ind w:left="6480" w:hanging="360"/>
+      </w:pPr>
+      <w:rPr>
+        <w:rFonts w:ascii="Wingdings" w:hAnsi="Wingdings" w:hint="default"/>
+        <w:sz w:val="20"/>
+      </w:rPr>
+    </w:lvl>
+  </w:abstractNum>
+  <w:abstractNum w:abstractNumId="8" w15:restartNumberingAfterBreak="0">
+    <w:nsid w:val="19FD30B8"/>
+    <w:multiLevelType w:val="multilevel"/>
+    <w:tmpl w:val="9294BB7A"/>
+    <w:lvl w:ilvl="0">
+      <w:start w:val="1"/>
+      <w:numFmt w:val="bullet"/>
+      <w:lvlText w:val=""/>
+      <w:lvlJc w:val="left"/>
+      <w:pPr>
+        <w:tabs>
+          <w:tab w:val="num" w:pos="720"/>
+        </w:tabs>
+        <w:ind w:left="720" w:hanging="360"/>
+      </w:pPr>
+      <w:rPr>
+        <w:rFonts w:ascii="Symbol" w:hAnsi="Symbol" w:hint="default"/>
+        <w:sz w:val="20"/>
+      </w:rPr>
+    </w:lvl>
+    <w:lvl w:ilvl="1" w:tentative="1">
+      <w:start w:val="1"/>
+      <w:numFmt w:val="bullet"/>
+      <w:lvlText w:val="o"/>
+      <w:lvlJc w:val="left"/>
+      <w:pPr>
+        <w:tabs>
+          <w:tab w:val="num" w:pos="1440"/>
+        </w:tabs>
+        <w:ind w:left="1440" w:hanging="360"/>
+      </w:pPr>
+      <w:rPr>
+        <w:rFonts w:ascii="Courier New" w:hAnsi="Courier New" w:hint="default"/>
+        <w:sz w:val="20"/>
+      </w:rPr>
+    </w:lvl>
+    <w:lvl w:ilvl="2" w:tentative="1">
+      <w:start w:val="1"/>
+      <w:numFmt w:val="bullet"/>
+      <w:lvlText w:val=""/>
+      <w:lvlJc w:val="left"/>
+      <w:pPr>
+        <w:tabs>
+          <w:tab w:val="num" w:pos="2160"/>
+        </w:tabs>
+        <w:ind w:left="2160" w:hanging="360"/>
+      </w:pPr>
+      <w:rPr>
+        <w:rFonts w:ascii="Wingdings" w:hAnsi="Wingdings" w:hint="default"/>
+        <w:sz w:val="20"/>
+      </w:rPr>
+    </w:lvl>
+    <w:lvl w:ilvl="3" w:tentative="1">
+      <w:start w:val="1"/>
+      <w:numFmt w:val="bullet"/>
+      <w:lvlText w:val=""/>
+      <w:lvlJc w:val="left"/>
+      <w:pPr>
+        <w:tabs>
+          <w:tab w:val="num" w:pos="2880"/>
+        </w:tabs>
+        <w:ind w:left="2880" w:hanging="360"/>
+      </w:pPr>
+      <w:rPr>
+        <w:rFonts w:ascii="Wingdings" w:hAnsi="Wingdings" w:hint="default"/>
+        <w:sz w:val="20"/>
+      </w:rPr>
+    </w:lvl>
+    <w:lvl w:ilvl="4" w:tentative="1">
+      <w:start w:val="1"/>
+      <w:numFmt w:val="bullet"/>
+      <w:lvlText w:val=""/>
+      <w:lvlJc w:val="left"/>
+      <w:pPr>
+        <w:tabs>
+          <w:tab w:val="num" w:pos="3600"/>
+        </w:tabs>
+        <w:ind w:left="3600" w:hanging="360"/>
+      </w:pPr>
+      <w:rPr>
+        <w:rFonts w:ascii="Wingdings" w:hAnsi="Wingdings" w:hint="default"/>
+        <w:sz w:val="20"/>
+      </w:rPr>
+    </w:lvl>
+    <w:lvl w:ilvl="5" w:tentative="1">
+      <w:start w:val="1"/>
+      <w:numFmt w:val="bullet"/>
+      <w:lvlText w:val=""/>
+      <w:lvlJc w:val="left"/>
+      <w:pPr>
+        <w:tabs>
+          <w:tab w:val="num" w:pos="4320"/>
+        </w:tabs>
+        <w:ind w:left="4320" w:hanging="360"/>
+      </w:pPr>
+      <w:rPr>
+        <w:rFonts w:ascii="Wingdings" w:hAnsi="Wingdings" w:hint="default"/>
+        <w:sz w:val="20"/>
+      </w:rPr>
+    </w:lvl>
+    <w:lvl w:ilvl="6" w:tentative="1">
+      <w:start w:val="1"/>
+      <w:numFmt w:val="bullet"/>
+      <w:lvlText w:val=""/>
+      <w:lvlJc w:val="left"/>
+      <w:pPr>
+        <w:tabs>
+          <w:tab w:val="num" w:pos="5040"/>
+        </w:tabs>
+        <w:ind w:left="5040" w:hanging="360"/>
+      </w:pPr>
+      <w:rPr>
+        <w:rFonts w:ascii="Wingdings" w:hAnsi="Wingdings" w:hint="default"/>
+        <w:sz w:val="20"/>
+      </w:rPr>
+    </w:lvl>
+    <w:lvl w:ilvl="7" w:tentative="1">
+      <w:start w:val="1"/>
+      <w:numFmt w:val="bullet"/>
+      <w:lvlText w:val=""/>
+      <w:lvlJc w:val="left"/>
+      <w:pPr>
+        <w:tabs>
+          <w:tab w:val="num" w:pos="5760"/>
+        </w:tabs>
+        <w:ind w:left="5760" w:hanging="360"/>
+      </w:pPr>
+      <w:rPr>
+        <w:rFonts w:ascii="Wingdings" w:hAnsi="Wingdings" w:hint="default"/>
+        <w:sz w:val="20"/>
+      </w:rPr>
+    </w:lvl>
+    <w:lvl w:ilvl="8" w:tentative="1">
+      <w:start w:val="1"/>
+      <w:numFmt w:val="bullet"/>
+      <w:lvlText w:val=""/>
+      <w:lvlJc w:val="left"/>
+      <w:pPr>
+        <w:tabs>
+          <w:tab w:val="num" w:pos="6480"/>
+        </w:tabs>
+        <w:ind w:left="6480" w:hanging="360"/>
+      </w:pPr>
+      <w:rPr>
+        <w:rFonts w:ascii="Wingdings" w:hAnsi="Wingdings" w:hint="default"/>
+        <w:sz w:val="20"/>
+      </w:rPr>
+    </w:lvl>
+  </w:abstractNum>
+  <w:abstractNum w:abstractNumId="9" w15:restartNumberingAfterBreak="0">
+    <w:nsid w:val="1AFF6066"/>
+    <w:multiLevelType w:val="multilevel"/>
+    <w:tmpl w:val="C3C86BF4"/>
+    <w:lvl w:ilvl="0">
+      <w:start w:val="1"/>
+      <w:numFmt w:val="bullet"/>
+      <w:lvlText w:val=""/>
+      <w:lvlJc w:val="left"/>
+      <w:pPr>
+        <w:tabs>
+          <w:tab w:val="num" w:pos="720"/>
+        </w:tabs>
+        <w:ind w:left="720" w:hanging="360"/>
+      </w:pPr>
+      <w:rPr>
+        <w:rFonts w:ascii="Symbol" w:hAnsi="Symbol" w:hint="default"/>
+        <w:sz w:val="20"/>
+      </w:rPr>
+    </w:lvl>
+    <w:lvl w:ilvl="1" w:tentative="1">
+      <w:start w:val="1"/>
+      <w:numFmt w:val="bullet"/>
+      <w:lvlText w:val="o"/>
+      <w:lvlJc w:val="left"/>
+      <w:pPr>
+        <w:tabs>
+          <w:tab w:val="num" w:pos="1440"/>
+        </w:tabs>
+        <w:ind w:left="1440" w:hanging="360"/>
+      </w:pPr>
+      <w:rPr>
+        <w:rFonts w:ascii="Courier New" w:hAnsi="Courier New" w:hint="default"/>
+        <w:sz w:val="20"/>
+      </w:rPr>
+    </w:lvl>
+    <w:lvl w:ilvl="2" w:tentative="1">
+      <w:start w:val="1"/>
+      <w:numFmt w:val="bullet"/>
+      <w:lvlText w:val=""/>
+      <w:lvlJc w:val="left"/>
+      <w:pPr>
+        <w:tabs>
+          <w:tab w:val="num" w:pos="2160"/>
+        </w:tabs>
+        <w:ind w:left="2160" w:hanging="360"/>
+      </w:pPr>
+      <w:rPr>
+        <w:rFonts w:ascii="Wingdings" w:hAnsi="Wingdings" w:hint="default"/>
+        <w:sz w:val="20"/>
+      </w:rPr>
+    </w:lvl>
+    <w:lvl w:ilvl="3" w:tentative="1">
+      <w:start w:val="1"/>
+      <w:numFmt w:val="bullet"/>
+      <w:lvlText w:val=""/>
+      <w:lvlJc w:val="left"/>
+      <w:pPr>
+        <w:tabs>
+          <w:tab w:val="num" w:pos="2880"/>
+        </w:tabs>
+        <w:ind w:left="2880" w:hanging="360"/>
+      </w:pPr>
+      <w:rPr>
+        <w:rFonts w:ascii="Wingdings" w:hAnsi="Wingdings" w:hint="default"/>
+        <w:sz w:val="20"/>
+      </w:rPr>
+    </w:lvl>
+    <w:lvl w:ilvl="4" w:tentative="1">
+      <w:start w:val="1"/>
+      <w:numFmt w:val="bullet"/>
+      <w:lvlText w:val=""/>
+      <w:lvlJc w:val="left"/>
+      <w:pPr>
+        <w:tabs>
+          <w:tab w:val="num" w:pos="3600"/>
+        </w:tabs>
+        <w:ind w:left="3600" w:hanging="360"/>
+      </w:pPr>
+      <w:rPr>
+        <w:rFonts w:ascii="Wingdings" w:hAnsi="Wingdings" w:hint="default"/>
+        <w:sz w:val="20"/>
+      </w:rPr>
+    </w:lvl>
+    <w:lvl w:ilvl="5" w:tentative="1">
+      <w:start w:val="1"/>
+      <w:numFmt w:val="bullet"/>
+      <w:lvlText w:val=""/>
+      <w:lvlJc w:val="left"/>
+      <w:pPr>
+        <w:tabs>
+          <w:tab w:val="num" w:pos="4320"/>
+        </w:tabs>
+        <w:ind w:left="4320" w:hanging="360"/>
+      </w:pPr>
+      <w:rPr>
+        <w:rFonts w:ascii="Wingdings" w:hAnsi="Wingdings" w:hint="default"/>
+        <w:sz w:val="20"/>
+      </w:rPr>
+    </w:lvl>
+    <w:lvl w:ilvl="6" w:tentative="1">
+      <w:start w:val="1"/>
+      <w:numFmt w:val="bullet"/>
+      <w:lvlText w:val=""/>
+      <w:lvlJc w:val="left"/>
+      <w:pPr>
+        <w:tabs>
+          <w:tab w:val="num" w:pos="5040"/>
+        </w:tabs>
+        <w:ind w:left="5040" w:hanging="360"/>
+      </w:pPr>
+      <w:rPr>
+        <w:rFonts w:ascii="Wingdings" w:hAnsi="Wingdings" w:hint="default"/>
+        <w:sz w:val="20"/>
+      </w:rPr>
+    </w:lvl>
+    <w:lvl w:ilvl="7" w:tentative="1">
+      <w:start w:val="1"/>
+      <w:numFmt w:val="bullet"/>
+      <w:lvlText w:val=""/>
+      <w:lvlJc w:val="left"/>
+      <w:pPr>
+        <w:tabs>
+          <w:tab w:val="num" w:pos="5760"/>
+        </w:tabs>
+        <w:ind w:left="5760" w:hanging="360"/>
+      </w:pPr>
+      <w:rPr>
+        <w:rFonts w:ascii="Wingdings" w:hAnsi="Wingdings" w:hint="default"/>
+        <w:sz w:val="20"/>
+      </w:rPr>
+    </w:lvl>
+    <w:lvl w:ilvl="8" w:tentative="1">
+      <w:start w:val="1"/>
+      <w:numFmt w:val="bullet"/>
+      <w:lvlText w:val=""/>
+      <w:lvlJc w:val="left"/>
+      <w:pPr>
+        <w:tabs>
+          <w:tab w:val="num" w:pos="6480"/>
+        </w:tabs>
+        <w:ind w:left="6480" w:hanging="360"/>
+      </w:pPr>
+      <w:rPr>
+        <w:rFonts w:ascii="Wingdings" w:hAnsi="Wingdings" w:hint="default"/>
+        <w:sz w:val="20"/>
+      </w:rPr>
+    </w:lvl>
+  </w:abstractNum>
+  <w:abstractNum w:abstractNumId="10" w15:restartNumberingAfterBreak="0">
+    <w:nsid w:val="1E2B1890"/>
+    <w:multiLevelType w:val="multilevel"/>
+    <w:tmpl w:val="29807320"/>
     <w:lvl w:ilvl="0">
       <w:start w:val="1"/>
       <w:numFmt w:val="decimal"/>
@@ -2606,1053 +4031,10 @@
       </w:pPr>
     </w:lvl>
   </w:abstractNum>
-  <w:abstractNum w:abstractNumId="4" w15:restartNumberingAfterBreak="0">
-    <w:nsid w:val="32035657"/>
+  <w:abstractNum w:abstractNumId="11" w15:restartNumberingAfterBreak="0">
+    <w:nsid w:val="290C6DDB"/>
     <w:multiLevelType w:val="multilevel"/>
-    <w:tmpl w:val="351CC086"/>
-    <w:lvl w:ilvl="0">
-      <w:start w:val="1"/>
-      <w:numFmt w:val="bullet"/>
-      <w:lvlText w:val=""/>
-      <w:lvlJc w:val="left"/>
-      <w:pPr>
-        <w:tabs>
-          <w:tab w:val="num" w:pos="720"/>
-        </w:tabs>
-        <w:ind w:left="720" w:hanging="360"/>
-      </w:pPr>
-      <w:rPr>
-        <w:rFonts w:ascii="Symbol" w:hAnsi="Symbol" w:hint="default"/>
-        <w:sz w:val="20"/>
-      </w:rPr>
-    </w:lvl>
-    <w:lvl w:ilvl="1" w:tentative="1">
-      <w:start w:val="1"/>
-      <w:numFmt w:val="bullet"/>
-      <w:lvlText w:val="o"/>
-      <w:lvlJc w:val="left"/>
-      <w:pPr>
-        <w:tabs>
-          <w:tab w:val="num" w:pos="1440"/>
-        </w:tabs>
-        <w:ind w:left="1440" w:hanging="360"/>
-      </w:pPr>
-      <w:rPr>
-        <w:rFonts w:ascii="Courier New" w:hAnsi="Courier New" w:hint="default"/>
-        <w:sz w:val="20"/>
-      </w:rPr>
-    </w:lvl>
-    <w:lvl w:ilvl="2" w:tentative="1">
-      <w:start w:val="1"/>
-      <w:numFmt w:val="bullet"/>
-      <w:lvlText w:val=""/>
-      <w:lvlJc w:val="left"/>
-      <w:pPr>
-        <w:tabs>
-          <w:tab w:val="num" w:pos="2160"/>
-        </w:tabs>
-        <w:ind w:left="2160" w:hanging="360"/>
-      </w:pPr>
-      <w:rPr>
-        <w:rFonts w:ascii="Wingdings" w:hAnsi="Wingdings" w:hint="default"/>
-        <w:sz w:val="20"/>
-      </w:rPr>
-    </w:lvl>
-    <w:lvl w:ilvl="3" w:tentative="1">
-      <w:start w:val="1"/>
-      <w:numFmt w:val="bullet"/>
-      <w:lvlText w:val=""/>
-      <w:lvlJc w:val="left"/>
-      <w:pPr>
-        <w:tabs>
-          <w:tab w:val="num" w:pos="2880"/>
-        </w:tabs>
-        <w:ind w:left="2880" w:hanging="360"/>
-      </w:pPr>
-      <w:rPr>
-        <w:rFonts w:ascii="Wingdings" w:hAnsi="Wingdings" w:hint="default"/>
-        <w:sz w:val="20"/>
-      </w:rPr>
-    </w:lvl>
-    <w:lvl w:ilvl="4" w:tentative="1">
-      <w:start w:val="1"/>
-      <w:numFmt w:val="bullet"/>
-      <w:lvlText w:val=""/>
-      <w:lvlJc w:val="left"/>
-      <w:pPr>
-        <w:tabs>
-          <w:tab w:val="num" w:pos="3600"/>
-        </w:tabs>
-        <w:ind w:left="3600" w:hanging="360"/>
-      </w:pPr>
-      <w:rPr>
-        <w:rFonts w:ascii="Wingdings" w:hAnsi="Wingdings" w:hint="default"/>
-        <w:sz w:val="20"/>
-      </w:rPr>
-    </w:lvl>
-    <w:lvl w:ilvl="5" w:tentative="1">
-      <w:start w:val="1"/>
-      <w:numFmt w:val="bullet"/>
-      <w:lvlText w:val=""/>
-      <w:lvlJc w:val="left"/>
-      <w:pPr>
-        <w:tabs>
-          <w:tab w:val="num" w:pos="4320"/>
-        </w:tabs>
-        <w:ind w:left="4320" w:hanging="360"/>
-      </w:pPr>
-      <w:rPr>
-        <w:rFonts w:ascii="Wingdings" w:hAnsi="Wingdings" w:hint="default"/>
-        <w:sz w:val="20"/>
-      </w:rPr>
-    </w:lvl>
-    <w:lvl w:ilvl="6" w:tentative="1">
-      <w:start w:val="1"/>
-      <w:numFmt w:val="bullet"/>
-      <w:lvlText w:val=""/>
-      <w:lvlJc w:val="left"/>
-      <w:pPr>
-        <w:tabs>
-          <w:tab w:val="num" w:pos="5040"/>
-        </w:tabs>
-        <w:ind w:left="5040" w:hanging="360"/>
-      </w:pPr>
-      <w:rPr>
-        <w:rFonts w:ascii="Wingdings" w:hAnsi="Wingdings" w:hint="default"/>
-        <w:sz w:val="20"/>
-      </w:rPr>
-    </w:lvl>
-    <w:lvl w:ilvl="7" w:tentative="1">
-      <w:start w:val="1"/>
-      <w:numFmt w:val="bullet"/>
-      <w:lvlText w:val=""/>
-      <w:lvlJc w:val="left"/>
-      <w:pPr>
-        <w:tabs>
-          <w:tab w:val="num" w:pos="5760"/>
-        </w:tabs>
-        <w:ind w:left="5760" w:hanging="360"/>
-      </w:pPr>
-      <w:rPr>
-        <w:rFonts w:ascii="Wingdings" w:hAnsi="Wingdings" w:hint="default"/>
-        <w:sz w:val="20"/>
-      </w:rPr>
-    </w:lvl>
-    <w:lvl w:ilvl="8" w:tentative="1">
-      <w:start w:val="1"/>
-      <w:numFmt w:val="bullet"/>
-      <w:lvlText w:val=""/>
-      <w:lvlJc w:val="left"/>
-      <w:pPr>
-        <w:tabs>
-          <w:tab w:val="num" w:pos="6480"/>
-        </w:tabs>
-        <w:ind w:left="6480" w:hanging="360"/>
-      </w:pPr>
-      <w:rPr>
-        <w:rFonts w:ascii="Wingdings" w:hAnsi="Wingdings" w:hint="default"/>
-        <w:sz w:val="20"/>
-      </w:rPr>
-    </w:lvl>
-  </w:abstractNum>
-  <w:abstractNum w:abstractNumId="5" w15:restartNumberingAfterBreak="0">
-    <w:nsid w:val="448A2B75"/>
-    <w:multiLevelType w:val="multilevel"/>
-    <w:tmpl w:val="DE064FFC"/>
-    <w:lvl w:ilvl="0">
-      <w:start w:val="1"/>
-      <w:numFmt w:val="bullet"/>
-      <w:lvlText w:val=""/>
-      <w:lvlJc w:val="left"/>
-      <w:pPr>
-        <w:tabs>
-          <w:tab w:val="num" w:pos="720"/>
-        </w:tabs>
-        <w:ind w:left="720" w:hanging="360"/>
-      </w:pPr>
-      <w:rPr>
-        <w:rFonts w:ascii="Symbol" w:hAnsi="Symbol" w:hint="default"/>
-        <w:sz w:val="20"/>
-      </w:rPr>
-    </w:lvl>
-    <w:lvl w:ilvl="1" w:tentative="1">
-      <w:start w:val="1"/>
-      <w:numFmt w:val="bullet"/>
-      <w:lvlText w:val="o"/>
-      <w:lvlJc w:val="left"/>
-      <w:pPr>
-        <w:tabs>
-          <w:tab w:val="num" w:pos="1440"/>
-        </w:tabs>
-        <w:ind w:left="1440" w:hanging="360"/>
-      </w:pPr>
-      <w:rPr>
-        <w:rFonts w:ascii="Courier New" w:hAnsi="Courier New" w:hint="default"/>
-        <w:sz w:val="20"/>
-      </w:rPr>
-    </w:lvl>
-    <w:lvl w:ilvl="2" w:tentative="1">
-      <w:start w:val="1"/>
-      <w:numFmt w:val="bullet"/>
-      <w:lvlText w:val=""/>
-      <w:lvlJc w:val="left"/>
-      <w:pPr>
-        <w:tabs>
-          <w:tab w:val="num" w:pos="2160"/>
-        </w:tabs>
-        <w:ind w:left="2160" w:hanging="360"/>
-      </w:pPr>
-      <w:rPr>
-        <w:rFonts w:ascii="Wingdings" w:hAnsi="Wingdings" w:hint="default"/>
-        <w:sz w:val="20"/>
-      </w:rPr>
-    </w:lvl>
-    <w:lvl w:ilvl="3" w:tentative="1">
-      <w:start w:val="1"/>
-      <w:numFmt w:val="bullet"/>
-      <w:lvlText w:val=""/>
-      <w:lvlJc w:val="left"/>
-      <w:pPr>
-        <w:tabs>
-          <w:tab w:val="num" w:pos="2880"/>
-        </w:tabs>
-        <w:ind w:left="2880" w:hanging="360"/>
-      </w:pPr>
-      <w:rPr>
-        <w:rFonts w:ascii="Wingdings" w:hAnsi="Wingdings" w:hint="default"/>
-        <w:sz w:val="20"/>
-      </w:rPr>
-    </w:lvl>
-    <w:lvl w:ilvl="4" w:tentative="1">
-      <w:start w:val="1"/>
-      <w:numFmt w:val="bullet"/>
-      <w:lvlText w:val=""/>
-      <w:lvlJc w:val="left"/>
-      <w:pPr>
-        <w:tabs>
-          <w:tab w:val="num" w:pos="3600"/>
-        </w:tabs>
-        <w:ind w:left="3600" w:hanging="360"/>
-      </w:pPr>
-      <w:rPr>
-        <w:rFonts w:ascii="Wingdings" w:hAnsi="Wingdings" w:hint="default"/>
-        <w:sz w:val="20"/>
-      </w:rPr>
-    </w:lvl>
-    <w:lvl w:ilvl="5" w:tentative="1">
-      <w:start w:val="1"/>
-      <w:numFmt w:val="bullet"/>
-      <w:lvlText w:val=""/>
-      <w:lvlJc w:val="left"/>
-      <w:pPr>
-        <w:tabs>
-          <w:tab w:val="num" w:pos="4320"/>
-        </w:tabs>
-        <w:ind w:left="4320" w:hanging="360"/>
-      </w:pPr>
-      <w:rPr>
-        <w:rFonts w:ascii="Wingdings" w:hAnsi="Wingdings" w:hint="default"/>
-        <w:sz w:val="20"/>
-      </w:rPr>
-    </w:lvl>
-    <w:lvl w:ilvl="6" w:tentative="1">
-      <w:start w:val="1"/>
-      <w:numFmt w:val="bullet"/>
-      <w:lvlText w:val=""/>
-      <w:lvlJc w:val="left"/>
-      <w:pPr>
-        <w:tabs>
-          <w:tab w:val="num" w:pos="5040"/>
-        </w:tabs>
-        <w:ind w:left="5040" w:hanging="360"/>
-      </w:pPr>
-      <w:rPr>
-        <w:rFonts w:ascii="Wingdings" w:hAnsi="Wingdings" w:hint="default"/>
-        <w:sz w:val="20"/>
-      </w:rPr>
-    </w:lvl>
-    <w:lvl w:ilvl="7" w:tentative="1">
-      <w:start w:val="1"/>
-      <w:numFmt w:val="bullet"/>
-      <w:lvlText w:val=""/>
-      <w:lvlJc w:val="left"/>
-      <w:pPr>
-        <w:tabs>
-          <w:tab w:val="num" w:pos="5760"/>
-        </w:tabs>
-        <w:ind w:left="5760" w:hanging="360"/>
-      </w:pPr>
-      <w:rPr>
-        <w:rFonts w:ascii="Wingdings" w:hAnsi="Wingdings" w:hint="default"/>
-        <w:sz w:val="20"/>
-      </w:rPr>
-    </w:lvl>
-    <w:lvl w:ilvl="8" w:tentative="1">
-      <w:start w:val="1"/>
-      <w:numFmt w:val="bullet"/>
-      <w:lvlText w:val=""/>
-      <w:lvlJc w:val="left"/>
-      <w:pPr>
-        <w:tabs>
-          <w:tab w:val="num" w:pos="6480"/>
-        </w:tabs>
-        <w:ind w:left="6480" w:hanging="360"/>
-      </w:pPr>
-      <w:rPr>
-        <w:rFonts w:ascii="Wingdings" w:hAnsi="Wingdings" w:hint="default"/>
-        <w:sz w:val="20"/>
-      </w:rPr>
-    </w:lvl>
-  </w:abstractNum>
-  <w:abstractNum w:abstractNumId="6" w15:restartNumberingAfterBreak="0">
-    <w:nsid w:val="48D267D7"/>
-    <w:multiLevelType w:val="multilevel"/>
-    <w:tmpl w:val="BFE4019C"/>
-    <w:lvl w:ilvl="0">
-      <w:start w:val="1"/>
-      <w:numFmt w:val="bullet"/>
-      <w:lvlText w:val=""/>
-      <w:lvlJc w:val="left"/>
-      <w:pPr>
-        <w:tabs>
-          <w:tab w:val="num" w:pos="720"/>
-        </w:tabs>
-        <w:ind w:left="720" w:hanging="360"/>
-      </w:pPr>
-      <w:rPr>
-        <w:rFonts w:ascii="Symbol" w:hAnsi="Symbol" w:hint="default"/>
-        <w:sz w:val="20"/>
-      </w:rPr>
-    </w:lvl>
-    <w:lvl w:ilvl="1" w:tentative="1">
-      <w:start w:val="1"/>
-      <w:numFmt w:val="bullet"/>
-      <w:lvlText w:val="o"/>
-      <w:lvlJc w:val="left"/>
-      <w:pPr>
-        <w:tabs>
-          <w:tab w:val="num" w:pos="1440"/>
-        </w:tabs>
-        <w:ind w:left="1440" w:hanging="360"/>
-      </w:pPr>
-      <w:rPr>
-        <w:rFonts w:ascii="Courier New" w:hAnsi="Courier New" w:hint="default"/>
-        <w:sz w:val="20"/>
-      </w:rPr>
-    </w:lvl>
-    <w:lvl w:ilvl="2" w:tentative="1">
-      <w:start w:val="1"/>
-      <w:numFmt w:val="bullet"/>
-      <w:lvlText w:val=""/>
-      <w:lvlJc w:val="left"/>
-      <w:pPr>
-        <w:tabs>
-          <w:tab w:val="num" w:pos="2160"/>
-        </w:tabs>
-        <w:ind w:left="2160" w:hanging="360"/>
-      </w:pPr>
-      <w:rPr>
-        <w:rFonts w:ascii="Wingdings" w:hAnsi="Wingdings" w:hint="default"/>
-        <w:sz w:val="20"/>
-      </w:rPr>
-    </w:lvl>
-    <w:lvl w:ilvl="3" w:tentative="1">
-      <w:start w:val="1"/>
-      <w:numFmt w:val="bullet"/>
-      <w:lvlText w:val=""/>
-      <w:lvlJc w:val="left"/>
-      <w:pPr>
-        <w:tabs>
-          <w:tab w:val="num" w:pos="2880"/>
-        </w:tabs>
-        <w:ind w:left="2880" w:hanging="360"/>
-      </w:pPr>
-      <w:rPr>
-        <w:rFonts w:ascii="Wingdings" w:hAnsi="Wingdings" w:hint="default"/>
-        <w:sz w:val="20"/>
-      </w:rPr>
-    </w:lvl>
-    <w:lvl w:ilvl="4" w:tentative="1">
-      <w:start w:val="1"/>
-      <w:numFmt w:val="bullet"/>
-      <w:lvlText w:val=""/>
-      <w:lvlJc w:val="left"/>
-      <w:pPr>
-        <w:tabs>
-          <w:tab w:val="num" w:pos="3600"/>
-        </w:tabs>
-        <w:ind w:left="3600" w:hanging="360"/>
-      </w:pPr>
-      <w:rPr>
-        <w:rFonts w:ascii="Wingdings" w:hAnsi="Wingdings" w:hint="default"/>
-        <w:sz w:val="20"/>
-      </w:rPr>
-    </w:lvl>
-    <w:lvl w:ilvl="5" w:tentative="1">
-      <w:start w:val="1"/>
-      <w:numFmt w:val="bullet"/>
-      <w:lvlText w:val=""/>
-      <w:lvlJc w:val="left"/>
-      <w:pPr>
-        <w:tabs>
-          <w:tab w:val="num" w:pos="4320"/>
-        </w:tabs>
-        <w:ind w:left="4320" w:hanging="360"/>
-      </w:pPr>
-      <w:rPr>
-        <w:rFonts w:ascii="Wingdings" w:hAnsi="Wingdings" w:hint="default"/>
-        <w:sz w:val="20"/>
-      </w:rPr>
-    </w:lvl>
-    <w:lvl w:ilvl="6" w:tentative="1">
-      <w:start w:val="1"/>
-      <w:numFmt w:val="bullet"/>
-      <w:lvlText w:val=""/>
-      <w:lvlJc w:val="left"/>
-      <w:pPr>
-        <w:tabs>
-          <w:tab w:val="num" w:pos="5040"/>
-        </w:tabs>
-        <w:ind w:left="5040" w:hanging="360"/>
-      </w:pPr>
-      <w:rPr>
-        <w:rFonts w:ascii="Wingdings" w:hAnsi="Wingdings" w:hint="default"/>
-        <w:sz w:val="20"/>
-      </w:rPr>
-    </w:lvl>
-    <w:lvl w:ilvl="7" w:tentative="1">
-      <w:start w:val="1"/>
-      <w:numFmt w:val="bullet"/>
-      <w:lvlText w:val=""/>
-      <w:lvlJc w:val="left"/>
-      <w:pPr>
-        <w:tabs>
-          <w:tab w:val="num" w:pos="5760"/>
-        </w:tabs>
-        <w:ind w:left="5760" w:hanging="360"/>
-      </w:pPr>
-      <w:rPr>
-        <w:rFonts w:ascii="Wingdings" w:hAnsi="Wingdings" w:hint="default"/>
-        <w:sz w:val="20"/>
-      </w:rPr>
-    </w:lvl>
-    <w:lvl w:ilvl="8" w:tentative="1">
-      <w:start w:val="1"/>
-      <w:numFmt w:val="bullet"/>
-      <w:lvlText w:val=""/>
-      <w:lvlJc w:val="left"/>
-      <w:pPr>
-        <w:tabs>
-          <w:tab w:val="num" w:pos="6480"/>
-        </w:tabs>
-        <w:ind w:left="6480" w:hanging="360"/>
-      </w:pPr>
-      <w:rPr>
-        <w:rFonts w:ascii="Wingdings" w:hAnsi="Wingdings" w:hint="default"/>
-        <w:sz w:val="20"/>
-      </w:rPr>
-    </w:lvl>
-  </w:abstractNum>
-  <w:abstractNum w:abstractNumId="7" w15:restartNumberingAfterBreak="0">
-    <w:nsid w:val="49DA737C"/>
-    <w:multiLevelType w:val="multilevel"/>
-    <w:tmpl w:val="57862084"/>
-    <w:lvl w:ilvl="0">
-      <w:start w:val="1"/>
-      <w:numFmt w:val="bullet"/>
-      <w:lvlText w:val=""/>
-      <w:lvlJc w:val="left"/>
-      <w:pPr>
-        <w:tabs>
-          <w:tab w:val="num" w:pos="720"/>
-        </w:tabs>
-        <w:ind w:left="720" w:hanging="360"/>
-      </w:pPr>
-      <w:rPr>
-        <w:rFonts w:ascii="Symbol" w:hAnsi="Symbol" w:hint="default"/>
-        <w:sz w:val="20"/>
-      </w:rPr>
-    </w:lvl>
-    <w:lvl w:ilvl="1" w:tentative="1">
-      <w:start w:val="1"/>
-      <w:numFmt w:val="bullet"/>
-      <w:lvlText w:val="o"/>
-      <w:lvlJc w:val="left"/>
-      <w:pPr>
-        <w:tabs>
-          <w:tab w:val="num" w:pos="1440"/>
-        </w:tabs>
-        <w:ind w:left="1440" w:hanging="360"/>
-      </w:pPr>
-      <w:rPr>
-        <w:rFonts w:ascii="Courier New" w:hAnsi="Courier New" w:hint="default"/>
-        <w:sz w:val="20"/>
-      </w:rPr>
-    </w:lvl>
-    <w:lvl w:ilvl="2" w:tentative="1">
-      <w:start w:val="1"/>
-      <w:numFmt w:val="bullet"/>
-      <w:lvlText w:val=""/>
-      <w:lvlJc w:val="left"/>
-      <w:pPr>
-        <w:tabs>
-          <w:tab w:val="num" w:pos="2160"/>
-        </w:tabs>
-        <w:ind w:left="2160" w:hanging="360"/>
-      </w:pPr>
-      <w:rPr>
-        <w:rFonts w:ascii="Wingdings" w:hAnsi="Wingdings" w:hint="default"/>
-        <w:sz w:val="20"/>
-      </w:rPr>
-    </w:lvl>
-    <w:lvl w:ilvl="3" w:tentative="1">
-      <w:start w:val="1"/>
-      <w:numFmt w:val="bullet"/>
-      <w:lvlText w:val=""/>
-      <w:lvlJc w:val="left"/>
-      <w:pPr>
-        <w:tabs>
-          <w:tab w:val="num" w:pos="2880"/>
-        </w:tabs>
-        <w:ind w:left="2880" w:hanging="360"/>
-      </w:pPr>
-      <w:rPr>
-        <w:rFonts w:ascii="Wingdings" w:hAnsi="Wingdings" w:hint="default"/>
-        <w:sz w:val="20"/>
-      </w:rPr>
-    </w:lvl>
-    <w:lvl w:ilvl="4" w:tentative="1">
-      <w:start w:val="1"/>
-      <w:numFmt w:val="bullet"/>
-      <w:lvlText w:val=""/>
-      <w:lvlJc w:val="left"/>
-      <w:pPr>
-        <w:tabs>
-          <w:tab w:val="num" w:pos="3600"/>
-        </w:tabs>
-        <w:ind w:left="3600" w:hanging="360"/>
-      </w:pPr>
-      <w:rPr>
-        <w:rFonts w:ascii="Wingdings" w:hAnsi="Wingdings" w:hint="default"/>
-        <w:sz w:val="20"/>
-      </w:rPr>
-    </w:lvl>
-    <w:lvl w:ilvl="5" w:tentative="1">
-      <w:start w:val="1"/>
-      <w:numFmt w:val="bullet"/>
-      <w:lvlText w:val=""/>
-      <w:lvlJc w:val="left"/>
-      <w:pPr>
-        <w:tabs>
-          <w:tab w:val="num" w:pos="4320"/>
-        </w:tabs>
-        <w:ind w:left="4320" w:hanging="360"/>
-      </w:pPr>
-      <w:rPr>
-        <w:rFonts w:ascii="Wingdings" w:hAnsi="Wingdings" w:hint="default"/>
-        <w:sz w:val="20"/>
-      </w:rPr>
-    </w:lvl>
-    <w:lvl w:ilvl="6" w:tentative="1">
-      <w:start w:val="1"/>
-      <w:numFmt w:val="bullet"/>
-      <w:lvlText w:val=""/>
-      <w:lvlJc w:val="left"/>
-      <w:pPr>
-        <w:tabs>
-          <w:tab w:val="num" w:pos="5040"/>
-        </w:tabs>
-        <w:ind w:left="5040" w:hanging="360"/>
-      </w:pPr>
-      <w:rPr>
-        <w:rFonts w:ascii="Wingdings" w:hAnsi="Wingdings" w:hint="default"/>
-        <w:sz w:val="20"/>
-      </w:rPr>
-    </w:lvl>
-    <w:lvl w:ilvl="7" w:tentative="1">
-      <w:start w:val="1"/>
-      <w:numFmt w:val="bullet"/>
-      <w:lvlText w:val=""/>
-      <w:lvlJc w:val="left"/>
-      <w:pPr>
-        <w:tabs>
-          <w:tab w:val="num" w:pos="5760"/>
-        </w:tabs>
-        <w:ind w:left="5760" w:hanging="360"/>
-      </w:pPr>
-      <w:rPr>
-        <w:rFonts w:ascii="Wingdings" w:hAnsi="Wingdings" w:hint="default"/>
-        <w:sz w:val="20"/>
-      </w:rPr>
-    </w:lvl>
-    <w:lvl w:ilvl="8" w:tentative="1">
-      <w:start w:val="1"/>
-      <w:numFmt w:val="bullet"/>
-      <w:lvlText w:val=""/>
-      <w:lvlJc w:val="left"/>
-      <w:pPr>
-        <w:tabs>
-          <w:tab w:val="num" w:pos="6480"/>
-        </w:tabs>
-        <w:ind w:left="6480" w:hanging="360"/>
-      </w:pPr>
-      <w:rPr>
-        <w:rFonts w:ascii="Wingdings" w:hAnsi="Wingdings" w:hint="default"/>
-        <w:sz w:val="20"/>
-      </w:rPr>
-    </w:lvl>
-  </w:abstractNum>
-  <w:abstractNum w:abstractNumId="8" w15:restartNumberingAfterBreak="0">
-    <w:nsid w:val="4D297352"/>
-    <w:multiLevelType w:val="multilevel"/>
-    <w:tmpl w:val="C85C1526"/>
-    <w:lvl w:ilvl="0">
-      <w:start w:val="1"/>
-      <w:numFmt w:val="bullet"/>
-      <w:lvlText w:val=""/>
-      <w:lvlJc w:val="left"/>
-      <w:pPr>
-        <w:tabs>
-          <w:tab w:val="num" w:pos="720"/>
-        </w:tabs>
-        <w:ind w:left="720" w:hanging="360"/>
-      </w:pPr>
-      <w:rPr>
-        <w:rFonts w:ascii="Symbol" w:hAnsi="Symbol" w:hint="default"/>
-        <w:sz w:val="20"/>
-      </w:rPr>
-    </w:lvl>
-    <w:lvl w:ilvl="1" w:tentative="1">
-      <w:start w:val="1"/>
-      <w:numFmt w:val="bullet"/>
-      <w:lvlText w:val="o"/>
-      <w:lvlJc w:val="left"/>
-      <w:pPr>
-        <w:tabs>
-          <w:tab w:val="num" w:pos="1440"/>
-        </w:tabs>
-        <w:ind w:left="1440" w:hanging="360"/>
-      </w:pPr>
-      <w:rPr>
-        <w:rFonts w:ascii="Courier New" w:hAnsi="Courier New" w:hint="default"/>
-        <w:sz w:val="20"/>
-      </w:rPr>
-    </w:lvl>
-    <w:lvl w:ilvl="2" w:tentative="1">
-      <w:start w:val="1"/>
-      <w:numFmt w:val="bullet"/>
-      <w:lvlText w:val=""/>
-      <w:lvlJc w:val="left"/>
-      <w:pPr>
-        <w:tabs>
-          <w:tab w:val="num" w:pos="2160"/>
-        </w:tabs>
-        <w:ind w:left="2160" w:hanging="360"/>
-      </w:pPr>
-      <w:rPr>
-        <w:rFonts w:ascii="Wingdings" w:hAnsi="Wingdings" w:hint="default"/>
-        <w:sz w:val="20"/>
-      </w:rPr>
-    </w:lvl>
-    <w:lvl w:ilvl="3" w:tentative="1">
-      <w:start w:val="1"/>
-      <w:numFmt w:val="bullet"/>
-      <w:lvlText w:val=""/>
-      <w:lvlJc w:val="left"/>
-      <w:pPr>
-        <w:tabs>
-          <w:tab w:val="num" w:pos="2880"/>
-        </w:tabs>
-        <w:ind w:left="2880" w:hanging="360"/>
-      </w:pPr>
-      <w:rPr>
-        <w:rFonts w:ascii="Wingdings" w:hAnsi="Wingdings" w:hint="default"/>
-        <w:sz w:val="20"/>
-      </w:rPr>
-    </w:lvl>
-    <w:lvl w:ilvl="4" w:tentative="1">
-      <w:start w:val="1"/>
-      <w:numFmt w:val="bullet"/>
-      <w:lvlText w:val=""/>
-      <w:lvlJc w:val="left"/>
-      <w:pPr>
-        <w:tabs>
-          <w:tab w:val="num" w:pos="3600"/>
-        </w:tabs>
-        <w:ind w:left="3600" w:hanging="360"/>
-      </w:pPr>
-      <w:rPr>
-        <w:rFonts w:ascii="Wingdings" w:hAnsi="Wingdings" w:hint="default"/>
-        <w:sz w:val="20"/>
-      </w:rPr>
-    </w:lvl>
-    <w:lvl w:ilvl="5" w:tentative="1">
-      <w:start w:val="1"/>
-      <w:numFmt w:val="bullet"/>
-      <w:lvlText w:val=""/>
-      <w:lvlJc w:val="left"/>
-      <w:pPr>
-        <w:tabs>
-          <w:tab w:val="num" w:pos="4320"/>
-        </w:tabs>
-        <w:ind w:left="4320" w:hanging="360"/>
-      </w:pPr>
-      <w:rPr>
-        <w:rFonts w:ascii="Wingdings" w:hAnsi="Wingdings" w:hint="default"/>
-        <w:sz w:val="20"/>
-      </w:rPr>
-    </w:lvl>
-    <w:lvl w:ilvl="6" w:tentative="1">
-      <w:start w:val="1"/>
-      <w:numFmt w:val="bullet"/>
-      <w:lvlText w:val=""/>
-      <w:lvlJc w:val="left"/>
-      <w:pPr>
-        <w:tabs>
-          <w:tab w:val="num" w:pos="5040"/>
-        </w:tabs>
-        <w:ind w:left="5040" w:hanging="360"/>
-      </w:pPr>
-      <w:rPr>
-        <w:rFonts w:ascii="Wingdings" w:hAnsi="Wingdings" w:hint="default"/>
-        <w:sz w:val="20"/>
-      </w:rPr>
-    </w:lvl>
-    <w:lvl w:ilvl="7" w:tentative="1">
-      <w:start w:val="1"/>
-      <w:numFmt w:val="bullet"/>
-      <w:lvlText w:val=""/>
-      <w:lvlJc w:val="left"/>
-      <w:pPr>
-        <w:tabs>
-          <w:tab w:val="num" w:pos="5760"/>
-        </w:tabs>
-        <w:ind w:left="5760" w:hanging="360"/>
-      </w:pPr>
-      <w:rPr>
-        <w:rFonts w:ascii="Wingdings" w:hAnsi="Wingdings" w:hint="default"/>
-        <w:sz w:val="20"/>
-      </w:rPr>
-    </w:lvl>
-    <w:lvl w:ilvl="8" w:tentative="1">
-      <w:start w:val="1"/>
-      <w:numFmt w:val="bullet"/>
-      <w:lvlText w:val=""/>
-      <w:lvlJc w:val="left"/>
-      <w:pPr>
-        <w:tabs>
-          <w:tab w:val="num" w:pos="6480"/>
-        </w:tabs>
-        <w:ind w:left="6480" w:hanging="360"/>
-      </w:pPr>
-      <w:rPr>
-        <w:rFonts w:ascii="Wingdings" w:hAnsi="Wingdings" w:hint="default"/>
-        <w:sz w:val="20"/>
-      </w:rPr>
-    </w:lvl>
-  </w:abstractNum>
-  <w:abstractNum w:abstractNumId="9" w15:restartNumberingAfterBreak="0">
-    <w:nsid w:val="52055893"/>
-    <w:multiLevelType w:val="multilevel"/>
-    <w:tmpl w:val="A0488F4A"/>
-    <w:lvl w:ilvl="0">
-      <w:start w:val="1"/>
-      <w:numFmt w:val="bullet"/>
-      <w:lvlText w:val=""/>
-      <w:lvlJc w:val="left"/>
-      <w:pPr>
-        <w:tabs>
-          <w:tab w:val="num" w:pos="720"/>
-        </w:tabs>
-        <w:ind w:left="720" w:hanging="360"/>
-      </w:pPr>
-      <w:rPr>
-        <w:rFonts w:ascii="Symbol" w:hAnsi="Symbol" w:hint="default"/>
-        <w:sz w:val="20"/>
-      </w:rPr>
-    </w:lvl>
-    <w:lvl w:ilvl="1" w:tentative="1">
-      <w:start w:val="1"/>
-      <w:numFmt w:val="bullet"/>
-      <w:lvlText w:val="o"/>
-      <w:lvlJc w:val="left"/>
-      <w:pPr>
-        <w:tabs>
-          <w:tab w:val="num" w:pos="1440"/>
-        </w:tabs>
-        <w:ind w:left="1440" w:hanging="360"/>
-      </w:pPr>
-      <w:rPr>
-        <w:rFonts w:ascii="Courier New" w:hAnsi="Courier New" w:hint="default"/>
-        <w:sz w:val="20"/>
-      </w:rPr>
-    </w:lvl>
-    <w:lvl w:ilvl="2" w:tentative="1">
-      <w:start w:val="1"/>
-      <w:numFmt w:val="bullet"/>
-      <w:lvlText w:val=""/>
-      <w:lvlJc w:val="left"/>
-      <w:pPr>
-        <w:tabs>
-          <w:tab w:val="num" w:pos="2160"/>
-        </w:tabs>
-        <w:ind w:left="2160" w:hanging="360"/>
-      </w:pPr>
-      <w:rPr>
-        <w:rFonts w:ascii="Wingdings" w:hAnsi="Wingdings" w:hint="default"/>
-        <w:sz w:val="20"/>
-      </w:rPr>
-    </w:lvl>
-    <w:lvl w:ilvl="3" w:tentative="1">
-      <w:start w:val="1"/>
-      <w:numFmt w:val="bullet"/>
-      <w:lvlText w:val=""/>
-      <w:lvlJc w:val="left"/>
-      <w:pPr>
-        <w:tabs>
-          <w:tab w:val="num" w:pos="2880"/>
-        </w:tabs>
-        <w:ind w:left="2880" w:hanging="360"/>
-      </w:pPr>
-      <w:rPr>
-        <w:rFonts w:ascii="Wingdings" w:hAnsi="Wingdings" w:hint="default"/>
-        <w:sz w:val="20"/>
-      </w:rPr>
-    </w:lvl>
-    <w:lvl w:ilvl="4" w:tentative="1">
-      <w:start w:val="1"/>
-      <w:numFmt w:val="bullet"/>
-      <w:lvlText w:val=""/>
-      <w:lvlJc w:val="left"/>
-      <w:pPr>
-        <w:tabs>
-          <w:tab w:val="num" w:pos="3600"/>
-        </w:tabs>
-        <w:ind w:left="3600" w:hanging="360"/>
-      </w:pPr>
-      <w:rPr>
-        <w:rFonts w:ascii="Wingdings" w:hAnsi="Wingdings" w:hint="default"/>
-        <w:sz w:val="20"/>
-      </w:rPr>
-    </w:lvl>
-    <w:lvl w:ilvl="5" w:tentative="1">
-      <w:start w:val="1"/>
-      <w:numFmt w:val="bullet"/>
-      <w:lvlText w:val=""/>
-      <w:lvlJc w:val="left"/>
-      <w:pPr>
-        <w:tabs>
-          <w:tab w:val="num" w:pos="4320"/>
-        </w:tabs>
-        <w:ind w:left="4320" w:hanging="360"/>
-      </w:pPr>
-      <w:rPr>
-        <w:rFonts w:ascii="Wingdings" w:hAnsi="Wingdings" w:hint="default"/>
-        <w:sz w:val="20"/>
-      </w:rPr>
-    </w:lvl>
-    <w:lvl w:ilvl="6" w:tentative="1">
-      <w:start w:val="1"/>
-      <w:numFmt w:val="bullet"/>
-      <w:lvlText w:val=""/>
-      <w:lvlJc w:val="left"/>
-      <w:pPr>
-        <w:tabs>
-          <w:tab w:val="num" w:pos="5040"/>
-        </w:tabs>
-        <w:ind w:left="5040" w:hanging="360"/>
-      </w:pPr>
-      <w:rPr>
-        <w:rFonts w:ascii="Wingdings" w:hAnsi="Wingdings" w:hint="default"/>
-        <w:sz w:val="20"/>
-      </w:rPr>
-    </w:lvl>
-    <w:lvl w:ilvl="7" w:tentative="1">
-      <w:start w:val="1"/>
-      <w:numFmt w:val="bullet"/>
-      <w:lvlText w:val=""/>
-      <w:lvlJc w:val="left"/>
-      <w:pPr>
-        <w:tabs>
-          <w:tab w:val="num" w:pos="5760"/>
-        </w:tabs>
-        <w:ind w:left="5760" w:hanging="360"/>
-      </w:pPr>
-      <w:rPr>
-        <w:rFonts w:ascii="Wingdings" w:hAnsi="Wingdings" w:hint="default"/>
-        <w:sz w:val="20"/>
-      </w:rPr>
-    </w:lvl>
-    <w:lvl w:ilvl="8" w:tentative="1">
-      <w:start w:val="1"/>
-      <w:numFmt w:val="bullet"/>
-      <w:lvlText w:val=""/>
-      <w:lvlJc w:val="left"/>
-      <w:pPr>
-        <w:tabs>
-          <w:tab w:val="num" w:pos="6480"/>
-        </w:tabs>
-        <w:ind w:left="6480" w:hanging="360"/>
-      </w:pPr>
-      <w:rPr>
-        <w:rFonts w:ascii="Wingdings" w:hAnsi="Wingdings" w:hint="default"/>
-        <w:sz w:val="20"/>
-      </w:rPr>
-    </w:lvl>
-  </w:abstractNum>
-  <w:abstractNum w:abstractNumId="10" w15:restartNumberingAfterBreak="0">
-    <w:nsid w:val="6D9B2D12"/>
-    <w:multiLevelType w:val="multilevel"/>
-    <w:tmpl w:val="97586FF2"/>
-    <w:lvl w:ilvl="0">
-      <w:start w:val="1"/>
-      <w:numFmt w:val="bullet"/>
-      <w:lvlText w:val=""/>
-      <w:lvlJc w:val="left"/>
-      <w:pPr>
-        <w:tabs>
-          <w:tab w:val="num" w:pos="720"/>
-        </w:tabs>
-        <w:ind w:left="720" w:hanging="360"/>
-      </w:pPr>
-      <w:rPr>
-        <w:rFonts w:ascii="Symbol" w:hAnsi="Symbol" w:hint="default"/>
-        <w:sz w:val="20"/>
-      </w:rPr>
-    </w:lvl>
-    <w:lvl w:ilvl="1" w:tentative="1">
-      <w:start w:val="1"/>
-      <w:numFmt w:val="bullet"/>
-      <w:lvlText w:val="o"/>
-      <w:lvlJc w:val="left"/>
-      <w:pPr>
-        <w:tabs>
-          <w:tab w:val="num" w:pos="1440"/>
-        </w:tabs>
-        <w:ind w:left="1440" w:hanging="360"/>
-      </w:pPr>
-      <w:rPr>
-        <w:rFonts w:ascii="Courier New" w:hAnsi="Courier New" w:hint="default"/>
-        <w:sz w:val="20"/>
-      </w:rPr>
-    </w:lvl>
-    <w:lvl w:ilvl="2" w:tentative="1">
-      <w:start w:val="1"/>
-      <w:numFmt w:val="bullet"/>
-      <w:lvlText w:val=""/>
-      <w:lvlJc w:val="left"/>
-      <w:pPr>
-        <w:tabs>
-          <w:tab w:val="num" w:pos="2160"/>
-        </w:tabs>
-        <w:ind w:left="2160" w:hanging="360"/>
-      </w:pPr>
-      <w:rPr>
-        <w:rFonts w:ascii="Wingdings" w:hAnsi="Wingdings" w:hint="default"/>
-        <w:sz w:val="20"/>
-      </w:rPr>
-    </w:lvl>
-    <w:lvl w:ilvl="3" w:tentative="1">
-      <w:start w:val="1"/>
-      <w:numFmt w:val="bullet"/>
-      <w:lvlText w:val=""/>
-      <w:lvlJc w:val="left"/>
-      <w:pPr>
-        <w:tabs>
-          <w:tab w:val="num" w:pos="2880"/>
-        </w:tabs>
-        <w:ind w:left="2880" w:hanging="360"/>
-      </w:pPr>
-      <w:rPr>
-        <w:rFonts w:ascii="Wingdings" w:hAnsi="Wingdings" w:hint="default"/>
-        <w:sz w:val="20"/>
-      </w:rPr>
-    </w:lvl>
-    <w:lvl w:ilvl="4" w:tentative="1">
-      <w:start w:val="1"/>
-      <w:numFmt w:val="bullet"/>
-      <w:lvlText w:val=""/>
-      <w:lvlJc w:val="left"/>
-      <w:pPr>
-        <w:tabs>
-          <w:tab w:val="num" w:pos="3600"/>
-        </w:tabs>
-        <w:ind w:left="3600" w:hanging="360"/>
-      </w:pPr>
-      <w:rPr>
-        <w:rFonts w:ascii="Wingdings" w:hAnsi="Wingdings" w:hint="default"/>
-        <w:sz w:val="20"/>
-      </w:rPr>
-    </w:lvl>
-    <w:lvl w:ilvl="5" w:tentative="1">
-      <w:start w:val="1"/>
-      <w:numFmt w:val="bullet"/>
-      <w:lvlText w:val=""/>
-      <w:lvlJc w:val="left"/>
-      <w:pPr>
-        <w:tabs>
-          <w:tab w:val="num" w:pos="4320"/>
-        </w:tabs>
-        <w:ind w:left="4320" w:hanging="360"/>
-      </w:pPr>
-      <w:rPr>
-        <w:rFonts w:ascii="Wingdings" w:hAnsi="Wingdings" w:hint="default"/>
-        <w:sz w:val="20"/>
-      </w:rPr>
-    </w:lvl>
-    <w:lvl w:ilvl="6" w:tentative="1">
-      <w:start w:val="1"/>
-      <w:numFmt w:val="bullet"/>
-      <w:lvlText w:val=""/>
-      <w:lvlJc w:val="left"/>
-      <w:pPr>
-        <w:tabs>
-          <w:tab w:val="num" w:pos="5040"/>
-        </w:tabs>
-        <w:ind w:left="5040" w:hanging="360"/>
-      </w:pPr>
-      <w:rPr>
-        <w:rFonts w:ascii="Wingdings" w:hAnsi="Wingdings" w:hint="default"/>
-        <w:sz w:val="20"/>
-      </w:rPr>
-    </w:lvl>
-    <w:lvl w:ilvl="7" w:tentative="1">
-      <w:start w:val="1"/>
-      <w:numFmt w:val="bullet"/>
-      <w:lvlText w:val=""/>
-      <w:lvlJc w:val="left"/>
-      <w:pPr>
-        <w:tabs>
-          <w:tab w:val="num" w:pos="5760"/>
-        </w:tabs>
-        <w:ind w:left="5760" w:hanging="360"/>
-      </w:pPr>
-      <w:rPr>
-        <w:rFonts w:ascii="Wingdings" w:hAnsi="Wingdings" w:hint="default"/>
-        <w:sz w:val="20"/>
-      </w:rPr>
-    </w:lvl>
-    <w:lvl w:ilvl="8" w:tentative="1">
-      <w:start w:val="1"/>
-      <w:numFmt w:val="bullet"/>
-      <w:lvlText w:val=""/>
-      <w:lvlJc w:val="left"/>
-      <w:pPr>
-        <w:tabs>
-          <w:tab w:val="num" w:pos="6480"/>
-        </w:tabs>
-        <w:ind w:left="6480" w:hanging="360"/>
-      </w:pPr>
-      <w:rPr>
-        <w:rFonts w:ascii="Wingdings" w:hAnsi="Wingdings" w:hint="default"/>
-        <w:sz w:val="20"/>
-      </w:rPr>
-    </w:lvl>
-  </w:abstractNum>
-  <w:abstractNum w:abstractNumId="11" w15:restartNumberingAfterBreak="0">
-    <w:nsid w:val="6F6118BF"/>
-    <w:multiLevelType w:val="multilevel"/>
-    <w:tmpl w:val="174297FE"/>
+    <w:tmpl w:val="62E667C4"/>
     <w:lvl w:ilvl="0">
       <w:start w:val="1"/>
       <w:numFmt w:val="bullet"/>
@@ -3799,9 +4181,9 @@
     </w:lvl>
   </w:abstractNum>
   <w:abstractNum w:abstractNumId="12" w15:restartNumberingAfterBreak="0">
-    <w:nsid w:val="71F51409"/>
+    <w:nsid w:val="2DF11F90"/>
     <w:multiLevelType w:val="multilevel"/>
-    <w:tmpl w:val="C3B46232"/>
+    <w:tmpl w:val="1C705CD4"/>
     <w:lvl w:ilvl="0">
       <w:start w:val="1"/>
       <w:numFmt w:val="bullet"/>
@@ -3948,9 +4330,9 @@
     </w:lvl>
   </w:abstractNum>
   <w:abstractNum w:abstractNumId="13" w15:restartNumberingAfterBreak="0">
-    <w:nsid w:val="78302B97"/>
+    <w:nsid w:val="304B57A9"/>
     <w:multiLevelType w:val="multilevel"/>
-    <w:tmpl w:val="E246142E"/>
+    <w:tmpl w:val="77521246"/>
     <w:lvl w:ilvl="0">
       <w:start w:val="1"/>
       <w:numFmt w:val="bullet"/>
@@ -4097,9 +4479,9 @@
     </w:lvl>
   </w:abstractNum>
   <w:abstractNum w:abstractNumId="14" w15:restartNumberingAfterBreak="0">
-    <w:nsid w:val="78440939"/>
+    <w:nsid w:val="34FA0DCC"/>
     <w:multiLevelType w:val="multilevel"/>
-    <w:tmpl w:val="F73C7D64"/>
+    <w:tmpl w:val="DE88C25C"/>
     <w:lvl w:ilvl="0">
       <w:start w:val="1"/>
       <w:numFmt w:val="bullet"/>
@@ -4246,9 +4628,9 @@
     </w:lvl>
   </w:abstractNum>
   <w:abstractNum w:abstractNumId="15" w15:restartNumberingAfterBreak="0">
-    <w:nsid w:val="79FE5B95"/>
+    <w:nsid w:val="401C20CB"/>
     <w:multiLevelType w:val="multilevel"/>
-    <w:tmpl w:val="4DB4536C"/>
+    <w:tmpl w:val="ACB070F0"/>
     <w:lvl w:ilvl="0">
       <w:start w:val="1"/>
       <w:numFmt w:val="bullet"/>
@@ -4395,9 +4777,9 @@
     </w:lvl>
   </w:abstractNum>
   <w:abstractNum w:abstractNumId="16" w15:restartNumberingAfterBreak="0">
-    <w:nsid w:val="7AF37D37"/>
+    <w:nsid w:val="41D4249D"/>
     <w:multiLevelType w:val="multilevel"/>
-    <w:tmpl w:val="E8A23BAA"/>
+    <w:tmpl w:val="9170F606"/>
     <w:lvl w:ilvl="0">
       <w:start w:val="1"/>
       <w:numFmt w:val="bullet"/>
@@ -4544,9 +4926,9 @@
     </w:lvl>
   </w:abstractNum>
   <w:abstractNum w:abstractNumId="17" w15:restartNumberingAfterBreak="0">
-    <w:nsid w:val="7D574692"/>
+    <w:nsid w:val="41F47560"/>
     <w:multiLevelType w:val="multilevel"/>
-    <w:tmpl w:val="417CAD60"/>
+    <w:tmpl w:val="5A8E689C"/>
     <w:lvl w:ilvl="0">
       <w:start w:val="1"/>
       <w:numFmt w:val="bullet"/>
@@ -4693,9 +5075,9 @@
     </w:lvl>
   </w:abstractNum>
   <w:abstractNum w:abstractNumId="18" w15:restartNumberingAfterBreak="0">
-    <w:nsid w:val="7F4C644E"/>
+    <w:nsid w:val="4BEC6AEA"/>
     <w:multiLevelType w:val="multilevel"/>
-    <w:tmpl w:val="C388DB7A"/>
+    <w:tmpl w:val="A8C04400"/>
     <w:lvl w:ilvl="0">
       <w:start w:val="1"/>
       <w:numFmt w:val="bullet"/>
@@ -4712,7 +5094,7 @@
         <w:sz w:val="20"/>
       </w:rPr>
     </w:lvl>
-    <w:lvl w:ilvl="1">
+    <w:lvl w:ilvl="1" w:tentative="1">
       <w:start w:val="1"/>
       <w:numFmt w:val="bullet"/>
       <w:lvlText w:val="o"/>
@@ -4842,9 +5224,9 @@
     </w:lvl>
   </w:abstractNum>
   <w:abstractNum w:abstractNumId="19" w15:restartNumberingAfterBreak="0">
-    <w:nsid w:val="7F67576F"/>
+    <w:nsid w:val="5D682E67"/>
     <w:multiLevelType w:val="multilevel"/>
-    <w:tmpl w:val="02F61236"/>
+    <w:tmpl w:val="D8609D0C"/>
     <w:lvl w:ilvl="0">
       <w:start w:val="1"/>
       <w:numFmt w:val="bullet"/>
@@ -4990,65 +5372,673 @@
       </w:rPr>
     </w:lvl>
   </w:abstractNum>
-  <w:num w:numId="1" w16cid:durableId="1042562002">
+  <w:abstractNum w:abstractNumId="20" w15:restartNumberingAfterBreak="0">
+    <w:nsid w:val="5FAF7EAB"/>
+    <w:multiLevelType w:val="multilevel"/>
+    <w:tmpl w:val="9158788C"/>
+    <w:lvl w:ilvl="0">
+      <w:start w:val="1"/>
+      <w:numFmt w:val="bullet"/>
+      <w:lvlText w:val=""/>
+      <w:lvlJc w:val="left"/>
+      <w:pPr>
+        <w:tabs>
+          <w:tab w:val="num" w:pos="720"/>
+        </w:tabs>
+        <w:ind w:left="720" w:hanging="360"/>
+      </w:pPr>
+      <w:rPr>
+        <w:rFonts w:ascii="Symbol" w:hAnsi="Symbol" w:hint="default"/>
+        <w:sz w:val="20"/>
+      </w:rPr>
+    </w:lvl>
+    <w:lvl w:ilvl="1" w:tentative="1">
+      <w:start w:val="1"/>
+      <w:numFmt w:val="bullet"/>
+      <w:lvlText w:val="o"/>
+      <w:lvlJc w:val="left"/>
+      <w:pPr>
+        <w:tabs>
+          <w:tab w:val="num" w:pos="1440"/>
+        </w:tabs>
+        <w:ind w:left="1440" w:hanging="360"/>
+      </w:pPr>
+      <w:rPr>
+        <w:rFonts w:ascii="Courier New" w:hAnsi="Courier New" w:hint="default"/>
+        <w:sz w:val="20"/>
+      </w:rPr>
+    </w:lvl>
+    <w:lvl w:ilvl="2" w:tentative="1">
+      <w:start w:val="1"/>
+      <w:numFmt w:val="bullet"/>
+      <w:lvlText w:val=""/>
+      <w:lvlJc w:val="left"/>
+      <w:pPr>
+        <w:tabs>
+          <w:tab w:val="num" w:pos="2160"/>
+        </w:tabs>
+        <w:ind w:left="2160" w:hanging="360"/>
+      </w:pPr>
+      <w:rPr>
+        <w:rFonts w:ascii="Wingdings" w:hAnsi="Wingdings" w:hint="default"/>
+        <w:sz w:val="20"/>
+      </w:rPr>
+    </w:lvl>
+    <w:lvl w:ilvl="3" w:tentative="1">
+      <w:start w:val="1"/>
+      <w:numFmt w:val="bullet"/>
+      <w:lvlText w:val=""/>
+      <w:lvlJc w:val="left"/>
+      <w:pPr>
+        <w:tabs>
+          <w:tab w:val="num" w:pos="2880"/>
+        </w:tabs>
+        <w:ind w:left="2880" w:hanging="360"/>
+      </w:pPr>
+      <w:rPr>
+        <w:rFonts w:ascii="Wingdings" w:hAnsi="Wingdings" w:hint="default"/>
+        <w:sz w:val="20"/>
+      </w:rPr>
+    </w:lvl>
+    <w:lvl w:ilvl="4" w:tentative="1">
+      <w:start w:val="1"/>
+      <w:numFmt w:val="bullet"/>
+      <w:lvlText w:val=""/>
+      <w:lvlJc w:val="left"/>
+      <w:pPr>
+        <w:tabs>
+          <w:tab w:val="num" w:pos="3600"/>
+        </w:tabs>
+        <w:ind w:left="3600" w:hanging="360"/>
+      </w:pPr>
+      <w:rPr>
+        <w:rFonts w:ascii="Wingdings" w:hAnsi="Wingdings" w:hint="default"/>
+        <w:sz w:val="20"/>
+      </w:rPr>
+    </w:lvl>
+    <w:lvl w:ilvl="5" w:tentative="1">
+      <w:start w:val="1"/>
+      <w:numFmt w:val="bullet"/>
+      <w:lvlText w:val=""/>
+      <w:lvlJc w:val="left"/>
+      <w:pPr>
+        <w:tabs>
+          <w:tab w:val="num" w:pos="4320"/>
+        </w:tabs>
+        <w:ind w:left="4320" w:hanging="360"/>
+      </w:pPr>
+      <w:rPr>
+        <w:rFonts w:ascii="Wingdings" w:hAnsi="Wingdings" w:hint="default"/>
+        <w:sz w:val="20"/>
+      </w:rPr>
+    </w:lvl>
+    <w:lvl w:ilvl="6" w:tentative="1">
+      <w:start w:val="1"/>
+      <w:numFmt w:val="bullet"/>
+      <w:lvlText w:val=""/>
+      <w:lvlJc w:val="left"/>
+      <w:pPr>
+        <w:tabs>
+          <w:tab w:val="num" w:pos="5040"/>
+        </w:tabs>
+        <w:ind w:left="5040" w:hanging="360"/>
+      </w:pPr>
+      <w:rPr>
+        <w:rFonts w:ascii="Wingdings" w:hAnsi="Wingdings" w:hint="default"/>
+        <w:sz w:val="20"/>
+      </w:rPr>
+    </w:lvl>
+    <w:lvl w:ilvl="7" w:tentative="1">
+      <w:start w:val="1"/>
+      <w:numFmt w:val="bullet"/>
+      <w:lvlText w:val=""/>
+      <w:lvlJc w:val="left"/>
+      <w:pPr>
+        <w:tabs>
+          <w:tab w:val="num" w:pos="5760"/>
+        </w:tabs>
+        <w:ind w:left="5760" w:hanging="360"/>
+      </w:pPr>
+      <w:rPr>
+        <w:rFonts w:ascii="Wingdings" w:hAnsi="Wingdings" w:hint="default"/>
+        <w:sz w:val="20"/>
+      </w:rPr>
+    </w:lvl>
+    <w:lvl w:ilvl="8" w:tentative="1">
+      <w:start w:val="1"/>
+      <w:numFmt w:val="bullet"/>
+      <w:lvlText w:val=""/>
+      <w:lvlJc w:val="left"/>
+      <w:pPr>
+        <w:tabs>
+          <w:tab w:val="num" w:pos="6480"/>
+        </w:tabs>
+        <w:ind w:left="6480" w:hanging="360"/>
+      </w:pPr>
+      <w:rPr>
+        <w:rFonts w:ascii="Wingdings" w:hAnsi="Wingdings" w:hint="default"/>
+        <w:sz w:val="20"/>
+      </w:rPr>
+    </w:lvl>
+  </w:abstractNum>
+  <w:abstractNum w:abstractNumId="21" w15:restartNumberingAfterBreak="0">
+    <w:nsid w:val="63B26CBF"/>
+    <w:multiLevelType w:val="multilevel"/>
+    <w:tmpl w:val="6EDA28A0"/>
+    <w:lvl w:ilvl="0">
+      <w:start w:val="1"/>
+      <w:numFmt w:val="bullet"/>
+      <w:lvlText w:val=""/>
+      <w:lvlJc w:val="left"/>
+      <w:pPr>
+        <w:tabs>
+          <w:tab w:val="num" w:pos="720"/>
+        </w:tabs>
+        <w:ind w:left="720" w:hanging="360"/>
+      </w:pPr>
+      <w:rPr>
+        <w:rFonts w:ascii="Symbol" w:hAnsi="Symbol" w:hint="default"/>
+        <w:sz w:val="20"/>
+      </w:rPr>
+    </w:lvl>
+    <w:lvl w:ilvl="1" w:tentative="1">
+      <w:start w:val="1"/>
+      <w:numFmt w:val="bullet"/>
+      <w:lvlText w:val="o"/>
+      <w:lvlJc w:val="left"/>
+      <w:pPr>
+        <w:tabs>
+          <w:tab w:val="num" w:pos="1440"/>
+        </w:tabs>
+        <w:ind w:left="1440" w:hanging="360"/>
+      </w:pPr>
+      <w:rPr>
+        <w:rFonts w:ascii="Courier New" w:hAnsi="Courier New" w:hint="default"/>
+        <w:sz w:val="20"/>
+      </w:rPr>
+    </w:lvl>
+    <w:lvl w:ilvl="2" w:tentative="1">
+      <w:start w:val="1"/>
+      <w:numFmt w:val="bullet"/>
+      <w:lvlText w:val=""/>
+      <w:lvlJc w:val="left"/>
+      <w:pPr>
+        <w:tabs>
+          <w:tab w:val="num" w:pos="2160"/>
+        </w:tabs>
+        <w:ind w:left="2160" w:hanging="360"/>
+      </w:pPr>
+      <w:rPr>
+        <w:rFonts w:ascii="Wingdings" w:hAnsi="Wingdings" w:hint="default"/>
+        <w:sz w:val="20"/>
+      </w:rPr>
+    </w:lvl>
+    <w:lvl w:ilvl="3" w:tentative="1">
+      <w:start w:val="1"/>
+      <w:numFmt w:val="bullet"/>
+      <w:lvlText w:val=""/>
+      <w:lvlJc w:val="left"/>
+      <w:pPr>
+        <w:tabs>
+          <w:tab w:val="num" w:pos="2880"/>
+        </w:tabs>
+        <w:ind w:left="2880" w:hanging="360"/>
+      </w:pPr>
+      <w:rPr>
+        <w:rFonts w:ascii="Wingdings" w:hAnsi="Wingdings" w:hint="default"/>
+        <w:sz w:val="20"/>
+      </w:rPr>
+    </w:lvl>
+    <w:lvl w:ilvl="4" w:tentative="1">
+      <w:start w:val="1"/>
+      <w:numFmt w:val="bullet"/>
+      <w:lvlText w:val=""/>
+      <w:lvlJc w:val="left"/>
+      <w:pPr>
+        <w:tabs>
+          <w:tab w:val="num" w:pos="3600"/>
+        </w:tabs>
+        <w:ind w:left="3600" w:hanging="360"/>
+      </w:pPr>
+      <w:rPr>
+        <w:rFonts w:ascii="Wingdings" w:hAnsi="Wingdings" w:hint="default"/>
+        <w:sz w:val="20"/>
+      </w:rPr>
+    </w:lvl>
+    <w:lvl w:ilvl="5" w:tentative="1">
+      <w:start w:val="1"/>
+      <w:numFmt w:val="bullet"/>
+      <w:lvlText w:val=""/>
+      <w:lvlJc w:val="left"/>
+      <w:pPr>
+        <w:tabs>
+          <w:tab w:val="num" w:pos="4320"/>
+        </w:tabs>
+        <w:ind w:left="4320" w:hanging="360"/>
+      </w:pPr>
+      <w:rPr>
+        <w:rFonts w:ascii="Wingdings" w:hAnsi="Wingdings" w:hint="default"/>
+        <w:sz w:val="20"/>
+      </w:rPr>
+    </w:lvl>
+    <w:lvl w:ilvl="6" w:tentative="1">
+      <w:start w:val="1"/>
+      <w:numFmt w:val="bullet"/>
+      <w:lvlText w:val=""/>
+      <w:lvlJc w:val="left"/>
+      <w:pPr>
+        <w:tabs>
+          <w:tab w:val="num" w:pos="5040"/>
+        </w:tabs>
+        <w:ind w:left="5040" w:hanging="360"/>
+      </w:pPr>
+      <w:rPr>
+        <w:rFonts w:ascii="Wingdings" w:hAnsi="Wingdings" w:hint="default"/>
+        <w:sz w:val="20"/>
+      </w:rPr>
+    </w:lvl>
+    <w:lvl w:ilvl="7" w:tentative="1">
+      <w:start w:val="1"/>
+      <w:numFmt w:val="bullet"/>
+      <w:lvlText w:val=""/>
+      <w:lvlJc w:val="left"/>
+      <w:pPr>
+        <w:tabs>
+          <w:tab w:val="num" w:pos="5760"/>
+        </w:tabs>
+        <w:ind w:left="5760" w:hanging="360"/>
+      </w:pPr>
+      <w:rPr>
+        <w:rFonts w:ascii="Wingdings" w:hAnsi="Wingdings" w:hint="default"/>
+        <w:sz w:val="20"/>
+      </w:rPr>
+    </w:lvl>
+    <w:lvl w:ilvl="8" w:tentative="1">
+      <w:start w:val="1"/>
+      <w:numFmt w:val="bullet"/>
+      <w:lvlText w:val=""/>
+      <w:lvlJc w:val="left"/>
+      <w:pPr>
+        <w:tabs>
+          <w:tab w:val="num" w:pos="6480"/>
+        </w:tabs>
+        <w:ind w:left="6480" w:hanging="360"/>
+      </w:pPr>
+      <w:rPr>
+        <w:rFonts w:ascii="Wingdings" w:hAnsi="Wingdings" w:hint="default"/>
+        <w:sz w:val="20"/>
+      </w:rPr>
+    </w:lvl>
+  </w:abstractNum>
+  <w:abstractNum w:abstractNumId="22" w15:restartNumberingAfterBreak="0">
+    <w:nsid w:val="6441662B"/>
+    <w:multiLevelType w:val="multilevel"/>
+    <w:tmpl w:val="917A717A"/>
+    <w:lvl w:ilvl="0">
+      <w:start w:val="1"/>
+      <w:numFmt w:val="bullet"/>
+      <w:lvlText w:val=""/>
+      <w:lvlJc w:val="left"/>
+      <w:pPr>
+        <w:tabs>
+          <w:tab w:val="num" w:pos="720"/>
+        </w:tabs>
+        <w:ind w:left="720" w:hanging="360"/>
+      </w:pPr>
+      <w:rPr>
+        <w:rFonts w:ascii="Symbol" w:hAnsi="Symbol" w:hint="default"/>
+        <w:sz w:val="20"/>
+      </w:rPr>
+    </w:lvl>
+    <w:lvl w:ilvl="1" w:tentative="1">
+      <w:start w:val="1"/>
+      <w:numFmt w:val="bullet"/>
+      <w:lvlText w:val="o"/>
+      <w:lvlJc w:val="left"/>
+      <w:pPr>
+        <w:tabs>
+          <w:tab w:val="num" w:pos="1440"/>
+        </w:tabs>
+        <w:ind w:left="1440" w:hanging="360"/>
+      </w:pPr>
+      <w:rPr>
+        <w:rFonts w:ascii="Courier New" w:hAnsi="Courier New" w:hint="default"/>
+        <w:sz w:val="20"/>
+      </w:rPr>
+    </w:lvl>
+    <w:lvl w:ilvl="2" w:tentative="1">
+      <w:start w:val="1"/>
+      <w:numFmt w:val="bullet"/>
+      <w:lvlText w:val=""/>
+      <w:lvlJc w:val="left"/>
+      <w:pPr>
+        <w:tabs>
+          <w:tab w:val="num" w:pos="2160"/>
+        </w:tabs>
+        <w:ind w:left="2160" w:hanging="360"/>
+      </w:pPr>
+      <w:rPr>
+        <w:rFonts w:ascii="Wingdings" w:hAnsi="Wingdings" w:hint="default"/>
+        <w:sz w:val="20"/>
+      </w:rPr>
+    </w:lvl>
+    <w:lvl w:ilvl="3" w:tentative="1">
+      <w:start w:val="1"/>
+      <w:numFmt w:val="bullet"/>
+      <w:lvlText w:val=""/>
+      <w:lvlJc w:val="left"/>
+      <w:pPr>
+        <w:tabs>
+          <w:tab w:val="num" w:pos="2880"/>
+        </w:tabs>
+        <w:ind w:left="2880" w:hanging="360"/>
+      </w:pPr>
+      <w:rPr>
+        <w:rFonts w:ascii="Wingdings" w:hAnsi="Wingdings" w:hint="default"/>
+        <w:sz w:val="20"/>
+      </w:rPr>
+    </w:lvl>
+    <w:lvl w:ilvl="4" w:tentative="1">
+      <w:start w:val="1"/>
+      <w:numFmt w:val="bullet"/>
+      <w:lvlText w:val=""/>
+      <w:lvlJc w:val="left"/>
+      <w:pPr>
+        <w:tabs>
+          <w:tab w:val="num" w:pos="3600"/>
+        </w:tabs>
+        <w:ind w:left="3600" w:hanging="360"/>
+      </w:pPr>
+      <w:rPr>
+        <w:rFonts w:ascii="Wingdings" w:hAnsi="Wingdings" w:hint="default"/>
+        <w:sz w:val="20"/>
+      </w:rPr>
+    </w:lvl>
+    <w:lvl w:ilvl="5" w:tentative="1">
+      <w:start w:val="1"/>
+      <w:numFmt w:val="bullet"/>
+      <w:lvlText w:val=""/>
+      <w:lvlJc w:val="left"/>
+      <w:pPr>
+        <w:tabs>
+          <w:tab w:val="num" w:pos="4320"/>
+        </w:tabs>
+        <w:ind w:left="4320" w:hanging="360"/>
+      </w:pPr>
+      <w:rPr>
+        <w:rFonts w:ascii="Wingdings" w:hAnsi="Wingdings" w:hint="default"/>
+        <w:sz w:val="20"/>
+      </w:rPr>
+    </w:lvl>
+    <w:lvl w:ilvl="6" w:tentative="1">
+      <w:start w:val="1"/>
+      <w:numFmt w:val="bullet"/>
+      <w:lvlText w:val=""/>
+      <w:lvlJc w:val="left"/>
+      <w:pPr>
+        <w:tabs>
+          <w:tab w:val="num" w:pos="5040"/>
+        </w:tabs>
+        <w:ind w:left="5040" w:hanging="360"/>
+      </w:pPr>
+      <w:rPr>
+        <w:rFonts w:ascii="Wingdings" w:hAnsi="Wingdings" w:hint="default"/>
+        <w:sz w:val="20"/>
+      </w:rPr>
+    </w:lvl>
+    <w:lvl w:ilvl="7" w:tentative="1">
+      <w:start w:val="1"/>
+      <w:numFmt w:val="bullet"/>
+      <w:lvlText w:val=""/>
+      <w:lvlJc w:val="left"/>
+      <w:pPr>
+        <w:tabs>
+          <w:tab w:val="num" w:pos="5760"/>
+        </w:tabs>
+        <w:ind w:left="5760" w:hanging="360"/>
+      </w:pPr>
+      <w:rPr>
+        <w:rFonts w:ascii="Wingdings" w:hAnsi="Wingdings" w:hint="default"/>
+        <w:sz w:val="20"/>
+      </w:rPr>
+    </w:lvl>
+    <w:lvl w:ilvl="8" w:tentative="1">
+      <w:start w:val="1"/>
+      <w:numFmt w:val="bullet"/>
+      <w:lvlText w:val=""/>
+      <w:lvlJc w:val="left"/>
+      <w:pPr>
+        <w:tabs>
+          <w:tab w:val="num" w:pos="6480"/>
+        </w:tabs>
+        <w:ind w:left="6480" w:hanging="360"/>
+      </w:pPr>
+      <w:rPr>
+        <w:rFonts w:ascii="Wingdings" w:hAnsi="Wingdings" w:hint="default"/>
+        <w:sz w:val="20"/>
+      </w:rPr>
+    </w:lvl>
+  </w:abstractNum>
+  <w:abstractNum w:abstractNumId="23" w15:restartNumberingAfterBreak="0">
+    <w:nsid w:val="7A2653A0"/>
+    <w:multiLevelType w:val="multilevel"/>
+    <w:tmpl w:val="CD721920"/>
+    <w:lvl w:ilvl="0">
+      <w:start w:val="1"/>
+      <w:numFmt w:val="bullet"/>
+      <w:lvlText w:val=""/>
+      <w:lvlJc w:val="left"/>
+      <w:pPr>
+        <w:tabs>
+          <w:tab w:val="num" w:pos="720"/>
+        </w:tabs>
+        <w:ind w:left="720" w:hanging="360"/>
+      </w:pPr>
+      <w:rPr>
+        <w:rFonts w:ascii="Symbol" w:hAnsi="Symbol" w:hint="default"/>
+        <w:sz w:val="20"/>
+      </w:rPr>
+    </w:lvl>
+    <w:lvl w:ilvl="1" w:tentative="1">
+      <w:start w:val="1"/>
+      <w:numFmt w:val="bullet"/>
+      <w:lvlText w:val="o"/>
+      <w:lvlJc w:val="left"/>
+      <w:pPr>
+        <w:tabs>
+          <w:tab w:val="num" w:pos="1440"/>
+        </w:tabs>
+        <w:ind w:left="1440" w:hanging="360"/>
+      </w:pPr>
+      <w:rPr>
+        <w:rFonts w:ascii="Courier New" w:hAnsi="Courier New" w:hint="default"/>
+        <w:sz w:val="20"/>
+      </w:rPr>
+    </w:lvl>
+    <w:lvl w:ilvl="2" w:tentative="1">
+      <w:start w:val="1"/>
+      <w:numFmt w:val="bullet"/>
+      <w:lvlText w:val=""/>
+      <w:lvlJc w:val="left"/>
+      <w:pPr>
+        <w:tabs>
+          <w:tab w:val="num" w:pos="2160"/>
+        </w:tabs>
+        <w:ind w:left="2160" w:hanging="360"/>
+      </w:pPr>
+      <w:rPr>
+        <w:rFonts w:ascii="Wingdings" w:hAnsi="Wingdings" w:hint="default"/>
+        <w:sz w:val="20"/>
+      </w:rPr>
+    </w:lvl>
+    <w:lvl w:ilvl="3" w:tentative="1">
+      <w:start w:val="1"/>
+      <w:numFmt w:val="bullet"/>
+      <w:lvlText w:val=""/>
+      <w:lvlJc w:val="left"/>
+      <w:pPr>
+        <w:tabs>
+          <w:tab w:val="num" w:pos="2880"/>
+        </w:tabs>
+        <w:ind w:left="2880" w:hanging="360"/>
+      </w:pPr>
+      <w:rPr>
+        <w:rFonts w:ascii="Wingdings" w:hAnsi="Wingdings" w:hint="default"/>
+        <w:sz w:val="20"/>
+      </w:rPr>
+    </w:lvl>
+    <w:lvl w:ilvl="4" w:tentative="1">
+      <w:start w:val="1"/>
+      <w:numFmt w:val="bullet"/>
+      <w:lvlText w:val=""/>
+      <w:lvlJc w:val="left"/>
+      <w:pPr>
+        <w:tabs>
+          <w:tab w:val="num" w:pos="3600"/>
+        </w:tabs>
+        <w:ind w:left="3600" w:hanging="360"/>
+      </w:pPr>
+      <w:rPr>
+        <w:rFonts w:ascii="Wingdings" w:hAnsi="Wingdings" w:hint="default"/>
+        <w:sz w:val="20"/>
+      </w:rPr>
+    </w:lvl>
+    <w:lvl w:ilvl="5" w:tentative="1">
+      <w:start w:val="1"/>
+      <w:numFmt w:val="bullet"/>
+      <w:lvlText w:val=""/>
+      <w:lvlJc w:val="left"/>
+      <w:pPr>
+        <w:tabs>
+          <w:tab w:val="num" w:pos="4320"/>
+        </w:tabs>
+        <w:ind w:left="4320" w:hanging="360"/>
+      </w:pPr>
+      <w:rPr>
+        <w:rFonts w:ascii="Wingdings" w:hAnsi="Wingdings" w:hint="default"/>
+        <w:sz w:val="20"/>
+      </w:rPr>
+    </w:lvl>
+    <w:lvl w:ilvl="6" w:tentative="1">
+      <w:start w:val="1"/>
+      <w:numFmt w:val="bullet"/>
+      <w:lvlText w:val=""/>
+      <w:lvlJc w:val="left"/>
+      <w:pPr>
+        <w:tabs>
+          <w:tab w:val="num" w:pos="5040"/>
+        </w:tabs>
+        <w:ind w:left="5040" w:hanging="360"/>
+      </w:pPr>
+      <w:rPr>
+        <w:rFonts w:ascii="Wingdings" w:hAnsi="Wingdings" w:hint="default"/>
+        <w:sz w:val="20"/>
+      </w:rPr>
+    </w:lvl>
+    <w:lvl w:ilvl="7" w:tentative="1">
+      <w:start w:val="1"/>
+      <w:numFmt w:val="bullet"/>
+      <w:lvlText w:val=""/>
+      <w:lvlJc w:val="left"/>
+      <w:pPr>
+        <w:tabs>
+          <w:tab w:val="num" w:pos="5760"/>
+        </w:tabs>
+        <w:ind w:left="5760" w:hanging="360"/>
+      </w:pPr>
+      <w:rPr>
+        <w:rFonts w:ascii="Wingdings" w:hAnsi="Wingdings" w:hint="default"/>
+        <w:sz w:val="20"/>
+      </w:rPr>
+    </w:lvl>
+    <w:lvl w:ilvl="8" w:tentative="1">
+      <w:start w:val="1"/>
+      <w:numFmt w:val="bullet"/>
+      <w:lvlText w:val=""/>
+      <w:lvlJc w:val="left"/>
+      <w:pPr>
+        <w:tabs>
+          <w:tab w:val="num" w:pos="6480"/>
+        </w:tabs>
+        <w:ind w:left="6480" w:hanging="360"/>
+      </w:pPr>
+      <w:rPr>
+        <w:rFonts w:ascii="Wingdings" w:hAnsi="Wingdings" w:hint="default"/>
+        <w:sz w:val="20"/>
+      </w:rPr>
+    </w:lvl>
+  </w:abstractNum>
+  <w:num w:numId="1" w16cid:durableId="870845093">
+    <w:abstractNumId w:val="5"/>
+  </w:num>
+  <w:num w:numId="2" w16cid:durableId="2063364039">
+    <w:abstractNumId w:val="20"/>
+  </w:num>
+  <w:num w:numId="3" w16cid:durableId="1651665387">
+    <w:abstractNumId w:val="22"/>
+  </w:num>
+  <w:num w:numId="4" w16cid:durableId="1825268996">
+    <w:abstractNumId w:val="8"/>
+  </w:num>
+  <w:num w:numId="5" w16cid:durableId="1995991093">
+    <w:abstractNumId w:val="4"/>
+  </w:num>
+  <w:num w:numId="6" w16cid:durableId="1414742046">
+    <w:abstractNumId w:val="7"/>
+  </w:num>
+  <w:num w:numId="7" w16cid:durableId="299113750">
+    <w:abstractNumId w:val="23"/>
+  </w:num>
+  <w:num w:numId="8" w16cid:durableId="1937054601">
+    <w:abstractNumId w:val="9"/>
+  </w:num>
+  <w:num w:numId="9" w16cid:durableId="2062903637">
+    <w:abstractNumId w:val="10"/>
+  </w:num>
+  <w:num w:numId="10" w16cid:durableId="662469436">
     <w:abstractNumId w:val="13"/>
   </w:num>
-  <w:num w:numId="2" w16cid:durableId="796293875">
-    <w:abstractNumId w:val="4"/>
+  <w:num w:numId="11" w16cid:durableId="743062693">
+    <w:abstractNumId w:val="3"/>
   </w:num>
-  <w:num w:numId="3" w16cid:durableId="1285773904">
+  <w:num w:numId="12" w16cid:durableId="464545247">
     <w:abstractNumId w:val="18"/>
   </w:num>
-  <w:num w:numId="4" w16cid:durableId="2078358201">
+  <w:num w:numId="13" w16cid:durableId="1883127708">
+    <w:abstractNumId w:val="21"/>
+  </w:num>
+  <w:num w:numId="14" w16cid:durableId="1109084352">
+    <w:abstractNumId w:val="6"/>
+  </w:num>
+  <w:num w:numId="15" w16cid:durableId="537739261">
+    <w:abstractNumId w:val="15"/>
+  </w:num>
+  <w:num w:numId="16" w16cid:durableId="1921524737">
+    <w:abstractNumId w:val="1"/>
+  </w:num>
+  <w:num w:numId="17" w16cid:durableId="1355153705">
+    <w:abstractNumId w:val="0"/>
+  </w:num>
+  <w:num w:numId="18" w16cid:durableId="1714427952">
+    <w:abstractNumId w:val="16"/>
+  </w:num>
+  <w:num w:numId="19" w16cid:durableId="272904381">
+    <w:abstractNumId w:val="11"/>
+  </w:num>
+  <w:num w:numId="20" w16cid:durableId="1051151397">
+    <w:abstractNumId w:val="2"/>
+  </w:num>
+  <w:num w:numId="21" w16cid:durableId="657465897">
     <w:abstractNumId w:val="19"/>
   </w:num>
-  <w:num w:numId="5" w16cid:durableId="712538900">
-    <w:abstractNumId w:val="16"/>
-  </w:num>
-  <w:num w:numId="6" w16cid:durableId="2115636914">
-    <w:abstractNumId w:val="14"/>
-  </w:num>
-  <w:num w:numId="7" w16cid:durableId="848568929">
-    <w:abstractNumId w:val="11"/>
-  </w:num>
-  <w:num w:numId="8" w16cid:durableId="212431587">
-    <w:abstractNumId w:val="1"/>
-  </w:num>
-  <w:num w:numId="9" w16cid:durableId="52432763">
-    <w:abstractNumId w:val="6"/>
-  </w:num>
-  <w:num w:numId="10" w16cid:durableId="107434564">
-    <w:abstractNumId w:val="0"/>
-  </w:num>
-  <w:num w:numId="11" w16cid:durableId="1706098796">
-    <w:abstractNumId w:val="8"/>
-  </w:num>
-  <w:num w:numId="12" w16cid:durableId="13070481">
-    <w:abstractNumId w:val="10"/>
-  </w:num>
-  <w:num w:numId="13" w16cid:durableId="4866793">
-    <w:abstractNumId w:val="3"/>
-  </w:num>
-  <w:num w:numId="14" w16cid:durableId="925580360">
-    <w:abstractNumId w:val="2"/>
-  </w:num>
-  <w:num w:numId="15" w16cid:durableId="2000422042">
-    <w:abstractNumId w:val="7"/>
-  </w:num>
-  <w:num w:numId="16" w16cid:durableId="1687975372">
-    <w:abstractNumId w:val="5"/>
-  </w:num>
-  <w:num w:numId="17" w16cid:durableId="1122653169">
-    <w:abstractNumId w:val="9"/>
-  </w:num>
-  <w:num w:numId="18" w16cid:durableId="2021155312">
+  <w:num w:numId="22" w16cid:durableId="1227572606">
     <w:abstractNumId w:val="17"/>
   </w:num>
-  <w:num w:numId="19" w16cid:durableId="1150560788">
+  <w:num w:numId="23" w16cid:durableId="1533960753">
     <w:abstractNumId w:val="12"/>
   </w:num>
-  <w:num w:numId="20" w16cid:durableId="1552956761">
-    <w:abstractNumId w:val="15"/>
+  <w:num w:numId="24" w16cid:durableId="1794321689">
+    <w:abstractNumId w:val="14"/>
   </w:num>
 </w:numbering>
 </file>
@@ -5461,7 +6451,7 @@
     <w:link w:val="Titre1Car"/>
     <w:uiPriority w:val="9"/>
     <w:qFormat/>
-    <w:rsid w:val="0078574B"/>
+    <w:rsid w:val="00EB7AD4"/>
     <w:pPr>
       <w:keepNext/>
       <w:keepLines/>
@@ -5484,7 +6474,7 @@
     <w:semiHidden/>
     <w:unhideWhenUsed/>
     <w:qFormat/>
-    <w:rsid w:val="0078574B"/>
+    <w:rsid w:val="00EB7AD4"/>
     <w:pPr>
       <w:keepNext/>
       <w:keepLines/>
@@ -5507,7 +6497,7 @@
     <w:semiHidden/>
     <w:unhideWhenUsed/>
     <w:qFormat/>
-    <w:rsid w:val="0078574B"/>
+    <w:rsid w:val="00EB7AD4"/>
     <w:pPr>
       <w:keepNext/>
       <w:keepLines/>
@@ -5530,7 +6520,7 @@
     <w:semiHidden/>
     <w:unhideWhenUsed/>
     <w:qFormat/>
-    <w:rsid w:val="0078574B"/>
+    <w:rsid w:val="00EB7AD4"/>
     <w:pPr>
       <w:keepNext/>
       <w:keepLines/>
@@ -5553,7 +6543,7 @@
     <w:semiHidden/>
     <w:unhideWhenUsed/>
     <w:qFormat/>
-    <w:rsid w:val="0078574B"/>
+    <w:rsid w:val="00EB7AD4"/>
     <w:pPr>
       <w:keepNext/>
       <w:keepLines/>
@@ -5574,7 +6564,7 @@
     <w:semiHidden/>
     <w:unhideWhenUsed/>
     <w:qFormat/>
-    <w:rsid w:val="0078574B"/>
+    <w:rsid w:val="00EB7AD4"/>
     <w:pPr>
       <w:keepNext/>
       <w:keepLines/>
@@ -5597,7 +6587,7 @@
     <w:semiHidden/>
     <w:unhideWhenUsed/>
     <w:qFormat/>
-    <w:rsid w:val="0078574B"/>
+    <w:rsid w:val="00EB7AD4"/>
     <w:pPr>
       <w:keepNext/>
       <w:keepLines/>
@@ -5618,7 +6608,7 @@
     <w:semiHidden/>
     <w:unhideWhenUsed/>
     <w:qFormat/>
-    <w:rsid w:val="0078574B"/>
+    <w:rsid w:val="00EB7AD4"/>
     <w:pPr>
       <w:keepNext/>
       <w:keepLines/>
@@ -5641,7 +6631,7 @@
     <w:semiHidden/>
     <w:unhideWhenUsed/>
     <w:qFormat/>
-    <w:rsid w:val="0078574B"/>
+    <w:rsid w:val="00EB7AD4"/>
     <w:pPr>
       <w:keepNext/>
       <w:keepLines/>
@@ -5656,6 +6646,7 @@
   <w:style w:type="character" w:default="1" w:styleId="Policepardfaut">
     <w:name w:val="Default Paragraph Font"/>
     <w:uiPriority w:val="1"/>
+    <w:semiHidden/>
     <w:unhideWhenUsed/>
   </w:style>
   <w:style w:type="table" w:default="1" w:styleId="TableauNormal">
@@ -5684,7 +6675,7 @@
     <w:basedOn w:val="Policepardfaut"/>
     <w:link w:val="Titre1"/>
     <w:uiPriority w:val="9"/>
-    <w:rsid w:val="0078574B"/>
+    <w:rsid w:val="00EB7AD4"/>
     <w:rPr>
       <w:rFonts w:asciiTheme="majorHAnsi" w:eastAsiaTheme="majorEastAsia" w:hAnsiTheme="majorHAnsi" w:cstheme="majorBidi"/>
       <w:color w:val="0F4761" w:themeColor="accent1" w:themeShade="BF"/>
@@ -5698,7 +6689,7 @@
     <w:link w:val="Titre2"/>
     <w:uiPriority w:val="9"/>
     <w:semiHidden/>
-    <w:rsid w:val="0078574B"/>
+    <w:rsid w:val="00EB7AD4"/>
     <w:rPr>
       <w:rFonts w:asciiTheme="majorHAnsi" w:eastAsiaTheme="majorEastAsia" w:hAnsiTheme="majorHAnsi" w:cstheme="majorBidi"/>
       <w:color w:val="0F4761" w:themeColor="accent1" w:themeShade="BF"/>
@@ -5712,7 +6703,7 @@
     <w:link w:val="Titre3"/>
     <w:uiPriority w:val="9"/>
     <w:semiHidden/>
-    <w:rsid w:val="0078574B"/>
+    <w:rsid w:val="00EB7AD4"/>
     <w:rPr>
       <w:rFonts w:eastAsiaTheme="majorEastAsia" w:cstheme="majorBidi"/>
       <w:color w:val="0F4761" w:themeColor="accent1" w:themeShade="BF"/>
@@ -5726,7 +6717,7 @@
     <w:link w:val="Titre4"/>
     <w:uiPriority w:val="9"/>
     <w:semiHidden/>
-    <w:rsid w:val="0078574B"/>
+    <w:rsid w:val="00EB7AD4"/>
     <w:rPr>
       <w:rFonts w:eastAsiaTheme="majorEastAsia" w:cstheme="majorBidi"/>
       <w:i/>
@@ -5740,7 +6731,7 @@
     <w:link w:val="Titre5"/>
     <w:uiPriority w:val="9"/>
     <w:semiHidden/>
-    <w:rsid w:val="0078574B"/>
+    <w:rsid w:val="00EB7AD4"/>
     <w:rPr>
       <w:rFonts w:eastAsiaTheme="majorEastAsia" w:cstheme="majorBidi"/>
       <w:color w:val="0F4761" w:themeColor="accent1" w:themeShade="BF"/>
@@ -5752,7 +6743,7 @@
     <w:link w:val="Titre6"/>
     <w:uiPriority w:val="9"/>
     <w:semiHidden/>
-    <w:rsid w:val="0078574B"/>
+    <w:rsid w:val="00EB7AD4"/>
     <w:rPr>
       <w:rFonts w:eastAsiaTheme="majorEastAsia" w:cstheme="majorBidi"/>
       <w:i/>
@@ -5766,7 +6757,7 @@
     <w:link w:val="Titre7"/>
     <w:uiPriority w:val="9"/>
     <w:semiHidden/>
-    <w:rsid w:val="0078574B"/>
+    <w:rsid w:val="00EB7AD4"/>
     <w:rPr>
       <w:rFonts w:eastAsiaTheme="majorEastAsia" w:cstheme="majorBidi"/>
       <w:color w:val="595959" w:themeColor="text1" w:themeTint="A6"/>
@@ -5778,7 +6769,7 @@
     <w:link w:val="Titre8"/>
     <w:uiPriority w:val="9"/>
     <w:semiHidden/>
-    <w:rsid w:val="0078574B"/>
+    <w:rsid w:val="00EB7AD4"/>
     <w:rPr>
       <w:rFonts w:eastAsiaTheme="majorEastAsia" w:cstheme="majorBidi"/>
       <w:i/>
@@ -5792,7 +6783,7 @@
     <w:link w:val="Titre9"/>
     <w:uiPriority w:val="9"/>
     <w:semiHidden/>
-    <w:rsid w:val="0078574B"/>
+    <w:rsid w:val="00EB7AD4"/>
     <w:rPr>
       <w:rFonts w:eastAsiaTheme="majorEastAsia" w:cstheme="majorBidi"/>
       <w:color w:val="272727" w:themeColor="text1" w:themeTint="D8"/>
@@ -5805,7 +6796,7 @@
     <w:link w:val="TitreCar"/>
     <w:uiPriority w:val="10"/>
     <w:qFormat/>
-    <w:rsid w:val="0078574B"/>
+    <w:rsid w:val="00EB7AD4"/>
     <w:pPr>
       <w:spacing w:after="80" w:line="240" w:lineRule="auto"/>
       <w:contextualSpacing/>
@@ -5823,7 +6814,7 @@
     <w:basedOn w:val="Policepardfaut"/>
     <w:link w:val="Titre"/>
     <w:uiPriority w:val="10"/>
-    <w:rsid w:val="0078574B"/>
+    <w:rsid w:val="00EB7AD4"/>
     <w:rPr>
       <w:rFonts w:asciiTheme="majorHAnsi" w:eastAsiaTheme="majorEastAsia" w:hAnsiTheme="majorHAnsi" w:cstheme="majorBidi"/>
       <w:spacing w:val="-10"/>
@@ -5839,7 +6830,7 @@
     <w:link w:val="Sous-titreCar"/>
     <w:uiPriority w:val="11"/>
     <w:qFormat/>
-    <w:rsid w:val="0078574B"/>
+    <w:rsid w:val="00EB7AD4"/>
     <w:pPr>
       <w:numPr>
         <w:ilvl w:val="1"/>
@@ -5858,7 +6849,7 @@
     <w:basedOn w:val="Policepardfaut"/>
     <w:link w:val="Sous-titre"/>
     <w:uiPriority w:val="11"/>
-    <w:rsid w:val="0078574B"/>
+    <w:rsid w:val="00EB7AD4"/>
     <w:rPr>
       <w:rFonts w:eastAsiaTheme="majorEastAsia" w:cstheme="majorBidi"/>
       <w:color w:val="595959" w:themeColor="text1" w:themeTint="A6"/>
@@ -5874,7 +6865,7 @@
     <w:link w:val="CitationCar"/>
     <w:uiPriority w:val="29"/>
     <w:qFormat/>
-    <w:rsid w:val="0078574B"/>
+    <w:rsid w:val="00EB7AD4"/>
     <w:pPr>
       <w:spacing w:before="160"/>
       <w:jc w:val="center"/>
@@ -5890,7 +6881,7 @@
     <w:basedOn w:val="Policepardfaut"/>
     <w:link w:val="Citation"/>
     <w:uiPriority w:val="29"/>
-    <w:rsid w:val="0078574B"/>
+    <w:rsid w:val="00EB7AD4"/>
     <w:rPr>
       <w:i/>
       <w:iCs/>
@@ -5902,7 +6893,7 @@
     <w:basedOn w:val="Normal"/>
     <w:uiPriority w:val="34"/>
     <w:qFormat/>
-    <w:rsid w:val="0078574B"/>
+    <w:rsid w:val="00EB7AD4"/>
     <w:pPr>
       <w:ind w:left="720"/>
       <w:contextualSpacing/>
@@ -5913,7 +6904,7 @@
     <w:basedOn w:val="Policepardfaut"/>
     <w:uiPriority w:val="21"/>
     <w:qFormat/>
-    <w:rsid w:val="0078574B"/>
+    <w:rsid w:val="00EB7AD4"/>
     <w:rPr>
       <w:i/>
       <w:iCs/>
@@ -5927,7 +6918,7 @@
     <w:link w:val="CitationintenseCar"/>
     <w:uiPriority w:val="30"/>
     <w:qFormat/>
-    <w:rsid w:val="0078574B"/>
+    <w:rsid w:val="00EB7AD4"/>
     <w:pPr>
       <w:pBdr>
         <w:top w:val="single" w:sz="4" w:space="10" w:color="0F4761" w:themeColor="accent1" w:themeShade="BF"/>
@@ -5948,7 +6939,7 @@
     <w:basedOn w:val="Policepardfaut"/>
     <w:link w:val="Citationintense"/>
     <w:uiPriority w:val="30"/>
-    <w:rsid w:val="0078574B"/>
+    <w:rsid w:val="00EB7AD4"/>
     <w:rPr>
       <w:i/>
       <w:iCs/>
@@ -5960,7 +6951,7 @@
     <w:basedOn w:val="Policepardfaut"/>
     <w:uiPriority w:val="32"/>
     <w:qFormat/>
-    <w:rsid w:val="0078574B"/>
+    <w:rsid w:val="00EB7AD4"/>
     <w:rPr>
       <w:b/>
       <w:bCs/>
